--- a/programming_language/settagstringlist.docx
+++ b/programming_language/settagstringlist.docx
@@ -1,10 +1,11 @@
 
 <file path=word/document.xml><?xml version="1.0" encoding="utf-8"?>
-<w:document xmlns:ve="http://schemas.openxmlformats.org/markup-compatibility/2006" xmlns:o="urn:schemas-microsoft-com:office:office" xmlns:r="http://schemas.openxmlformats.org/officeDocument/2006/relationships" xmlns:m="http://schemas.openxmlformats.org/officeDocument/2006/math" xmlns:v="urn:schemas-microsoft-com:vml" xmlns:wp="http://schemas.openxmlformats.org/drawingml/2006/wordprocessingDrawing" xmlns:w10="urn:schemas-microsoft-com:office:word" xmlns:w="http://schemas.openxmlformats.org/wordprocessingml/2006/main" xmlns:wne="http://schemas.microsoft.com/office/word/2006/wordml">
+<w:document xmlns:wpc="http://schemas.microsoft.com/office/word/2010/wordprocessingCanvas" xmlns:mc="http://schemas.openxmlformats.org/markup-compatibility/2006" xmlns:o="urn:schemas-microsoft-com:office:office" xmlns:r="http://schemas.openxmlformats.org/officeDocument/2006/relationships" xmlns:m="http://schemas.openxmlformats.org/officeDocument/2006/math" xmlns:v="urn:schemas-microsoft-com:vml" xmlns:wp14="http://schemas.microsoft.com/office/word/2010/wordprocessingDrawing" xmlns:wp="http://schemas.openxmlformats.org/drawingml/2006/wordprocessingDrawing" xmlns:w10="urn:schemas-microsoft-com:office:word" xmlns:w="http://schemas.openxmlformats.org/wordprocessingml/2006/main" xmlns:w14="http://schemas.microsoft.com/office/word/2010/wordml" xmlns:w15="http://schemas.microsoft.com/office/word/2012/wordml" xmlns:wpg="http://schemas.microsoft.com/office/word/2010/wordprocessingGroup" xmlns:wpi="http://schemas.microsoft.com/office/word/2010/wordprocessingInk" xmlns:wne="http://schemas.microsoft.com/office/word/2006/wordml" xmlns:wps="http://schemas.microsoft.com/office/word/2010/wordprocessingShape" mc:Ignorable="w14 w15 wp14">
   <w:body>
     <w:p>
       <w:pPr>
         <w:rPr>
+          <w:rFonts w:ascii="Cambria" w:hAnsi="Cambria"/>
           <w:b/>
           <w:color w:val="0000FF"/>
           <w:sz w:val="36"/>
@@ -15,6 +16,7 @@
       <w:proofErr w:type="gramStart"/>
       <w:r>
         <w:rPr>
+          <w:rFonts w:ascii="Cambria" w:hAnsi="Cambria"/>
           <w:b/>
           <w:color w:val="0000FF"/>
           <w:sz w:val="36"/>
@@ -25,6 +27,7 @@
       </w:r>
       <w:r>
         <w:rPr>
+          <w:rFonts w:ascii="Cambria" w:hAnsi="Cambria"/>
           <w:b/>
           <w:color w:val="0000FF"/>
           <w:sz w:val="36"/>
@@ -35,6 +38,7 @@
       </w:r>
       <w:r>
         <w:rPr>
+          <w:rFonts w:ascii="Cambria" w:hAnsi="Cambria"/>
           <w:b/>
           <w:color w:val="0000FF"/>
           <w:sz w:val="36"/>
@@ -45,6 +49,7 @@
       </w:r>
       <w:r>
         <w:rPr>
+          <w:rFonts w:ascii="Cambria" w:hAnsi="Cambria"/>
           <w:b/>
           <w:color w:val="0000FF"/>
           <w:sz w:val="36"/>
@@ -59,12 +64,14 @@
     <w:p>
       <w:pPr>
         <w:rPr>
+          <w:rFonts w:ascii="Cambria" w:hAnsi="Cambria"/>
           <w:i/>
           <w:color w:val="0000FF"/>
         </w:rPr>
       </w:pPr>
       <w:r>
         <w:rPr>
+          <w:rFonts w:ascii="Cambria" w:hAnsi="Cambria"/>
           <w:i/>
           <w:color w:val="0000FF"/>
         </w:rPr>
@@ -72,6 +79,7 @@
       </w:r>
       <w:r>
         <w:rPr>
+          <w:rFonts w:ascii="Cambria" w:hAnsi="Cambria"/>
           <w:i/>
           <w:color w:val="0000FF"/>
         </w:rPr>
@@ -79,6 +87,7 @@
       </w:r>
       <w:r>
         <w:rPr>
+          <w:rFonts w:ascii="Cambria" w:hAnsi="Cambria"/>
           <w:i/>
           <w:color w:val="0000FF"/>
         </w:rPr>
@@ -86,6 +95,7 @@
       </w:r>
       <w:r>
         <w:rPr>
+          <w:rFonts w:ascii="Cambria" w:hAnsi="Cambria"/>
           <w:i/>
           <w:color w:val="0000FF"/>
         </w:rPr>
@@ -93,6 +103,7 @@
       </w:r>
       <w:r>
         <w:rPr>
+          <w:rFonts w:ascii="Cambria" w:hAnsi="Cambria"/>
           <w:i/>
           <w:color w:val="0000FF"/>
         </w:rPr>
@@ -100,6 +111,7 @@
       </w:r>
       <w:r>
         <w:rPr>
+          <w:rFonts w:ascii="Cambria" w:hAnsi="Cambria"/>
           <w:i/>
           <w:color w:val="0000FF"/>
         </w:rPr>
@@ -107,6 +119,7 @@
       </w:r>
       <w:r>
         <w:rPr>
+          <w:rFonts w:ascii="Cambria" w:hAnsi="Cambria"/>
           <w:i/>
           <w:color w:val="0000FF"/>
         </w:rPr>
@@ -116,12 +129,14 @@
     <w:p>
       <w:pPr>
         <w:rPr>
+          <w:rFonts w:ascii="Cambria" w:hAnsi="Cambria"/>
           <w:color w:val="0070C0"/>
           <w:lang w:val="en-US"/>
         </w:rPr>
       </w:pPr>
       <w:r>
         <w:rPr>
+          <w:rFonts w:ascii="Cambria" w:hAnsi="Cambria"/>
           <w:color w:val="0070C0"/>
         </w:rPr>
         <w:pict>
@@ -132,6 +147,7 @@
     <w:p>
       <w:pPr>
         <w:rPr>
+          <w:rFonts w:ascii="Cambria" w:hAnsi="Cambria"/>
           <w:lang w:val="en-US"/>
         </w:rPr>
       </w:pPr>
@@ -139,18 +155,21 @@
     <w:p>
       <w:pPr>
         <w:rPr>
+          <w:rFonts w:ascii="Cambria" w:hAnsi="Cambria"/>
           <w:b/>
           <w:lang w:val="en-US"/>
         </w:rPr>
       </w:pPr>
       <w:r>
         <w:rPr>
+          <w:rFonts w:ascii="Cambria" w:hAnsi="Cambria"/>
           <w:b/>
         </w:rPr>
         <w:t>Синтаксис</w:t>
       </w:r>
       <w:r>
         <w:rPr>
+          <w:rFonts w:ascii="Cambria" w:hAnsi="Cambria"/>
           <w:b/>
           <w:lang w:val="en-US"/>
         </w:rPr>
@@ -160,7 +179,7 @@
     <w:p>
       <w:pPr>
         <w:rPr>
-          <w:rFonts w:ascii="Courier New" w:hAnsi="Courier New" w:cs="Courier New"/>
+          <w:rFonts w:ascii="Cambria" w:hAnsi="Cambria" w:cs="Courier New"/>
           <w:i/>
           <w:szCs w:val="24"/>
           <w:lang w:val="en-US"/>
@@ -170,7 +189,7 @@
       <w:proofErr w:type="gramStart"/>
       <w:r>
         <w:rPr>
-          <w:rFonts w:ascii="Courier New" w:hAnsi="Courier New" w:cs="Courier New"/>
+          <w:rFonts w:ascii="Cambria" w:hAnsi="Cambria" w:cs="Courier New"/>
           <w:i/>
           <w:szCs w:val="24"/>
           <w:lang w:val="en-US"/>
@@ -181,7 +200,7 @@
       <w:proofErr w:type="gramEnd"/>
       <w:r>
         <w:rPr>
-          <w:rFonts w:ascii="Courier New" w:hAnsi="Courier New" w:cs="Courier New"/>
+          <w:rFonts w:ascii="Cambria" w:hAnsi="Cambria" w:cs="Courier New"/>
           <w:b/>
           <w:szCs w:val="24"/>
           <w:lang w:val="en-US"/>
@@ -191,7 +210,7 @@
       <w:proofErr w:type="spellStart"/>
       <w:r>
         <w:rPr>
-          <w:rFonts w:ascii="Courier New" w:hAnsi="Courier New" w:cs="Courier New"/>
+          <w:rFonts w:ascii="Cambria" w:hAnsi="Cambria" w:cs="Courier New"/>
           <w:b/>
           <w:szCs w:val="24"/>
           <w:lang w:val="en-US"/>
@@ -200,7 +219,7 @@
       </w:r>
       <w:r>
         <w:rPr>
-          <w:rFonts w:ascii="Courier New" w:hAnsi="Courier New" w:cs="Courier New"/>
+          <w:rFonts w:ascii="Cambria" w:hAnsi="Cambria" w:cs="Courier New"/>
           <w:b/>
           <w:szCs w:val="24"/>
           <w:lang w:val="en-US"/>
@@ -209,90 +228,81 @@
       </w:r>
       <w:r>
         <w:rPr>
-          <w:rFonts w:ascii="Courier New" w:hAnsi="Courier New" w:cs="Courier New"/>
+          <w:rFonts w:ascii="Cambria" w:hAnsi="Cambria" w:cs="Courier New"/>
           <w:b/>
           <w:szCs w:val="24"/>
           <w:lang w:val="en-US"/>
         </w:rPr>
-        <w:t>stringl</w:t>
-      </w:r>
-      <w:r>
-        <w:rPr>
-          <w:rFonts w:ascii="Courier New" w:hAnsi="Courier New" w:cs="Courier New"/>
-          <w:b/>
+        <w:t>stringlist</w:t>
+      </w:r>
+      <w:proofErr w:type="spellEnd"/>
+      <w:r>
+        <w:rPr>
+          <w:rFonts w:ascii="Cambria" w:hAnsi="Cambria" w:cs="Courier New"/>
           <w:szCs w:val="24"/>
           <w:lang w:val="en-US"/>
         </w:rPr>
-        <w:t>ist</w:t>
+        <w:t>(</w:t>
+      </w:r>
+      <w:proofErr w:type="spellStart"/>
+      <w:r>
+        <w:rPr>
+          <w:rFonts w:ascii="Cambria" w:hAnsi="Cambria" w:cs="Courier New"/>
+          <w:i/>
+          <w:szCs w:val="24"/>
+          <w:lang w:val="en-US"/>
+        </w:rPr>
+        <w:t>s_id</w:t>
       </w:r>
       <w:proofErr w:type="spellEnd"/>
       <w:r>
         <w:rPr>
-          <w:rFonts w:ascii="Courier New" w:hAnsi="Courier New" w:cs="Courier New"/>
+          <w:rFonts w:ascii="Cambria" w:hAnsi="Cambria" w:cs="Courier New"/>
           <w:szCs w:val="24"/>
           <w:lang w:val="en-US"/>
         </w:rPr>
-        <w:t>(</w:t>
+        <w:t>,</w:t>
+      </w:r>
+      <w:r>
+        <w:rPr>
+          <w:rFonts w:ascii="Cambria" w:hAnsi="Cambria" w:cs="Courier New"/>
+          <w:i/>
+          <w:szCs w:val="24"/>
+          <w:lang w:val="en-US"/>
+        </w:rPr>
+        <w:t xml:space="preserve"> </w:t>
       </w:r>
       <w:proofErr w:type="spellStart"/>
       <w:r>
         <w:rPr>
-          <w:rFonts w:ascii="Courier New" w:hAnsi="Courier New" w:cs="Courier New"/>
+          <w:rFonts w:ascii="Cambria" w:hAnsi="Cambria" w:cs="Courier New"/>
           <w:i/>
           <w:szCs w:val="24"/>
           <w:lang w:val="en-US"/>
         </w:rPr>
-        <w:t>s_id</w:t>
+        <w:t>indx</w:t>
       </w:r>
       <w:proofErr w:type="spellEnd"/>
       <w:r>
         <w:rPr>
-          <w:rFonts w:ascii="Courier New" w:hAnsi="Courier New" w:cs="Courier New"/>
+          <w:rFonts w:ascii="Cambria" w:hAnsi="Cambria" w:cs="Courier New"/>
+          <w:i/>
           <w:szCs w:val="24"/>
           <w:lang w:val="en-US"/>
         </w:rPr>
-        <w:t>,</w:t>
-      </w:r>
-      <w:r>
-        <w:rPr>
-          <w:rFonts w:ascii="Courier New" w:hAnsi="Courier New" w:cs="Courier New"/>
-          <w:i/>
+        <w:t>, tag</w:t>
+      </w:r>
+      <w:r>
+        <w:rPr>
+          <w:rFonts w:ascii="Cambria" w:hAnsi="Cambria" w:cs="Courier New"/>
           <w:szCs w:val="24"/>
           <w:lang w:val="en-US"/>
         </w:rPr>
-        <w:t xml:space="preserve"> </w:t>
-      </w:r>
-      <w:proofErr w:type="spellStart"/>
-      <w:r>
-        <w:rPr>
-          <w:rFonts w:ascii="Courier New" w:hAnsi="Courier New" w:cs="Courier New"/>
-          <w:i/>
-          <w:szCs w:val="24"/>
-          <w:lang w:val="en-US"/>
-        </w:rPr>
-        <w:t>indx</w:t>
-      </w:r>
-      <w:proofErr w:type="spellEnd"/>
-      <w:r>
-        <w:rPr>
-          <w:rFonts w:ascii="Courier New" w:hAnsi="Courier New" w:cs="Courier New"/>
-          <w:i/>
-          <w:szCs w:val="24"/>
-          <w:lang w:val="en-US"/>
-        </w:rPr>
-        <w:t>, tag</w:t>
-      </w:r>
-      <w:r>
-        <w:rPr>
-          <w:rFonts w:ascii="Courier New" w:hAnsi="Courier New" w:cs="Courier New"/>
-          <w:szCs w:val="24"/>
-          <w:lang w:val="en-US"/>
-        </w:rPr>
         <w:t>)</w:t>
       </w:r>
       <w:r>
         <w:rPr>
-          <w:rFonts w:ascii="Courier New" w:hAnsi="Courier New" w:cs="Courier New"/>
+          <w:rFonts w:ascii="Cambria" w:hAnsi="Cambria" w:cs="Courier New"/>
           <w:i/>
           <w:szCs w:val="24"/>
           <w:lang w:val="en-US"/>
@@ -303,6 +313,7 @@
     <w:p>
       <w:pPr>
         <w:rPr>
+          <w:rFonts w:ascii="Cambria" w:hAnsi="Cambria"/>
           <w:lang w:val="en-US"/>
         </w:rPr>
       </w:pPr>
@@ -310,25 +321,27 @@
     <w:p>
       <w:pPr>
         <w:rPr>
+          <w:rFonts w:ascii="Cambria" w:hAnsi="Cambria"/>
           <w:b/>
         </w:rPr>
       </w:pPr>
       <w:r>
         <w:rPr>
+          <w:rFonts w:ascii="Cambria" w:hAnsi="Cambria"/>
           <w:b/>
         </w:rPr>
-        <w:t>Аргументы</w:t>
-      </w:r>
-      <w:r>
-        <w:rPr>
-          <w:b/>
-        </w:rPr>
-        <w:t>:</w:t>
+        <w:t>Аргументы:</w:t>
       </w:r>
     </w:p>
     <w:p>
-      <w:r>
-        <w:rPr>
+      <w:pPr>
+        <w:rPr>
+          <w:rFonts w:ascii="Cambria" w:hAnsi="Cambria"/>
+        </w:rPr>
+      </w:pPr>
+      <w:r>
+        <w:rPr>
+          <w:rFonts w:ascii="Cambria" w:hAnsi="Cambria"/>
           <w:i/>
           <w:lang w:val="en-US"/>
         </w:rPr>
@@ -336,65 +349,106 @@
       </w:r>
       <w:r>
         <w:rPr>
+          <w:rFonts w:ascii="Cambria" w:hAnsi="Cambria"/>
           <w:i/>
         </w:rPr>
         <w:t>_</w:t>
       </w:r>
       <w:r>
         <w:rPr>
+          <w:rFonts w:ascii="Cambria" w:hAnsi="Cambria"/>
           <w:i/>
           <w:lang w:val="en-US"/>
         </w:rPr>
         <w:t>id</w:t>
       </w:r>
       <w:r>
-        <w:t xml:space="preserve"> </w:t>
-      </w:r>
-      <w:r>
-        <w:t>–</w:t>
-      </w:r>
-      <w:r>
+        <w:rPr>
+          <w:rFonts w:ascii="Cambria" w:hAnsi="Cambria"/>
+        </w:rPr>
+        <w:t xml:space="preserve"> –</w:t>
+      </w:r>
+      <w:r>
+        <w:rPr>
+          <w:rFonts w:ascii="Cambria" w:hAnsi="Cambria"/>
+        </w:rPr>
         <w:t xml:space="preserve"> идентификатор списка строк</w:t>
       </w:r>
       <w:r>
+        <w:rPr>
+          <w:rFonts w:ascii="Cambria" w:hAnsi="Cambria"/>
+        </w:rPr>
         <w:t>,</w:t>
       </w:r>
     </w:p>
     <w:p>
+      <w:pPr>
+        <w:rPr>
+          <w:rFonts w:ascii="Cambria" w:hAnsi="Cambria"/>
+        </w:rPr>
+      </w:pPr>
       <w:proofErr w:type="spellStart"/>
       <w:r>
         <w:rPr>
+          <w:rFonts w:ascii="Cambria" w:hAnsi="Cambria"/>
           <w:i/>
         </w:rPr>
         <w:t>indx</w:t>
       </w:r>
       <w:proofErr w:type="spellEnd"/>
       <w:r>
+        <w:rPr>
+          <w:rFonts w:ascii="Cambria" w:hAnsi="Cambria"/>
+        </w:rPr>
         <w:t xml:space="preserve"> </w:t>
       </w:r>
       <w:r>
+        <w:rPr>
+          <w:rFonts w:ascii="Cambria" w:hAnsi="Cambria"/>
+        </w:rPr>
         <w:t>– номер</w:t>
       </w:r>
       <w:r>
+        <w:rPr>
+          <w:rFonts w:ascii="Cambria" w:hAnsi="Cambria"/>
+        </w:rPr>
         <w:t xml:space="preserve"> строки, для которой</w:t>
       </w:r>
       <w:r>
+        <w:rPr>
+          <w:rFonts w:ascii="Cambria" w:hAnsi="Cambria"/>
+        </w:rPr>
         <w:t xml:space="preserve"> </w:t>
       </w:r>
       <w:r>
+        <w:rPr>
+          <w:rFonts w:ascii="Cambria" w:hAnsi="Cambria"/>
+        </w:rPr>
         <w:t>устанавливается</w:t>
       </w:r>
       <w:r>
+        <w:rPr>
+          <w:rFonts w:ascii="Cambria" w:hAnsi="Cambria"/>
+        </w:rPr>
         <w:t xml:space="preserve"> метка</w:t>
       </w:r>
       <w:r>
+        <w:rPr>
+          <w:rFonts w:ascii="Cambria" w:hAnsi="Cambria"/>
+        </w:rPr>
         <w:t>,</w:t>
       </w:r>
     </w:p>
     <w:p>
+      <w:pPr>
+        <w:rPr>
+          <w:rFonts w:ascii="Cambria" w:hAnsi="Cambria"/>
+        </w:rPr>
+      </w:pPr>
       <w:proofErr w:type="gramStart"/>
       <w:r>
         <w:rPr>
+          <w:rFonts w:ascii="Cambria" w:hAnsi="Cambria"/>
           <w:i/>
           <w:lang w:val="en-US"/>
         </w:rPr>
@@ -403,48 +457,51 @@
       <w:proofErr w:type="gramEnd"/>
       <w:r>
         <w:rPr>
+          <w:rFonts w:ascii="Cambria" w:hAnsi="Cambria"/>
           <w:i/>
         </w:rPr>
         <w:t xml:space="preserve"> –</w:t>
       </w:r>
       <w:r>
-        <w:t xml:space="preserve"> </w:t>
-      </w:r>
-      <w:r>
-        <w:t>устанавливаемая</w:t>
-      </w:r>
-      <w:r>
-        <w:t xml:space="preserve"> метка</w:t>
-      </w:r>
-      <w:r>
-        <w:t>.</w:t>
-      </w:r>
-    </w:p>
-    <w:p/>
-    <w:p>
-      <w:pPr>
-        <w:rPr>
-          <w:b/>
-        </w:rPr>
-      </w:pPr>
-      <w:r>
-        <w:rPr>
-          <w:b/>
-        </w:rPr>
-        <w:t>Описание</w:t>
-      </w:r>
-      <w:r>
-        <w:rPr>
-          <w:b/>
-        </w:rPr>
-        <w:t>:</w:t>
+        <w:rPr>
+          <w:rFonts w:ascii="Cambria" w:hAnsi="Cambria"/>
+        </w:rPr>
+        <w:t xml:space="preserve"> устанавливаемая метка.</w:t>
       </w:r>
     </w:p>
     <w:p>
+      <w:pPr>
+        <w:rPr>
+          <w:rFonts w:ascii="Cambria" w:hAnsi="Cambria"/>
+        </w:rPr>
+      </w:pPr>
+    </w:p>
+    <w:p>
+      <w:pPr>
+        <w:rPr>
+          <w:rFonts w:ascii="Cambria" w:hAnsi="Cambria"/>
+          <w:b/>
+        </w:rPr>
+      </w:pPr>
+      <w:r>
+        <w:rPr>
+          <w:rFonts w:ascii="Cambria" w:hAnsi="Cambria"/>
+          <w:b/>
+        </w:rPr>
+        <w:t>Описание:</w:t>
+      </w:r>
+    </w:p>
+    <w:p>
+      <w:pPr>
+        <w:rPr>
+          <w:rFonts w:ascii="Cambria" w:hAnsi="Cambria"/>
+        </w:rPr>
+      </w:pPr>
       <w:proofErr w:type="spellStart"/>
       <w:proofErr w:type="gramStart"/>
       <w:r>
         <w:rPr>
+          <w:rFonts w:ascii="Cambria" w:hAnsi="Cambria"/>
           <w:i/>
           <w:lang w:val="en-US"/>
         </w:rPr>
@@ -452,6 +509,7 @@
       </w:r>
       <w:r>
         <w:rPr>
+          <w:rFonts w:ascii="Cambria" w:hAnsi="Cambria"/>
           <w:i/>
           <w:lang w:val="en-US"/>
         </w:rPr>
@@ -459,6 +517,7 @@
       </w:r>
       <w:r>
         <w:rPr>
+          <w:rFonts w:ascii="Cambria" w:hAnsi="Cambria"/>
           <w:i/>
           <w:lang w:val="en-US"/>
         </w:rPr>
@@ -466,6 +525,7 @@
       </w:r>
       <w:r>
         <w:rPr>
+          <w:rFonts w:ascii="Cambria" w:hAnsi="Cambria"/>
           <w:i/>
           <w:lang w:val="en-US"/>
         </w:rPr>
@@ -473,6 +533,7 @@
       </w:r>
       <w:r>
         <w:rPr>
+          <w:rFonts w:ascii="Cambria" w:hAnsi="Cambria"/>
           <w:i/>
           <w:lang w:val="en-US"/>
         </w:rPr>
@@ -481,6 +542,7 @@
       <w:proofErr w:type="spellEnd"/>
       <w:r>
         <w:rPr>
+          <w:rFonts w:ascii="Cambria" w:hAnsi="Cambria"/>
           <w:i/>
         </w:rPr>
         <w:t>(</w:t>
@@ -488,6 +550,7 @@
       <w:proofErr w:type="gramEnd"/>
       <w:r>
         <w:rPr>
+          <w:rFonts w:ascii="Cambria" w:hAnsi="Cambria"/>
           <w:i/>
           <w:lang w:val="en-US"/>
         </w:rPr>
@@ -495,12 +558,14 @@
       </w:r>
       <w:r>
         <w:rPr>
+          <w:rFonts w:ascii="Cambria" w:hAnsi="Cambria"/>
           <w:i/>
         </w:rPr>
         <w:t>_</w:t>
       </w:r>
       <w:r>
         <w:rPr>
+          <w:rFonts w:ascii="Cambria" w:hAnsi="Cambria"/>
           <w:i/>
           <w:lang w:val="en-US"/>
         </w:rPr>
@@ -508,6 +573,7 @@
       </w:r>
       <w:r>
         <w:rPr>
+          <w:rFonts w:ascii="Cambria" w:hAnsi="Cambria"/>
           <w:i/>
         </w:rPr>
         <w:t xml:space="preserve">, </w:t>
@@ -515,6 +581,7 @@
       <w:proofErr w:type="spellStart"/>
       <w:r>
         <w:rPr>
+          <w:rFonts w:ascii="Cambria" w:hAnsi="Cambria"/>
           <w:i/>
         </w:rPr>
         <w:t>indx</w:t>
@@ -522,19 +589,73 @@
       <w:proofErr w:type="spellEnd"/>
       <w:r>
         <w:rPr>
-          <w:i/>
-        </w:rPr>
-        <w:t>,</w:t>
-      </w:r>
-      <w:r>
-        <w:rPr>
-          <w:i/>
+          <w:rFonts w:ascii="Cambria" w:hAnsi="Cambria"/>
+          <w:i/>
+        </w:rPr>
+        <w:t xml:space="preserve">, </w:t>
+      </w:r>
+      <w:proofErr w:type="spellStart"/>
+      <w:r>
+        <w:rPr>
+          <w:rFonts w:ascii="Cambria" w:hAnsi="Cambria"/>
+          <w:i/>
+        </w:rPr>
+        <w:t>tag</w:t>
+      </w:r>
+      <w:proofErr w:type="spellEnd"/>
+      <w:r>
+        <w:rPr>
+          <w:rFonts w:ascii="Cambria" w:hAnsi="Cambria"/>
+          <w:i/>
+        </w:rPr>
+        <w:t xml:space="preserve">) </w:t>
+      </w:r>
+      <w:r>
+        <w:rPr>
+          <w:rFonts w:ascii="Cambria" w:hAnsi="Cambria"/>
+        </w:rPr>
+        <w:t xml:space="preserve">– </w:t>
+      </w:r>
+      <w:r>
+        <w:rPr>
+          <w:rFonts w:ascii="Cambria" w:hAnsi="Cambria"/>
+        </w:rPr>
+        <w:t>функция</w:t>
+      </w:r>
+      <w:r>
+        <w:rPr>
+          <w:rFonts w:ascii="Cambria" w:hAnsi="Cambria"/>
         </w:rPr>
         <w:t xml:space="preserve"> </w:t>
       </w:r>
+      <w:r>
+        <w:rPr>
+          <w:rFonts w:ascii="Cambria" w:hAnsi="Cambria"/>
+        </w:rPr>
+        <w:t>установки</w:t>
+      </w:r>
+      <w:r>
+        <w:rPr>
+          <w:rFonts w:ascii="Cambria" w:hAnsi="Cambria"/>
+        </w:rPr>
+        <w:t xml:space="preserve"> метки</w:t>
+      </w:r>
+      <w:r>
+        <w:rPr>
+          <w:rFonts w:ascii="Cambria" w:hAnsi="Cambria"/>
+        </w:rPr>
+        <w:t xml:space="preserve"> строки</w:t>
+      </w:r>
+      <w:r>
+        <w:rPr>
+          <w:rFonts w:ascii="Cambria" w:hAnsi="Cambria"/>
+        </w:rPr>
+        <w:t xml:space="preserve"> </w:t>
+      </w:r>
       <w:proofErr w:type="spellStart"/>
       <w:r>
         <w:rPr>
+          <w:rFonts w:ascii="Cambria" w:hAnsi="Cambria"/>
           <w:i/>
         </w:rPr>
         <w:t>tag</w:t>
@@ -542,153 +663,142 @@
       <w:proofErr w:type="spellEnd"/>
       <w:r>
         <w:rPr>
-          <w:i/>
-        </w:rPr>
-        <w:t>)</w:t>
-      </w:r>
-      <w:r>
-        <w:rPr>
-          <w:i/>
+          <w:rFonts w:ascii="Cambria" w:hAnsi="Cambria"/>
+        </w:rPr>
+        <w:t xml:space="preserve"> по номеру строки</w:t>
+      </w:r>
+      <w:r>
+        <w:rPr>
+          <w:rFonts w:ascii="Cambria" w:hAnsi="Cambria"/>
         </w:rPr>
         <w:t xml:space="preserve"> </w:t>
       </w:r>
-      <w:r>
-        <w:t>–</w:t>
-      </w:r>
-      <w:r>
+      <w:proofErr w:type="spellStart"/>
+      <w:r>
+        <w:rPr>
+          <w:rFonts w:ascii="Cambria" w:hAnsi="Cambria"/>
+          <w:i/>
+        </w:rPr>
+        <w:t>indx</w:t>
+      </w:r>
+      <w:proofErr w:type="spellEnd"/>
+      <w:r>
+        <w:rPr>
+          <w:rFonts w:ascii="Cambria" w:hAnsi="Cambria"/>
+        </w:rPr>
+        <w:t xml:space="preserve"> в</w:t>
+      </w:r>
+      <w:r>
+        <w:rPr>
+          <w:rFonts w:ascii="Cambria" w:hAnsi="Cambria"/>
+        </w:rPr>
         <w:t xml:space="preserve"> </w:t>
       </w:r>
       <w:r>
-        <w:t>функция</w:t>
-      </w:r>
-      <w:r>
+        <w:rPr>
+          <w:rFonts w:ascii="Cambria" w:hAnsi="Cambria"/>
+        </w:rPr>
+        <w:t>спис</w:t>
+      </w:r>
+      <w:r>
+        <w:rPr>
+          <w:rFonts w:ascii="Cambria" w:hAnsi="Cambria"/>
+        </w:rPr>
+        <w:t>к</w:t>
+      </w:r>
+      <w:r>
+        <w:rPr>
+          <w:rFonts w:ascii="Cambria" w:hAnsi="Cambria"/>
+        </w:rPr>
+        <w:t>е</w:t>
+      </w:r>
+      <w:r>
+        <w:rPr>
+          <w:rFonts w:ascii="Cambria" w:hAnsi="Cambria"/>
+        </w:rPr>
+        <w:t xml:space="preserve"> строк с идентификатором </w:t>
+      </w:r>
+      <w:r>
+        <w:rPr>
+          <w:rFonts w:ascii="Cambria" w:hAnsi="Cambria"/>
+          <w:i/>
+          <w:lang w:val="en-US"/>
+        </w:rPr>
+        <w:t>s</w:t>
+      </w:r>
+      <w:r>
+        <w:rPr>
+          <w:rFonts w:ascii="Cambria" w:hAnsi="Cambria"/>
+          <w:i/>
+        </w:rPr>
+        <w:t>_</w:t>
+      </w:r>
+      <w:r>
+        <w:rPr>
+          <w:rFonts w:ascii="Cambria" w:hAnsi="Cambria"/>
+          <w:i/>
+          <w:lang w:val="en-US"/>
+        </w:rPr>
+        <w:t>id</w:t>
+      </w:r>
+      <w:r>
+        <w:rPr>
+          <w:rFonts w:ascii="Cambria" w:hAnsi="Cambria"/>
+        </w:rPr>
+        <w:t>.</w:t>
+      </w:r>
+      <w:r>
+        <w:rPr>
+          <w:rFonts w:ascii="Cambria" w:hAnsi="Cambria"/>
+        </w:rPr>
+        <w:t xml:space="preserve"> Нумерация строк в списке начинается с нуля</w:t>
+      </w:r>
+      <w:r>
+        <w:rPr>
+          <w:rFonts w:ascii="Cambria" w:hAnsi="Cambria"/>
+        </w:rPr>
+        <w:t>.</w:t>
+      </w:r>
+      <w:r>
+        <w:rPr>
+          <w:rFonts w:ascii="Cambria" w:hAnsi="Cambria"/>
+        </w:rPr>
         <w:t xml:space="preserve"> </w:t>
-      </w:r>
-      <w:r>
-        <w:t>установки</w:t>
-      </w:r>
-      <w:r>
-        <w:t xml:space="preserve"> </w:t>
-      </w:r>
-      <w:r>
-        <w:t>метки</w:t>
-      </w:r>
-      <w:r>
-        <w:t xml:space="preserve"> строки</w:t>
-      </w:r>
-      <w:r>
-        <w:t xml:space="preserve"> </w:t>
-      </w:r>
-      <w:proofErr w:type="spellStart"/>
-      <w:r>
-        <w:rPr>
-          <w:i/>
-        </w:rPr>
-        <w:t>tag</w:t>
-      </w:r>
-      <w:proofErr w:type="spellEnd"/>
-      <w:r>
-        <w:t xml:space="preserve"> по номеру строки</w:t>
-      </w:r>
-      <w:r>
-        <w:t xml:space="preserve"> </w:t>
-      </w:r>
-      <w:proofErr w:type="spellStart"/>
-      <w:r>
-        <w:rPr>
-          <w:i/>
-        </w:rPr>
-        <w:t>indx</w:t>
-      </w:r>
-      <w:proofErr w:type="spellEnd"/>
-      <w:r>
-        <w:t xml:space="preserve"> в</w:t>
-      </w:r>
-      <w:r>
-        <w:t xml:space="preserve"> </w:t>
-      </w:r>
-      <w:r>
-        <w:t>спис</w:t>
-      </w:r>
-      <w:r>
-        <w:t>к</w:t>
-      </w:r>
-      <w:r>
-        <w:t>е</w:t>
-      </w:r>
-      <w:r>
-        <w:t xml:space="preserve"> строк с идентификатором</w:t>
-      </w:r>
-      <w:r>
-        <w:t xml:space="preserve"> </w:t>
-      </w:r>
-      <w:r>
-        <w:rPr>
-          <w:i/>
-          <w:lang w:val="en-US"/>
-        </w:rPr>
-        <w:t>s</w:t>
-      </w:r>
-      <w:r>
-        <w:rPr>
-          <w:i/>
-        </w:rPr>
-        <w:t>_</w:t>
-      </w:r>
-      <w:r>
-        <w:rPr>
-          <w:i/>
-          <w:lang w:val="en-US"/>
-        </w:rPr>
-        <w:t>id</w:t>
-      </w:r>
-      <w:r>
-        <w:t>.</w:t>
-      </w:r>
-      <w:r>
-        <w:t xml:space="preserve"> Н</w:t>
-      </w:r>
-      <w:r>
-        <w:t>умерация</w:t>
-      </w:r>
-      <w:r>
-        <w:t xml:space="preserve"> строк в списке</w:t>
-      </w:r>
-      <w:r>
-        <w:t xml:space="preserve"> начинается с нуля</w:t>
-      </w:r>
-      <w:r>
-        <w:t>.</w:t>
-      </w:r>
-      <w:r>
-        <w:t xml:space="preserve"> </w:t>
-      </w:r>
-    </w:p>
-    <w:p/>
-    <w:p>
-      <w:pPr>
-        <w:rPr>
-          <w:b/>
-        </w:rPr>
-      </w:pPr>
-      <w:r>
-        <w:rPr>
-          <w:b/>
-        </w:rPr>
-        <w:t>Результат</w:t>
-      </w:r>
-      <w:r>
-        <w:rPr>
-          <w:b/>
-        </w:rPr>
-        <w:t>:</w:t>
       </w:r>
     </w:p>
     <w:p>
+      <w:pPr>
+        <w:rPr>
+          <w:rFonts w:ascii="Cambria" w:hAnsi="Cambria"/>
+        </w:rPr>
+      </w:pPr>
+    </w:p>
+    <w:p>
+      <w:pPr>
+        <w:rPr>
+          <w:rFonts w:ascii="Cambria" w:hAnsi="Cambria"/>
+          <w:b/>
+        </w:rPr>
+      </w:pPr>
+      <w:r>
+        <w:rPr>
+          <w:rFonts w:ascii="Cambria" w:hAnsi="Cambria"/>
+          <w:b/>
+        </w:rPr>
+        <w:t>Результат:</w:t>
+      </w:r>
+    </w:p>
+    <w:p>
+      <w:pPr>
+        <w:rPr>
+          <w:rFonts w:ascii="Cambria" w:hAnsi="Cambria"/>
+        </w:rPr>
+      </w:pPr>
       <w:proofErr w:type="spellStart"/>
       <w:proofErr w:type="gramStart"/>
       <w:r>
         <w:rPr>
+          <w:rFonts w:ascii="Cambria" w:hAnsi="Cambria"/>
           <w:i/>
           <w:lang w:val="en-US"/>
         </w:rPr>
@@ -698,32 +808,53 @@
       <w:proofErr w:type="gramEnd"/>
       <w:r>
         <w:rPr>
+          <w:rFonts w:ascii="Cambria" w:hAnsi="Cambria"/>
           <w:i/>
         </w:rPr>
         <w:t xml:space="preserve"> –</w:t>
       </w:r>
       <w:r>
+        <w:rPr>
+          <w:rFonts w:ascii="Cambria" w:hAnsi="Cambria"/>
+        </w:rPr>
         <w:t xml:space="preserve"> </w:t>
       </w:r>
       <w:r>
+        <w:rPr>
+          <w:rFonts w:ascii="Cambria" w:hAnsi="Cambria"/>
+        </w:rPr>
         <w:t>результат операции</w:t>
       </w:r>
       <w:r>
+        <w:rPr>
+          <w:rFonts w:ascii="Cambria" w:hAnsi="Cambria"/>
+        </w:rPr>
         <w:t>.</w:t>
       </w:r>
       <w:r>
+        <w:rPr>
+          <w:rFonts w:ascii="Cambria" w:hAnsi="Cambria"/>
+        </w:rPr>
         <w:t xml:space="preserve"> Логическая переменная.</w:t>
       </w:r>
     </w:p>
-    <w:p/>
     <w:p>
       <w:pPr>
         <w:rPr>
+          <w:rFonts w:ascii="Cambria" w:hAnsi="Cambria"/>
+        </w:rPr>
+      </w:pPr>
+    </w:p>
+    <w:p>
+      <w:pPr>
+        <w:rPr>
+          <w:rFonts w:ascii="Cambria" w:hAnsi="Cambria"/>
           <w:b/>
         </w:rPr>
       </w:pPr>
       <w:r>
         <w:rPr>
+          <w:rFonts w:ascii="Cambria" w:hAnsi="Cambria"/>
           <w:b/>
         </w:rPr>
         <w:t>Пример:</w:t>
@@ -732,7 +863,7 @@
     <w:tbl>
       <w:tblPr>
         <w:tblW w:w="0" w:type="auto"/>
-        <w:tblLook w:val="04A0"/>
+        <w:tblLook w:val="04A0" w:firstRow="1" w:lastRow="0" w:firstColumn="1" w:lastColumn="0" w:noHBand="0" w:noVBand="1"/>
       </w:tblPr>
       <w:tblGrid>
         <w:gridCol w:w="426"/>
@@ -752,7 +883,7 @@
               <w:pStyle w:val="afd"/>
               <w:spacing w:before="0" w:beforeAutospacing="0" w:after="0" w:afterAutospacing="0"/>
               <w:rPr>
-                <w:rFonts w:ascii="Courier New" w:hAnsi="Courier New" w:cs="Courier New"/>
+                <w:rFonts w:ascii="Cambria" w:hAnsi="Cambria" w:cs="Courier New"/>
                 <w:sz w:val="20"/>
                 <w:szCs w:val="20"/>
               </w:rPr>
@@ -772,7 +903,7 @@
               <w:pStyle w:val="afd"/>
               <w:spacing w:before="0" w:beforeAutospacing="0" w:after="0" w:afterAutospacing="0"/>
               <w:rPr>
-                <w:rFonts w:ascii="Courier New" w:hAnsi="Courier New" w:cs="Courier New"/>
+                <w:rFonts w:ascii="Cambria" w:hAnsi="Cambria" w:cs="Courier New"/>
                 <w:sz w:val="20"/>
                 <w:szCs w:val="20"/>
                 <w:lang w:val="en-US"/>
@@ -784,15 +915,16 @@
               <w:pStyle w:val="afd"/>
               <w:spacing w:before="0" w:beforeAutospacing="0" w:after="0" w:afterAutospacing="0"/>
               <w:rPr>
-                <w:rFonts w:ascii="Courier New" w:hAnsi="Courier New" w:cs="Courier New"/>
+                <w:rFonts w:ascii="Consolas" w:hAnsi="Consolas" w:cs="Consolas"/>
                 <w:b/>
                 <w:lang w:val="en-US"/>
               </w:rPr>
             </w:pPr>
+            <w:bookmarkStart w:id="0" w:name="_GoBack"/>
             <w:proofErr w:type="spellStart"/>
             <w:r>
               <w:rPr>
-                <w:rFonts w:ascii="Courier New" w:hAnsi="Courier New" w:cs="Courier New"/>
+                <w:rFonts w:ascii="Consolas" w:hAnsi="Consolas" w:cs="Consolas"/>
                 <w:b/>
                 <w:lang w:val="en-US"/>
               </w:rPr>
@@ -805,20 +937,20 @@
               <w:pStyle w:val="afd"/>
               <w:spacing w:before="0" w:beforeAutospacing="0" w:after="0" w:afterAutospacing="0"/>
               <w:rPr>
-                <w:rFonts w:ascii="Courier New" w:hAnsi="Courier New" w:cs="Courier New"/>
+                <w:rFonts w:ascii="Consolas" w:hAnsi="Consolas" w:cs="Consolas"/>
                 <w:lang w:val="en-US"/>
               </w:rPr>
             </w:pPr>
             <w:r>
               <w:rPr>
-                <w:rFonts w:ascii="Courier New" w:hAnsi="Courier New" w:cs="Courier New"/>
+                <w:rFonts w:ascii="Consolas" w:hAnsi="Consolas" w:cs="Consolas"/>
                 <w:lang w:val="en-US"/>
               </w:rPr>
               <w:t>s_01:</w:t>
             </w:r>
             <w:r>
               <w:rPr>
-                <w:rFonts w:ascii="Courier New" w:hAnsi="Courier New" w:cs="Courier New"/>
+                <w:rFonts w:ascii="Consolas" w:hAnsi="Consolas" w:cs="Consolas"/>
                 <w:b/>
                 <w:lang w:val="en-US"/>
               </w:rPr>
@@ -826,7 +958,7 @@
             </w:r>
             <w:r>
               <w:rPr>
-                <w:rFonts w:ascii="Courier New" w:hAnsi="Courier New" w:cs="Courier New"/>
+                <w:rFonts w:ascii="Consolas" w:hAnsi="Consolas" w:cs="Consolas"/>
                 <w:lang w:val="en-US"/>
               </w:rPr>
               <w:t xml:space="preserve"> = "string1" + </w:t>
@@ -834,7 +966,7 @@
             <w:proofErr w:type="spellStart"/>
             <w:r>
               <w:rPr>
-                <w:rFonts w:ascii="Courier New" w:hAnsi="Courier New" w:cs="Courier New"/>
+                <w:rFonts w:ascii="Consolas" w:hAnsi="Consolas" w:cs="Consolas"/>
                 <w:lang w:val="en-US"/>
               </w:rPr>
               <w:t>chr</w:t>
@@ -842,21 +974,14 @@
             <w:proofErr w:type="spellEnd"/>
             <w:r>
               <w:rPr>
-                <w:rFonts w:ascii="Courier New" w:hAnsi="Courier New" w:cs="Courier New"/>
-                <w:lang w:val="en-US"/>
-              </w:rPr>
-              <w:t>(1</w:t>
-            </w:r>
-            <w:r>
-              <w:rPr>
-                <w:rFonts w:ascii="Courier New" w:hAnsi="Courier New" w:cs="Courier New"/>
-                <w:lang w:val="en-US"/>
-              </w:rPr>
-              <w:t>0</w:t>
-            </w:r>
-            <w:r>
-              <w:rPr>
-                <w:rFonts w:ascii="Courier New" w:hAnsi="Courier New" w:cs="Courier New"/>
+                <w:rFonts w:ascii="Consolas" w:hAnsi="Consolas" w:cs="Consolas"/>
+                <w:lang w:val="en-US"/>
+              </w:rPr>
+              <w:t>(10</w:t>
+            </w:r>
+            <w:r>
+              <w:rPr>
+                <w:rFonts w:ascii="Consolas" w:hAnsi="Consolas" w:cs="Consolas"/>
                 <w:lang w:val="en-US"/>
               </w:rPr>
               <w:t>) + "string2",</w:t>
@@ -867,27 +992,20 @@
               <w:pStyle w:val="afd"/>
               <w:spacing w:before="0" w:beforeAutospacing="0" w:after="0" w:afterAutospacing="0"/>
               <w:rPr>
-                <w:rFonts w:ascii="Courier New" w:hAnsi="Courier New" w:cs="Courier New"/>
+                <w:rFonts w:ascii="Consolas" w:hAnsi="Consolas" w:cs="Consolas"/>
                 <w:lang w:val="en-US"/>
               </w:rPr>
             </w:pPr>
             <w:r>
               <w:rPr>
-                <w:rFonts w:ascii="Courier New" w:hAnsi="Courier New" w:cs="Courier New"/>
-                <w:lang w:val="en-US"/>
-              </w:rPr>
-              <w:t>s</w:t>
-            </w:r>
-            <w:r>
-              <w:rPr>
-                <w:rFonts w:ascii="Courier New" w:hAnsi="Courier New" w:cs="Courier New"/>
-                <w:lang w:val="en-US"/>
-              </w:rPr>
-              <w:t>_02:</w:t>
-            </w:r>
-            <w:r>
-              <w:rPr>
-                <w:rFonts w:ascii="Courier New" w:hAnsi="Courier New" w:cs="Courier New"/>
+                <w:rFonts w:ascii="Consolas" w:hAnsi="Consolas" w:cs="Consolas"/>
+                <w:lang w:val="en-US"/>
+              </w:rPr>
+              <w:t>s_02:</w:t>
+            </w:r>
+            <w:r>
+              <w:rPr>
+                <w:rFonts w:ascii="Consolas" w:hAnsi="Consolas" w:cs="Consolas"/>
                 <w:b/>
                 <w:lang w:val="en-US"/>
               </w:rPr>
@@ -895,28 +1013,14 @@
             </w:r>
             <w:r>
               <w:rPr>
-                <w:rFonts w:ascii="Courier New" w:hAnsi="Courier New" w:cs="Courier New"/>
-                <w:lang w:val="en-US"/>
-              </w:rPr>
-              <w:t xml:space="preserve"> = "</w:t>
-            </w:r>
-            <w:r>
-              <w:rPr>
-                <w:rFonts w:ascii="Courier New" w:hAnsi="Courier New" w:cs="Courier New"/>
-                <w:lang w:val="en-US"/>
-              </w:rPr>
-              <w:t>string</w:t>
-            </w:r>
-            <w:r>
-              <w:rPr>
-                <w:rFonts w:ascii="Courier New" w:hAnsi="Courier New" w:cs="Courier New"/>
-                <w:lang w:val="en-US"/>
-              </w:rPr>
-              <w:t>3"</w:t>
-            </w:r>
-            <w:r>
-              <w:rPr>
-                <w:rFonts w:ascii="Courier New" w:hAnsi="Courier New" w:cs="Courier New"/>
+                <w:rFonts w:ascii="Consolas" w:hAnsi="Consolas" w:cs="Consolas"/>
+                <w:lang w:val="en-US"/>
+              </w:rPr>
+              <w:t xml:space="preserve"> = "string3"</w:t>
+            </w:r>
+            <w:r>
+              <w:rPr>
+                <w:rFonts w:ascii="Consolas" w:hAnsi="Consolas" w:cs="Consolas"/>
                 <w:lang w:val="en-US"/>
               </w:rPr>
               <w:t>,</w:t>
@@ -927,21 +1031,21 @@
               <w:pStyle w:val="afd"/>
               <w:spacing w:before="0" w:beforeAutospacing="0" w:after="0" w:afterAutospacing="0"/>
               <w:rPr>
-                <w:rFonts w:ascii="Courier New" w:hAnsi="Courier New" w:cs="Courier New"/>
+                <w:rFonts w:ascii="Consolas" w:hAnsi="Consolas" w:cs="Consolas"/>
                 <w:lang w:val="en-US"/>
               </w:rPr>
             </w:pPr>
             <w:proofErr w:type="spellStart"/>
             <w:r>
               <w:rPr>
-                <w:rFonts w:ascii="Courier New" w:hAnsi="Courier New" w:cs="Courier New"/>
+                <w:rFonts w:ascii="Consolas" w:hAnsi="Consolas" w:cs="Consolas"/>
                 <w:lang w:val="en-US"/>
               </w:rPr>
               <w:t>tag:</w:t>
             </w:r>
             <w:r>
               <w:rPr>
-                <w:rFonts w:ascii="Courier New" w:hAnsi="Courier New" w:cs="Courier New"/>
+                <w:rFonts w:ascii="Consolas" w:hAnsi="Consolas" w:cs="Consolas"/>
                 <w:b/>
                 <w:lang w:val="en-US"/>
               </w:rPr>
@@ -950,14 +1054,14 @@
             <w:proofErr w:type="spellEnd"/>
             <w:r>
               <w:rPr>
-                <w:rFonts w:ascii="Courier New" w:hAnsi="Courier New" w:cs="Courier New"/>
+                <w:rFonts w:ascii="Consolas" w:hAnsi="Consolas" w:cs="Consolas"/>
                 <w:lang w:val="en-US"/>
               </w:rPr>
               <w:t xml:space="preserve"> = 1</w:t>
             </w:r>
             <w:r>
               <w:rPr>
-                <w:rFonts w:ascii="Courier New" w:hAnsi="Courier New" w:cs="Courier New"/>
+                <w:rFonts w:ascii="Consolas" w:hAnsi="Consolas" w:cs="Consolas"/>
                 <w:lang w:val="en-US"/>
               </w:rPr>
               <w:t>;</w:t>
@@ -968,7 +1072,7 @@
               <w:pStyle w:val="afd"/>
               <w:spacing w:before="0" w:beforeAutospacing="0" w:after="0" w:afterAutospacing="0"/>
               <w:rPr>
-                <w:rFonts w:ascii="Courier New" w:hAnsi="Courier New" w:cs="Courier New"/>
+                <w:rFonts w:ascii="Consolas" w:hAnsi="Consolas" w:cs="Consolas"/>
                 <w:lang w:val="en-US"/>
               </w:rPr>
             </w:pPr>
@@ -978,12 +1082,12 @@
               <w:pStyle w:val="afd"/>
               <w:spacing w:before="0" w:beforeAutospacing="0" w:after="0" w:afterAutospacing="0"/>
               <w:rPr>
-                <w:rFonts w:ascii="Courier New" w:hAnsi="Courier New" w:cs="Courier New"/>
+                <w:rFonts w:ascii="Consolas" w:hAnsi="Consolas" w:cs="Consolas"/>
               </w:rPr>
             </w:pPr>
             <w:r>
               <w:rPr>
-                <w:rFonts w:ascii="Courier New" w:hAnsi="Courier New" w:cs="Courier New"/>
+                <w:rFonts w:ascii="Consolas" w:hAnsi="Consolas" w:cs="Consolas"/>
               </w:rPr>
               <w:t>//создание списка строк</w:t>
             </w:r>
@@ -993,13 +1097,13 @@
               <w:pStyle w:val="afd"/>
               <w:spacing w:before="0" w:beforeAutospacing="0" w:after="0" w:afterAutospacing="0"/>
               <w:rPr>
-                <w:rFonts w:ascii="Courier New" w:hAnsi="Courier New" w:cs="Courier New"/>
+                <w:rFonts w:ascii="Consolas" w:hAnsi="Consolas" w:cs="Consolas"/>
               </w:rPr>
             </w:pPr>
             <w:proofErr w:type="spellStart"/>
             <w:r>
               <w:rPr>
-                <w:rFonts w:ascii="Courier New" w:hAnsi="Courier New" w:cs="Courier New"/>
+                <w:rFonts w:ascii="Consolas" w:hAnsi="Consolas" w:cs="Consolas"/>
                 <w:lang w:val="en-US"/>
               </w:rPr>
               <w:t>slist</w:t>
@@ -1007,14 +1111,14 @@
             <w:proofErr w:type="spellEnd"/>
             <w:r>
               <w:rPr>
-                <w:rFonts w:ascii="Courier New" w:hAnsi="Courier New" w:cs="Courier New"/>
+                <w:rFonts w:ascii="Consolas" w:hAnsi="Consolas" w:cs="Consolas"/>
               </w:rPr>
               <w:t xml:space="preserve"> = </w:t>
             </w:r>
             <w:proofErr w:type="spellStart"/>
             <w:r>
               <w:rPr>
-                <w:rFonts w:ascii="Courier New" w:hAnsi="Courier New" w:cs="Courier New"/>
+                <w:rFonts w:ascii="Consolas" w:hAnsi="Consolas" w:cs="Consolas"/>
                 <w:b/>
                 <w:lang w:val="en-US"/>
               </w:rPr>
@@ -1023,7 +1127,7 @@
             <w:proofErr w:type="spellEnd"/>
             <w:r>
               <w:rPr>
-                <w:rFonts w:ascii="Courier New" w:hAnsi="Courier New" w:cs="Courier New"/>
+                <w:rFonts w:ascii="Consolas" w:hAnsi="Consolas" w:cs="Consolas"/>
               </w:rPr>
               <w:t>;</w:t>
             </w:r>
@@ -1033,7 +1137,7 @@
               <w:pStyle w:val="afd"/>
               <w:spacing w:before="0" w:beforeAutospacing="0" w:after="0" w:afterAutospacing="0"/>
               <w:rPr>
-                <w:rFonts w:ascii="Courier New" w:hAnsi="Courier New" w:cs="Courier New"/>
+                <w:rFonts w:ascii="Consolas" w:hAnsi="Consolas" w:cs="Consolas"/>
               </w:rPr>
             </w:pPr>
           </w:p>
@@ -1042,69 +1146,27 @@
               <w:pStyle w:val="afd"/>
               <w:spacing w:before="0" w:beforeAutospacing="0" w:after="0" w:afterAutospacing="0"/>
               <w:rPr>
-                <w:rFonts w:ascii="Courier New" w:hAnsi="Courier New" w:cs="Courier New"/>
+                <w:rFonts w:ascii="Consolas" w:hAnsi="Consolas" w:cs="Consolas"/>
               </w:rPr>
             </w:pPr>
             <w:r>
               <w:rPr>
-                <w:rFonts w:ascii="Courier New" w:hAnsi="Courier New" w:cs="Courier New"/>
-              </w:rPr>
-              <w:t>//</w:t>
-            </w:r>
-            <w:r>
-              <w:rPr>
-                <w:rFonts w:ascii="Courier New" w:hAnsi="Courier New" w:cs="Courier New"/>
-              </w:rPr>
-              <w:t>загрузим</w:t>
-            </w:r>
-            <w:r>
-              <w:rPr>
-                <w:rFonts w:ascii="Courier New" w:hAnsi="Courier New" w:cs="Courier New"/>
-              </w:rPr>
-              <w:t xml:space="preserve"> </w:t>
-            </w:r>
-            <w:r>
-              <w:rPr>
-                <w:rFonts w:ascii="Courier New" w:hAnsi="Courier New" w:cs="Courier New"/>
-              </w:rPr>
-              <w:t>строку</w:t>
-            </w:r>
-            <w:r>
-              <w:rPr>
-                <w:rFonts w:ascii="Courier New" w:hAnsi="Courier New" w:cs="Courier New"/>
-              </w:rPr>
-              <w:t xml:space="preserve"> </w:t>
-            </w:r>
-            <w:r>
-              <w:rPr>
-                <w:rFonts w:ascii="Courier New" w:hAnsi="Courier New" w:cs="Courier New"/>
+                <w:rFonts w:ascii="Consolas" w:hAnsi="Consolas" w:cs="Consolas"/>
+              </w:rPr>
+              <w:t xml:space="preserve">//загрузим строку </w:t>
+            </w:r>
+            <w:r>
+              <w:rPr>
+                <w:rFonts w:ascii="Consolas" w:hAnsi="Consolas" w:cs="Consolas"/>
                 <w:lang w:val="en-US"/>
               </w:rPr>
               <w:t>s</w:t>
             </w:r>
             <w:r>
               <w:rPr>
-                <w:rFonts w:ascii="Courier New" w:hAnsi="Courier New" w:cs="Courier New"/>
-              </w:rPr>
-              <w:t xml:space="preserve">_01 </w:t>
-            </w:r>
-            <w:r>
-              <w:rPr>
-                <w:rFonts w:ascii="Courier New" w:hAnsi="Courier New" w:cs="Courier New"/>
-              </w:rPr>
-              <w:t>в</w:t>
-            </w:r>
-            <w:r>
-              <w:rPr>
-                <w:rFonts w:ascii="Courier New" w:hAnsi="Courier New" w:cs="Courier New"/>
-              </w:rPr>
-              <w:t xml:space="preserve"> </w:t>
-            </w:r>
-            <w:r>
-              <w:rPr>
-                <w:rFonts w:ascii="Courier New" w:hAnsi="Courier New" w:cs="Courier New"/>
-              </w:rPr>
-              <w:t>список</w:t>
+                <w:rFonts w:ascii="Consolas" w:hAnsi="Consolas" w:cs="Consolas"/>
+              </w:rPr>
+              <w:t>_01 в список</w:t>
             </w:r>
           </w:p>
           <w:p>
@@ -1112,14 +1174,14 @@
               <w:pStyle w:val="afd"/>
               <w:spacing w:before="0" w:beforeAutospacing="0" w:after="0" w:afterAutospacing="0"/>
               <w:rPr>
-                <w:rFonts w:ascii="Courier New" w:hAnsi="Courier New" w:cs="Courier New"/>
+                <w:rFonts w:ascii="Consolas" w:hAnsi="Consolas" w:cs="Consolas"/>
                 <w:lang w:val="en-US"/>
               </w:rPr>
             </w:pPr>
             <w:proofErr w:type="spellStart"/>
             <w:r>
               <w:rPr>
-                <w:rFonts w:ascii="Courier New" w:hAnsi="Courier New" w:cs="Courier New"/>
+                <w:rFonts w:ascii="Consolas" w:hAnsi="Consolas" w:cs="Consolas"/>
                 <w:b/>
                 <w:lang w:val="en-US"/>
               </w:rPr>
@@ -1128,7 +1190,7 @@
             <w:proofErr w:type="spellEnd"/>
             <w:r>
               <w:rPr>
-                <w:rFonts w:ascii="Courier New" w:hAnsi="Courier New" w:cs="Courier New"/>
+                <w:rFonts w:ascii="Consolas" w:hAnsi="Consolas" w:cs="Consolas"/>
                 <w:lang w:val="en-US"/>
               </w:rPr>
               <w:t>(</w:t>
@@ -1136,7 +1198,7 @@
             <w:proofErr w:type="spellStart"/>
             <w:r>
               <w:rPr>
-                <w:rFonts w:ascii="Courier New" w:hAnsi="Courier New" w:cs="Courier New"/>
+                <w:rFonts w:ascii="Consolas" w:hAnsi="Consolas" w:cs="Consolas"/>
                 <w:lang w:val="en-US"/>
               </w:rPr>
               <w:t>slist</w:t>
@@ -1144,7 +1206,7 @@
             <w:proofErr w:type="spellEnd"/>
             <w:r>
               <w:rPr>
-                <w:rFonts w:ascii="Courier New" w:hAnsi="Courier New" w:cs="Courier New"/>
+                <w:rFonts w:ascii="Consolas" w:hAnsi="Consolas" w:cs="Consolas"/>
                 <w:lang w:val="en-US"/>
               </w:rPr>
               <w:t>, s_01);</w:t>
@@ -1155,113 +1217,99 @@
               <w:pStyle w:val="afd"/>
               <w:spacing w:before="0" w:beforeAutospacing="0" w:after="0" w:afterAutospacing="0"/>
               <w:rPr>
-                <w:rFonts w:ascii="Courier New" w:hAnsi="Courier New" w:cs="Courier New"/>
+                <w:rFonts w:ascii="Consolas" w:hAnsi="Consolas" w:cs="Consolas"/>
                 <w:lang w:val="en-US"/>
               </w:rPr>
             </w:pPr>
             <w:r>
               <w:rPr>
-                <w:rFonts w:ascii="Courier New" w:hAnsi="Courier New" w:cs="Courier New"/>
+                <w:rFonts w:ascii="Consolas" w:hAnsi="Consolas" w:cs="Consolas"/>
                 <w:lang w:val="en-US"/>
               </w:rPr>
               <w:t>//</w:t>
             </w:r>
             <w:r>
               <w:rPr>
-                <w:rFonts w:ascii="Courier New" w:hAnsi="Courier New" w:cs="Courier New"/>
+                <w:rFonts w:ascii="Consolas" w:hAnsi="Consolas" w:cs="Consolas"/>
               </w:rPr>
               <w:t>добавим</w:t>
             </w:r>
             <w:r>
               <w:rPr>
-                <w:rFonts w:ascii="Courier New" w:hAnsi="Courier New" w:cs="Courier New"/>
+                <w:rFonts w:ascii="Consolas" w:hAnsi="Consolas" w:cs="Consolas"/>
                 <w:lang w:val="en-US"/>
               </w:rPr>
               <w:t xml:space="preserve"> </w:t>
             </w:r>
             <w:r>
               <w:rPr>
-                <w:rFonts w:ascii="Courier New" w:hAnsi="Courier New" w:cs="Courier New"/>
+                <w:rFonts w:ascii="Consolas" w:hAnsi="Consolas" w:cs="Consolas"/>
               </w:rPr>
               <w:t>строку</w:t>
             </w:r>
             <w:r>
               <w:rPr>
-                <w:rFonts w:ascii="Courier New" w:hAnsi="Courier New" w:cs="Courier New"/>
+                <w:rFonts w:ascii="Consolas" w:hAnsi="Consolas" w:cs="Consolas"/>
+                <w:lang w:val="en-US"/>
+              </w:rPr>
+              <w:t xml:space="preserve"> s_02</w:t>
+            </w:r>
+            <w:r>
+              <w:rPr>
+                <w:rFonts w:ascii="Consolas" w:hAnsi="Consolas" w:cs="Consolas"/>
                 <w:lang w:val="en-US"/>
               </w:rPr>
               <w:t xml:space="preserve"> </w:t>
             </w:r>
             <w:r>
               <w:rPr>
-                <w:rFonts w:ascii="Courier New" w:hAnsi="Courier New" w:cs="Courier New"/>
-                <w:lang w:val="en-US"/>
-              </w:rPr>
-              <w:t>s</w:t>
-            </w:r>
-            <w:r>
-              <w:rPr>
-                <w:rFonts w:ascii="Courier New" w:hAnsi="Courier New" w:cs="Courier New"/>
-                <w:lang w:val="en-US"/>
-              </w:rPr>
-              <w:t>_02</w:t>
-            </w:r>
-            <w:r>
-              <w:rPr>
-                <w:rFonts w:ascii="Courier New" w:hAnsi="Courier New" w:cs="Courier New"/>
+                <w:rFonts w:ascii="Consolas" w:hAnsi="Consolas" w:cs="Consolas"/>
+              </w:rPr>
+              <w:t>с</w:t>
+            </w:r>
+            <w:r>
+              <w:rPr>
+                <w:rFonts w:ascii="Consolas" w:hAnsi="Consolas" w:cs="Consolas"/>
                 <w:lang w:val="en-US"/>
               </w:rPr>
               <w:t xml:space="preserve"> </w:t>
             </w:r>
             <w:r>
               <w:rPr>
-                <w:rFonts w:ascii="Courier New" w:hAnsi="Courier New" w:cs="Courier New"/>
-              </w:rPr>
-              <w:t>с</w:t>
-            </w:r>
-            <w:r>
-              <w:rPr>
-                <w:rFonts w:ascii="Courier New" w:hAnsi="Courier New" w:cs="Courier New"/>
+                <w:rFonts w:ascii="Consolas" w:hAnsi="Consolas" w:cs="Consolas"/>
+              </w:rPr>
+              <w:t>меткой</w:t>
+            </w:r>
+            <w:r>
+              <w:rPr>
+                <w:rFonts w:ascii="Consolas" w:hAnsi="Consolas" w:cs="Consolas"/>
+                <w:lang w:val="en-US"/>
+              </w:rPr>
+              <w:t xml:space="preserve"> 2</w:t>
+            </w:r>
+            <w:r>
+              <w:rPr>
+                <w:rFonts w:ascii="Consolas" w:hAnsi="Consolas" w:cs="Consolas"/>
                 <w:lang w:val="en-US"/>
               </w:rPr>
               <w:t xml:space="preserve"> </w:t>
             </w:r>
             <w:r>
               <w:rPr>
-                <w:rFonts w:ascii="Courier New" w:hAnsi="Courier New" w:cs="Courier New"/>
-              </w:rPr>
-              <w:t>меткой</w:t>
-            </w:r>
-            <w:r>
-              <w:rPr>
-                <w:rFonts w:ascii="Courier New" w:hAnsi="Courier New" w:cs="Courier New"/>
-                <w:lang w:val="en-US"/>
-              </w:rPr>
-              <w:t xml:space="preserve"> 2</w:t>
-            </w:r>
-            <w:r>
-              <w:rPr>
-                <w:rFonts w:ascii="Courier New" w:hAnsi="Courier New" w:cs="Courier New"/>
+                <w:rFonts w:ascii="Consolas" w:hAnsi="Consolas" w:cs="Consolas"/>
+              </w:rPr>
+              <w:t>в</w:t>
+            </w:r>
+            <w:r>
+              <w:rPr>
+                <w:rFonts w:ascii="Consolas" w:hAnsi="Consolas" w:cs="Consolas"/>
                 <w:lang w:val="en-US"/>
               </w:rPr>
               <w:t xml:space="preserve"> </w:t>
             </w:r>
             <w:r>
               <w:rPr>
-                <w:rFonts w:ascii="Courier New" w:hAnsi="Courier New" w:cs="Courier New"/>
-              </w:rPr>
-              <w:t>в</w:t>
-            </w:r>
-            <w:r>
-              <w:rPr>
-                <w:rFonts w:ascii="Courier New" w:hAnsi="Courier New" w:cs="Courier New"/>
-                <w:lang w:val="en-US"/>
-              </w:rPr>
-              <w:t xml:space="preserve"> </w:t>
-            </w:r>
-            <w:r>
-              <w:rPr>
-                <w:rFonts w:ascii="Courier New" w:hAnsi="Courier New" w:cs="Courier New"/>
+                <w:rFonts w:ascii="Consolas" w:hAnsi="Consolas" w:cs="Consolas"/>
               </w:rPr>
               <w:t>список</w:t>
             </w:r>
@@ -1271,14 +1319,14 @@
               <w:pStyle w:val="afd"/>
               <w:spacing w:before="0" w:beforeAutospacing="0" w:after="0" w:afterAutospacing="0"/>
               <w:rPr>
-                <w:rFonts w:ascii="Courier New" w:hAnsi="Courier New" w:cs="Courier New"/>
+                <w:rFonts w:ascii="Consolas" w:hAnsi="Consolas" w:cs="Consolas"/>
                 <w:lang w:val="en-US"/>
               </w:rPr>
             </w:pPr>
             <w:proofErr w:type="spellStart"/>
             <w:r>
               <w:rPr>
-                <w:rFonts w:ascii="Courier New" w:hAnsi="Courier New" w:cs="Courier New"/>
+                <w:rFonts w:ascii="Consolas" w:hAnsi="Consolas" w:cs="Consolas"/>
                 <w:lang w:val="en-US"/>
               </w:rPr>
               <w:t>i</w:t>
@@ -1286,7 +1334,7 @@
             <w:proofErr w:type="spellEnd"/>
             <w:r>
               <w:rPr>
-                <w:rFonts w:ascii="Courier New" w:hAnsi="Courier New" w:cs="Courier New"/>
+                <w:rFonts w:ascii="Consolas" w:hAnsi="Consolas" w:cs="Consolas"/>
                 <w:lang w:val="en-US"/>
               </w:rPr>
               <w:t xml:space="preserve"> = </w:t>
@@ -1294,7 +1342,7 @@
             <w:proofErr w:type="spellStart"/>
             <w:r>
               <w:rPr>
-                <w:rFonts w:ascii="Courier New" w:hAnsi="Courier New" w:cs="Courier New"/>
+                <w:rFonts w:ascii="Consolas" w:hAnsi="Consolas" w:cs="Consolas"/>
                 <w:b/>
                 <w:lang w:val="en-US"/>
               </w:rPr>
@@ -1303,7 +1351,7 @@
             <w:proofErr w:type="spellEnd"/>
             <w:r>
               <w:rPr>
-                <w:rFonts w:ascii="Courier New" w:hAnsi="Courier New" w:cs="Courier New"/>
+                <w:rFonts w:ascii="Consolas" w:hAnsi="Consolas" w:cs="Consolas"/>
                 <w:lang w:val="en-US"/>
               </w:rPr>
               <w:t>(</w:t>
@@ -1311,7 +1359,7 @@
             <w:proofErr w:type="spellStart"/>
             <w:r>
               <w:rPr>
-                <w:rFonts w:ascii="Courier New" w:hAnsi="Courier New" w:cs="Courier New"/>
+                <w:rFonts w:ascii="Consolas" w:hAnsi="Consolas" w:cs="Consolas"/>
                 <w:lang w:val="en-US"/>
               </w:rPr>
               <w:t>slist</w:t>
@@ -1319,28 +1367,21 @@
             <w:proofErr w:type="spellEnd"/>
             <w:r>
               <w:rPr>
-                <w:rFonts w:ascii="Courier New" w:hAnsi="Courier New" w:cs="Courier New"/>
-                <w:lang w:val="en-US"/>
-              </w:rPr>
-              <w:t xml:space="preserve">, </w:t>
-            </w:r>
-            <w:r>
-              <w:rPr>
-                <w:rFonts w:ascii="Courier New" w:hAnsi="Courier New" w:cs="Courier New"/>
-                <w:lang w:val="en-US"/>
-              </w:rPr>
-              <w:t>s</w:t>
-            </w:r>
-            <w:r>
-              <w:rPr>
-                <w:rFonts w:ascii="Courier New" w:hAnsi="Courier New" w:cs="Courier New"/>
+                <w:rFonts w:ascii="Consolas" w:hAnsi="Consolas" w:cs="Consolas"/>
+                <w:lang w:val="en-US"/>
+              </w:rPr>
+              <w:t>, s</w:t>
+            </w:r>
+            <w:r>
+              <w:rPr>
+                <w:rFonts w:ascii="Consolas" w:hAnsi="Consolas" w:cs="Consolas"/>
                 <w:lang w:val="en-US"/>
               </w:rPr>
               <w:t>_02, 2</w:t>
             </w:r>
             <w:r>
               <w:rPr>
-                <w:rFonts w:ascii="Courier New" w:hAnsi="Courier New" w:cs="Courier New"/>
+                <w:rFonts w:ascii="Consolas" w:hAnsi="Consolas" w:cs="Consolas"/>
                 <w:lang w:val="en-US"/>
               </w:rPr>
               <w:t>);</w:t>
@@ -1351,54 +1392,48 @@
               <w:pStyle w:val="afd"/>
               <w:spacing w:before="0" w:beforeAutospacing="0" w:after="0" w:afterAutospacing="0"/>
               <w:rPr>
-                <w:rFonts w:ascii="Courier New" w:hAnsi="Courier New" w:cs="Courier New"/>
+                <w:rFonts w:ascii="Consolas" w:hAnsi="Consolas" w:cs="Consolas"/>
               </w:rPr>
             </w:pPr>
             <w:r>
               <w:rPr>
-                <w:rFonts w:ascii="Courier New" w:hAnsi="Courier New" w:cs="Courier New"/>
+                <w:rFonts w:ascii="Consolas" w:hAnsi="Consolas" w:cs="Consolas"/>
               </w:rPr>
               <w:t>//получим</w:t>
             </w:r>
             <w:r>
               <w:rPr>
-                <w:rFonts w:ascii="Courier New" w:hAnsi="Courier New" w:cs="Courier New"/>
-              </w:rPr>
-              <w:t xml:space="preserve"> </w:t>
-            </w:r>
-            <w:r>
-              <w:rPr>
-                <w:rFonts w:ascii="Courier New" w:hAnsi="Courier New" w:cs="Courier New"/>
-              </w:rPr>
-              <w:t>метку строки с номером 2</w:t>
-            </w:r>
-            <w:r>
-              <w:rPr>
-                <w:rFonts w:ascii="Courier New" w:hAnsi="Courier New" w:cs="Courier New"/>
+                <w:rFonts w:ascii="Consolas" w:hAnsi="Consolas" w:cs="Consolas"/>
+              </w:rPr>
+              <w:t xml:space="preserve"> метку строки с номером 2</w:t>
+            </w:r>
+            <w:r>
+              <w:rPr>
+                <w:rFonts w:ascii="Consolas" w:hAnsi="Consolas" w:cs="Consolas"/>
               </w:rPr>
               <w:t xml:space="preserve"> из спис</w:t>
             </w:r>
             <w:r>
               <w:rPr>
-                <w:rFonts w:ascii="Courier New" w:hAnsi="Courier New" w:cs="Courier New"/>
+                <w:rFonts w:ascii="Consolas" w:hAnsi="Consolas" w:cs="Consolas"/>
               </w:rPr>
               <w:t>к</w:t>
             </w:r>
             <w:r>
               <w:rPr>
-                <w:rFonts w:ascii="Courier New" w:hAnsi="Courier New" w:cs="Courier New"/>
+                <w:rFonts w:ascii="Consolas" w:hAnsi="Consolas" w:cs="Consolas"/>
               </w:rPr>
               <w:t>а</w:t>
             </w:r>
             <w:r>
               <w:rPr>
-                <w:rFonts w:ascii="Courier New" w:hAnsi="Courier New" w:cs="Courier New"/>
+                <w:rFonts w:ascii="Consolas" w:hAnsi="Consolas" w:cs="Consolas"/>
               </w:rPr>
               <w:t xml:space="preserve"> строк</w:t>
             </w:r>
             <w:r>
               <w:rPr>
-                <w:rFonts w:ascii="Courier New" w:hAnsi="Courier New" w:cs="Courier New"/>
+                <w:rFonts w:ascii="Consolas" w:hAnsi="Consolas" w:cs="Consolas"/>
               </w:rPr>
               <w:t xml:space="preserve"> </w:t>
             </w:r>
@@ -1408,20 +1443,20 @@
               <w:pStyle w:val="afd"/>
               <w:spacing w:before="0" w:beforeAutospacing="0" w:after="0" w:afterAutospacing="0"/>
               <w:rPr>
-                <w:rFonts w:ascii="Courier New" w:hAnsi="Courier New" w:cs="Courier New"/>
+                <w:rFonts w:ascii="Consolas" w:hAnsi="Consolas" w:cs="Consolas"/>
                 <w:lang w:val="en-US"/>
               </w:rPr>
             </w:pPr>
             <w:r>
               <w:rPr>
-                <w:rFonts w:ascii="Courier New" w:hAnsi="Courier New" w:cs="Courier New"/>
+                <w:rFonts w:ascii="Consolas" w:hAnsi="Consolas" w:cs="Consolas"/>
                 <w:lang w:val="en-US"/>
               </w:rPr>
               <w:t>res</w:t>
             </w:r>
             <w:r>
               <w:rPr>
-                <w:rFonts w:ascii="Courier New" w:hAnsi="Courier New" w:cs="Courier New"/>
+                <w:rFonts w:ascii="Consolas" w:hAnsi="Consolas" w:cs="Consolas"/>
                 <w:lang w:val="en-US"/>
               </w:rPr>
               <w:t xml:space="preserve"> = </w:t>
@@ -1429,7 +1464,7 @@
             <w:proofErr w:type="spellStart"/>
             <w:r>
               <w:rPr>
-                <w:rFonts w:ascii="Courier New" w:hAnsi="Courier New" w:cs="Courier New"/>
+                <w:rFonts w:ascii="Consolas" w:hAnsi="Consolas" w:cs="Consolas"/>
                 <w:b/>
                 <w:lang w:val="en-US"/>
               </w:rPr>
@@ -1437,7 +1472,7 @@
             </w:r>
             <w:r>
               <w:rPr>
-                <w:rFonts w:ascii="Courier New" w:hAnsi="Courier New" w:cs="Courier New"/>
+                <w:rFonts w:ascii="Consolas" w:hAnsi="Consolas" w:cs="Consolas"/>
                 <w:b/>
                 <w:lang w:val="en-US"/>
               </w:rPr>
@@ -1445,7 +1480,7 @@
             </w:r>
             <w:r>
               <w:rPr>
-                <w:rFonts w:ascii="Courier New" w:hAnsi="Courier New" w:cs="Courier New"/>
+                <w:rFonts w:ascii="Consolas" w:hAnsi="Consolas" w:cs="Consolas"/>
                 <w:b/>
                 <w:lang w:val="en-US"/>
               </w:rPr>
@@ -1453,7 +1488,7 @@
             </w:r>
             <w:r>
               <w:rPr>
-                <w:rFonts w:ascii="Courier New" w:hAnsi="Courier New" w:cs="Courier New"/>
+                <w:rFonts w:ascii="Consolas" w:hAnsi="Consolas" w:cs="Consolas"/>
                 <w:b/>
                 <w:lang w:val="en-US"/>
               </w:rPr>
@@ -1462,7 +1497,7 @@
             <w:proofErr w:type="spellEnd"/>
             <w:r>
               <w:rPr>
-                <w:rFonts w:ascii="Courier New" w:hAnsi="Courier New" w:cs="Courier New"/>
+                <w:rFonts w:ascii="Consolas" w:hAnsi="Consolas" w:cs="Consolas"/>
                 <w:lang w:val="en-US"/>
               </w:rPr>
               <w:t>(</w:t>
@@ -1470,7 +1505,7 @@
             <w:proofErr w:type="spellStart"/>
             <w:r>
               <w:rPr>
-                <w:rFonts w:ascii="Courier New" w:hAnsi="Courier New" w:cs="Courier New"/>
+                <w:rFonts w:ascii="Consolas" w:hAnsi="Consolas" w:cs="Consolas"/>
                 <w:lang w:val="en-US"/>
               </w:rPr>
               <w:t>slist</w:t>
@@ -1478,28 +1513,21 @@
             <w:proofErr w:type="spellEnd"/>
             <w:r>
               <w:rPr>
-                <w:rFonts w:ascii="Courier New" w:hAnsi="Courier New" w:cs="Courier New"/>
-                <w:lang w:val="en-US"/>
-              </w:rPr>
-              <w:t xml:space="preserve">, </w:t>
-            </w:r>
-            <w:r>
-              <w:rPr>
-                <w:rFonts w:ascii="Courier New" w:hAnsi="Courier New" w:cs="Courier New"/>
-                <w:lang w:val="en-US"/>
-              </w:rPr>
-              <w:t>2</w:t>
-            </w:r>
-            <w:r>
-              <w:rPr>
-                <w:rFonts w:ascii="Courier New" w:hAnsi="Courier New" w:cs="Courier New"/>
+                <w:rFonts w:ascii="Consolas" w:hAnsi="Consolas" w:cs="Consolas"/>
+                <w:lang w:val="en-US"/>
+              </w:rPr>
+              <w:t>, 2</w:t>
+            </w:r>
+            <w:r>
+              <w:rPr>
+                <w:rFonts w:ascii="Consolas" w:hAnsi="Consolas" w:cs="Consolas"/>
                 <w:lang w:val="en-US"/>
               </w:rPr>
               <w:t>, tag</w:t>
             </w:r>
             <w:r>
               <w:rPr>
-                <w:rFonts w:ascii="Courier New" w:hAnsi="Courier New" w:cs="Courier New"/>
+                <w:rFonts w:ascii="Consolas" w:hAnsi="Consolas" w:cs="Consolas"/>
                 <w:lang w:val="en-US"/>
               </w:rPr>
               <w:t>);</w:t>
@@ -1510,7 +1538,7 @@
               <w:pStyle w:val="afd"/>
               <w:spacing w:before="0" w:beforeAutospacing="0" w:after="0" w:afterAutospacing="0"/>
               <w:rPr>
-                <w:rFonts w:ascii="Courier New" w:hAnsi="Courier New" w:cs="Courier New"/>
+                <w:rFonts w:ascii="Consolas" w:hAnsi="Consolas" w:cs="Consolas"/>
                 <w:lang w:val="en-US"/>
               </w:rPr>
             </w:pPr>
@@ -1520,13 +1548,13 @@
               <w:pStyle w:val="afd"/>
               <w:spacing w:before="0" w:beforeAutospacing="0" w:after="0" w:afterAutospacing="0"/>
               <w:rPr>
-                <w:rFonts w:ascii="Courier New" w:hAnsi="Courier New" w:cs="Courier New"/>
+                <w:rFonts w:ascii="Consolas" w:hAnsi="Consolas" w:cs="Consolas"/>
                 <w:lang w:val="en-US"/>
               </w:rPr>
             </w:pPr>
             <w:r>
               <w:rPr>
-                <w:rFonts w:ascii="Courier New" w:hAnsi="Courier New" w:cs="Courier New"/>
+                <w:rFonts w:ascii="Consolas" w:hAnsi="Consolas" w:cs="Consolas"/>
                 <w:lang w:val="en-US"/>
               </w:rPr>
               <w:t>//</w:t>
@@ -1534,7 +1562,7 @@
             <w:proofErr w:type="spellStart"/>
             <w:r>
               <w:rPr>
-                <w:rFonts w:ascii="Courier New" w:hAnsi="Courier New" w:cs="Courier New"/>
+                <w:rFonts w:ascii="Consolas" w:hAnsi="Consolas" w:cs="Consolas"/>
                 <w:lang w:val="en-US"/>
               </w:rPr>
               <w:t>уничтожим</w:t>
@@ -1542,7 +1570,7 @@
             <w:proofErr w:type="spellEnd"/>
             <w:r>
               <w:rPr>
-                <w:rFonts w:ascii="Courier New" w:hAnsi="Courier New" w:cs="Courier New"/>
+                <w:rFonts w:ascii="Consolas" w:hAnsi="Consolas" w:cs="Consolas"/>
                 <w:lang w:val="en-US"/>
               </w:rPr>
               <w:t xml:space="preserve"> </w:t>
@@ -1550,7 +1578,7 @@
             <w:proofErr w:type="spellStart"/>
             <w:r>
               <w:rPr>
-                <w:rFonts w:ascii="Courier New" w:hAnsi="Courier New" w:cs="Courier New"/>
+                <w:rFonts w:ascii="Consolas" w:hAnsi="Consolas" w:cs="Consolas"/>
                 <w:lang w:val="en-US"/>
               </w:rPr>
               <w:t>список</w:t>
@@ -1558,7 +1586,7 @@
             <w:proofErr w:type="spellEnd"/>
             <w:r>
               <w:rPr>
-                <w:rFonts w:ascii="Courier New" w:hAnsi="Courier New" w:cs="Courier New"/>
+                <w:rFonts w:ascii="Consolas" w:hAnsi="Consolas" w:cs="Consolas"/>
                 <w:lang w:val="en-US"/>
               </w:rPr>
               <w:t xml:space="preserve"> </w:t>
@@ -1569,7 +1597,7 @@
               <w:pStyle w:val="afd"/>
               <w:spacing w:before="0" w:beforeAutospacing="0" w:after="0" w:afterAutospacing="0"/>
               <w:rPr>
-                <w:rFonts w:ascii="Courier New" w:hAnsi="Courier New" w:cs="Courier New"/>
+                <w:rFonts w:ascii="Consolas" w:hAnsi="Consolas" w:cs="Consolas"/>
                 <w:b/>
                 <w:lang w:val="en-US"/>
               </w:rPr>
@@ -1578,7 +1606,7 @@
             <w:r>
               <w:rPr>
                 <w:rStyle w:val="a7"/>
-                <w:rFonts w:ascii="Courier New" w:hAnsi="Courier New" w:cs="Courier New"/>
+                <w:rFonts w:ascii="Consolas" w:hAnsi="Consolas" w:cs="Consolas"/>
                 <w:lang w:val="en-US"/>
               </w:rPr>
               <w:t>freeobject</w:t>
@@ -1587,7 +1615,7 @@
             <w:r>
               <w:rPr>
                 <w:rStyle w:val="a7"/>
-                <w:rFonts w:ascii="Courier New" w:hAnsi="Courier New" w:cs="Courier New"/>
+                <w:rFonts w:ascii="Consolas" w:hAnsi="Consolas" w:cs="Consolas"/>
                 <w:b w:val="0"/>
                 <w:lang w:val="en-US"/>
               </w:rPr>
@@ -1596,7 +1624,7 @@
             <w:proofErr w:type="spellStart"/>
             <w:r>
               <w:rPr>
-                <w:rFonts w:ascii="Courier New" w:hAnsi="Courier New" w:cs="Courier New"/>
+                <w:rFonts w:ascii="Consolas" w:hAnsi="Consolas" w:cs="Consolas"/>
                 <w:lang w:val="en-US"/>
               </w:rPr>
               <w:t>slist</w:t>
@@ -1605,19 +1633,20 @@
             <w:r>
               <w:rPr>
                 <w:rStyle w:val="a7"/>
-                <w:rFonts w:ascii="Courier New" w:hAnsi="Courier New" w:cs="Courier New"/>
+                <w:rFonts w:ascii="Consolas" w:hAnsi="Consolas" w:cs="Consolas"/>
                 <w:b w:val="0"/>
                 <w:lang w:val="en-US"/>
               </w:rPr>
               <w:t>);</w:t>
             </w:r>
           </w:p>
+          <w:bookmarkEnd w:id="0"/>
           <w:p>
             <w:pPr>
               <w:pStyle w:val="afd"/>
               <w:spacing w:before="0" w:beforeAutospacing="0" w:after="0" w:afterAutospacing="0"/>
               <w:rPr>
-                <w:rFonts w:ascii="Courier New" w:hAnsi="Courier New" w:cs="Courier New"/>
+                <w:rFonts w:ascii="Cambria" w:hAnsi="Cambria" w:cs="Courier New"/>
                 <w:sz w:val="20"/>
                 <w:szCs w:val="20"/>
                 <w:lang w:val="en-US"/>
@@ -1628,12 +1657,21 @@
       </w:tr>
     </w:tbl>
     <w:p>
-      <w:r>
+      <w:pPr>
+        <w:rPr>
+          <w:rFonts w:ascii="Cambria" w:hAnsi="Cambria"/>
+        </w:rPr>
+      </w:pPr>
+      <w:r>
+        <w:rPr>
+          <w:rFonts w:ascii="Cambria" w:hAnsi="Cambria"/>
+        </w:rPr>
         <w:t xml:space="preserve">В процессе выполнения примера при помощи функции </w:t>
       </w:r>
       <w:proofErr w:type="spellStart"/>
       <w:r>
         <w:rPr>
+          <w:rFonts w:ascii="Cambria" w:hAnsi="Cambria"/>
           <w:i/>
           <w:lang w:val="en-US"/>
         </w:rPr>
@@ -1641,33 +1679,45 @@
       </w:r>
       <w:proofErr w:type="spellEnd"/>
       <w:r>
+        <w:rPr>
+          <w:rFonts w:ascii="Cambria" w:hAnsi="Cambria"/>
+        </w:rPr>
         <w:t xml:space="preserve"> будет создан список строк с идентификатором </w:t>
       </w:r>
       <w:proofErr w:type="spellStart"/>
       <w:r>
         <w:rPr>
+          <w:rFonts w:ascii="Cambria" w:hAnsi="Cambria"/>
           <w:i/>
         </w:rPr>
         <w:t>slist</w:t>
       </w:r>
       <w:proofErr w:type="spellEnd"/>
       <w:r>
+        <w:rPr>
+          <w:rFonts w:ascii="Cambria" w:hAnsi="Cambria"/>
+        </w:rPr>
         <w:t xml:space="preserve">. В список строк </w:t>
       </w:r>
       <w:proofErr w:type="spellStart"/>
       <w:r>
         <w:rPr>
+          <w:rFonts w:ascii="Cambria" w:hAnsi="Cambria"/>
           <w:i/>
         </w:rPr>
         <w:t>slist</w:t>
       </w:r>
       <w:proofErr w:type="spellEnd"/>
       <w:r>
+        <w:rPr>
+          <w:rFonts w:ascii="Cambria" w:hAnsi="Cambria"/>
+        </w:rPr>
         <w:t xml:space="preserve"> при помощи функции </w:t>
       </w:r>
       <w:proofErr w:type="spellStart"/>
       <w:r>
         <w:rPr>
+          <w:rFonts w:ascii="Cambria" w:hAnsi="Cambria"/>
           <w:i/>
           <w:lang w:val="en-US"/>
         </w:rPr>
@@ -1675,61 +1725,95 @@
       </w:r>
       <w:proofErr w:type="spellEnd"/>
       <w:r>
-        <w:t xml:space="preserve"> </w:t>
-      </w:r>
-      <w:r>
-        <w:t xml:space="preserve">будет загружена строка, объявленная с разделителем «перевод строки»,  в результате чего переменная </w:t>
+        <w:rPr>
+          <w:rFonts w:ascii="Cambria" w:hAnsi="Cambria"/>
+        </w:rPr>
+        <w:t xml:space="preserve"> будет загружена строка, объявленная с разделителем «перевод строки»,  в результате чего переменная </w:t>
       </w:r>
       <w:proofErr w:type="spellStart"/>
       <w:r>
         <w:rPr>
+          <w:rFonts w:ascii="Cambria" w:hAnsi="Cambria"/>
           <w:i/>
         </w:rPr>
         <w:t>slist</w:t>
       </w:r>
       <w:proofErr w:type="spellEnd"/>
       <w:r>
+        <w:rPr>
+          <w:rFonts w:ascii="Cambria" w:hAnsi="Cambria"/>
+        </w:rPr>
         <w:t xml:space="preserve"> будет содержать идентификатор списка строк </w:t>
       </w:r>
     </w:p>
     <w:p>
-      <w:r>
+      <w:pPr>
+        <w:rPr>
+          <w:rFonts w:ascii="Cambria" w:hAnsi="Cambria"/>
+        </w:rPr>
+      </w:pPr>
+      <w:r>
+        <w:rPr>
+          <w:rFonts w:ascii="Cambria" w:hAnsi="Cambria"/>
+        </w:rPr>
         <w:t xml:space="preserve">“” </w:t>
       </w:r>
       <w:r>
         <w:rPr>
+          <w:rFonts w:ascii="Cambria" w:hAnsi="Cambria"/>
           <w:i/>
         </w:rPr>
         <w:t>string1</w:t>
       </w:r>
       <w:r>
+        <w:rPr>
+          <w:rFonts w:ascii="Cambria" w:hAnsi="Cambria"/>
+        </w:rPr>
         <w:t>”</w:t>
       </w:r>
     </w:p>
     <w:p>
-      <w:r>
+      <w:pPr>
+        <w:rPr>
+          <w:rFonts w:ascii="Cambria" w:hAnsi="Cambria"/>
+        </w:rPr>
+      </w:pPr>
+      <w:r>
+        <w:rPr>
+          <w:rFonts w:ascii="Cambria" w:hAnsi="Cambria"/>
+        </w:rPr>
         <w:t xml:space="preserve">  “</w:t>
       </w:r>
       <w:r>
         <w:rPr>
+          <w:rFonts w:ascii="Cambria" w:hAnsi="Cambria"/>
           <w:i/>
         </w:rPr>
         <w:t>string2</w:t>
       </w:r>
       <w:r>
-        <w:t>””</w:t>
-      </w:r>
-      <w:r>
-        <w:t xml:space="preserve">. </w:t>
+        <w:rPr>
+          <w:rFonts w:ascii="Cambria" w:hAnsi="Cambria"/>
+        </w:rPr>
+        <w:t xml:space="preserve">””. </w:t>
       </w:r>
     </w:p>
     <w:p>
-      <w:r>
+      <w:pPr>
+        <w:rPr>
+          <w:rFonts w:ascii="Cambria" w:hAnsi="Cambria"/>
+        </w:rPr>
+      </w:pPr>
+      <w:r>
+        <w:rPr>
+          <w:rFonts w:ascii="Cambria" w:hAnsi="Cambria"/>
+        </w:rPr>
         <w:t xml:space="preserve">Далее, при помощи функции </w:t>
       </w:r>
       <w:proofErr w:type="spellStart"/>
       <w:r>
         <w:rPr>
+          <w:rFonts w:ascii="Cambria" w:hAnsi="Cambria"/>
           <w:i/>
           <w:lang w:val="en-US"/>
         </w:rPr>
@@ -1737,24 +1821,29 @@
       </w:r>
       <w:proofErr w:type="spellEnd"/>
       <w:r>
+        <w:rPr>
+          <w:rFonts w:ascii="Cambria" w:hAnsi="Cambria"/>
+        </w:rPr>
         <w:t xml:space="preserve"> в список строк с идентификатором </w:t>
       </w:r>
       <w:proofErr w:type="spellStart"/>
       <w:r>
         <w:rPr>
+          <w:rFonts w:ascii="Cambria" w:hAnsi="Cambria"/>
           <w:i/>
         </w:rPr>
         <w:t>slist</w:t>
       </w:r>
       <w:proofErr w:type="spellEnd"/>
       <w:r>
-        <w:t xml:space="preserve"> будет загружена строка </w:t>
-      </w:r>
-      <w:r>
-        <w:t>“</w:t>
-      </w:r>
-      <w:r>
-        <w:rPr>
+        <w:rPr>
+          <w:rFonts w:ascii="Cambria" w:hAnsi="Cambria"/>
+        </w:rPr>
+        <w:t xml:space="preserve"> будет загружена строка “</w:t>
+      </w:r>
+      <w:r>
+        <w:rPr>
+          <w:rFonts w:ascii="Cambria" w:hAnsi="Cambria"/>
           <w:i/>
           <w:lang w:val="en-US"/>
         </w:rPr>
@@ -1762,26 +1851,45 @@
       </w:r>
       <w:r>
         <w:rPr>
+          <w:rFonts w:ascii="Cambria" w:hAnsi="Cambria"/>
           <w:i/>
         </w:rPr>
         <w:t>3</w:t>
       </w:r>
       <w:r>
+        <w:rPr>
+          <w:rFonts w:ascii="Cambria" w:hAnsi="Cambria"/>
+        </w:rPr>
         <w:t>”</w:t>
       </w:r>
       <w:r>
+        <w:rPr>
+          <w:rFonts w:ascii="Cambria" w:hAnsi="Cambria"/>
+        </w:rPr>
         <w:t xml:space="preserve"> с меткой 2</w:t>
       </w:r>
       <w:r>
+        <w:rPr>
+          <w:rFonts w:ascii="Cambria" w:hAnsi="Cambria"/>
+        </w:rPr>
         <w:t xml:space="preserve">. </w:t>
       </w:r>
     </w:p>
     <w:p>
-      <w:r>
+      <w:pPr>
+        <w:rPr>
+          <w:rFonts w:ascii="Cambria" w:hAnsi="Cambria"/>
+        </w:rPr>
+      </w:pPr>
+      <w:r>
+        <w:rPr>
+          <w:rFonts w:ascii="Cambria" w:hAnsi="Cambria"/>
+        </w:rPr>
         <w:t xml:space="preserve">Далее, при помощи функции </w:t>
       </w:r>
       <w:r>
         <w:rPr>
+          <w:rFonts w:ascii="Cambria" w:hAnsi="Cambria"/>
           <w:i/>
           <w:lang w:val="en-US"/>
         </w:rPr>
@@ -1789,6 +1897,7 @@
       </w:r>
       <w:r>
         <w:rPr>
+          <w:rFonts w:ascii="Cambria" w:hAnsi="Cambria"/>
           <w:i/>
           <w:lang w:val="en-US"/>
         </w:rPr>
@@ -1797,12 +1906,14 @@
       <w:proofErr w:type="spellStart"/>
       <w:r>
         <w:rPr>
+          <w:rFonts w:ascii="Cambria" w:hAnsi="Cambria"/>
           <w:i/>
         </w:rPr>
         <w:t>tag</w:t>
       </w:r>
       <w:r>
         <w:rPr>
+          <w:rFonts w:ascii="Cambria" w:hAnsi="Cambria"/>
           <w:i/>
           <w:lang w:val="en-US"/>
         </w:rPr>
@@ -1810,160 +1921,227 @@
       </w:r>
       <w:proofErr w:type="spellEnd"/>
       <w:r>
+        <w:rPr>
+          <w:rFonts w:ascii="Cambria" w:hAnsi="Cambria"/>
+        </w:rPr>
         <w:t xml:space="preserve"> </w:t>
       </w:r>
       <w:r>
+        <w:rPr>
+          <w:rFonts w:ascii="Cambria" w:hAnsi="Cambria"/>
+        </w:rPr>
         <w:t>в</w:t>
       </w:r>
       <w:r>
+        <w:rPr>
+          <w:rFonts w:ascii="Cambria" w:hAnsi="Cambria"/>
+        </w:rPr>
         <w:t xml:space="preserve"> спис</w:t>
       </w:r>
       <w:r>
+        <w:rPr>
+          <w:rFonts w:ascii="Cambria" w:hAnsi="Cambria"/>
+        </w:rPr>
         <w:t>к</w:t>
       </w:r>
       <w:r>
+        <w:rPr>
+          <w:rFonts w:ascii="Cambria" w:hAnsi="Cambria"/>
+        </w:rPr>
         <w:t>е</w:t>
       </w:r>
       <w:r>
+        <w:rPr>
+          <w:rFonts w:ascii="Cambria" w:hAnsi="Cambria"/>
+        </w:rPr>
         <w:t xml:space="preserve"> строк с идентификатором </w:t>
       </w:r>
       <w:proofErr w:type="spellStart"/>
       <w:r>
         <w:rPr>
+          <w:rFonts w:ascii="Cambria" w:hAnsi="Cambria"/>
           <w:i/>
         </w:rPr>
         <w:t>slist</w:t>
       </w:r>
       <w:proofErr w:type="spellEnd"/>
       <w:r>
+        <w:rPr>
+          <w:rFonts w:ascii="Cambria" w:hAnsi="Cambria"/>
+        </w:rPr>
         <w:t xml:space="preserve"> будет </w:t>
       </w:r>
       <w:r>
+        <w:rPr>
+          <w:rFonts w:ascii="Cambria" w:hAnsi="Cambria"/>
+        </w:rPr>
         <w:t>установлена</w:t>
       </w:r>
       <w:r>
+        <w:rPr>
+          <w:rFonts w:ascii="Cambria" w:hAnsi="Cambria"/>
+        </w:rPr>
         <w:t xml:space="preserve"> метка</w:t>
       </w:r>
       <w:r>
+        <w:rPr>
+          <w:rFonts w:ascii="Cambria" w:hAnsi="Cambria"/>
+        </w:rPr>
         <w:t xml:space="preserve"> строки 1</w:t>
       </w:r>
       <w:r>
+        <w:rPr>
+          <w:rFonts w:ascii="Cambria" w:hAnsi="Cambria"/>
+        </w:rPr>
         <w:t xml:space="preserve"> </w:t>
       </w:r>
       <w:r>
+        <w:rPr>
+          <w:rFonts w:ascii="Cambria" w:hAnsi="Cambria"/>
+        </w:rPr>
         <w:t>по номеру</w:t>
       </w:r>
       <w:r>
+        <w:rPr>
+          <w:rFonts w:ascii="Cambria" w:hAnsi="Cambria"/>
+        </w:rPr>
         <w:t xml:space="preserve"> строки</w:t>
       </w:r>
       <w:r>
+        <w:rPr>
+          <w:rFonts w:ascii="Cambria" w:hAnsi="Cambria"/>
+        </w:rPr>
         <w:t xml:space="preserve"> 2</w:t>
       </w:r>
       <w:r>
+        <w:rPr>
+          <w:rFonts w:ascii="Cambria" w:hAnsi="Cambria"/>
+        </w:rPr>
         <w:t xml:space="preserve">. </w:t>
       </w:r>
     </w:p>
     <w:p>
-      <w:r>
-        <w:t>В результате</w:t>
-      </w:r>
-      <w:r>
-        <w:t xml:space="preserve"> переменная </w:t>
+      <w:pPr>
+        <w:rPr>
+          <w:rFonts w:ascii="Cambria" w:hAnsi="Cambria"/>
+        </w:rPr>
+      </w:pPr>
+      <w:r>
+        <w:rPr>
+          <w:rFonts w:ascii="Cambria" w:hAnsi="Cambria"/>
+        </w:rPr>
+        <w:lastRenderedPageBreak/>
+        <w:t xml:space="preserve">В результате переменная </w:t>
       </w:r>
       <w:proofErr w:type="spellStart"/>
       <w:r>
         <w:rPr>
+          <w:rFonts w:ascii="Cambria" w:hAnsi="Cambria"/>
           <w:i/>
         </w:rPr>
         <w:t>slist</w:t>
       </w:r>
       <w:proofErr w:type="spellEnd"/>
       <w:r>
-        <w:t xml:space="preserve"> будет содержать</w:t>
-      </w:r>
-      <w:r>
-        <w:t xml:space="preserve"> идентификатор списка строк</w:t>
-      </w:r>
-      <w:r>
-        <w:t xml:space="preserve"> </w:t>
+        <w:rPr>
+          <w:rFonts w:ascii="Cambria" w:hAnsi="Cambria"/>
+        </w:rPr>
+        <w:t xml:space="preserve"> будет содержать идентификатор списка строк </w:t>
       </w:r>
     </w:p>
     <w:p>
-      <w:r>
-        <w:t>“”</w:t>
-      </w:r>
-      <w:r>
-        <w:t>string1</w:t>
-      </w:r>
-      <w:r>
-        <w:t>”</w:t>
+      <w:pPr>
+        <w:rPr>
+          <w:rFonts w:ascii="Cambria" w:hAnsi="Cambria"/>
+        </w:rPr>
+      </w:pPr>
+      <w:r>
+        <w:rPr>
+          <w:rFonts w:ascii="Cambria" w:hAnsi="Cambria"/>
+        </w:rPr>
+        <w:t>“”string1”</w:t>
       </w:r>
     </w:p>
     <w:p>
-      <w:r>
-        <w:t xml:space="preserve"> </w:t>
-      </w:r>
-      <w:r>
-        <w:t xml:space="preserve"> “</w:t>
-      </w:r>
-      <w:r>
-        <w:t>string2</w:t>
-      </w:r>
-      <w:r>
-        <w:t>”</w:t>
+      <w:pPr>
+        <w:rPr>
+          <w:rFonts w:ascii="Cambria" w:hAnsi="Cambria"/>
+        </w:rPr>
+      </w:pPr>
+      <w:r>
+        <w:rPr>
+          <w:rFonts w:ascii="Cambria" w:hAnsi="Cambria"/>
+        </w:rPr>
+        <w:t xml:space="preserve">  “string2”</w:t>
       </w:r>
     </w:p>
     <w:p>
-      <w:r>
-        <w:lastRenderedPageBreak/>
+      <w:pPr>
+        <w:rPr>
+          <w:rFonts w:ascii="Cambria" w:hAnsi="Cambria"/>
+        </w:rPr>
+      </w:pPr>
+      <w:r>
+        <w:rPr>
+          <w:rFonts w:ascii="Cambria" w:hAnsi="Cambria"/>
+        </w:rPr>
         <w:t xml:space="preserve">  ”</w:t>
       </w:r>
       <w:r>
-        <w:t>string</w:t>
-      </w:r>
-      <w:r>
-        <w:t>3</w:t>
-      </w:r>
-      <w:r>
+        <w:rPr>
+          <w:rFonts w:ascii="Cambria" w:hAnsi="Cambria"/>
+        </w:rPr>
+        <w:t>string3</w:t>
+      </w:r>
+      <w:r>
+        <w:rPr>
+          <w:rFonts w:ascii="Cambria" w:hAnsi="Cambria"/>
+        </w:rPr>
         <w:t>””</w:t>
       </w:r>
     </w:p>
     <w:p>
-      <w:r>
-        <w:t xml:space="preserve">, </w:t>
-      </w:r>
-      <w:r>
-        <w:t xml:space="preserve">переменной </w:t>
-      </w:r>
-      <w:r>
-        <w:rPr>
+      <w:pPr>
+        <w:rPr>
+          <w:rFonts w:ascii="Cambria" w:hAnsi="Cambria"/>
+        </w:rPr>
+      </w:pPr>
+      <w:r>
+        <w:rPr>
+          <w:rFonts w:ascii="Cambria" w:hAnsi="Cambria"/>
+        </w:rPr>
+        <w:t xml:space="preserve">, переменной </w:t>
+      </w:r>
+      <w:r>
+        <w:rPr>
+          <w:rFonts w:ascii="Cambria" w:hAnsi="Cambria"/>
           <w:i/>
           <w:lang w:val="en-US"/>
         </w:rPr>
         <w:t>res</w:t>
       </w:r>
       <w:r>
+        <w:rPr>
+          <w:rFonts w:ascii="Cambria" w:hAnsi="Cambria"/>
+        </w:rPr>
         <w:t xml:space="preserve"> </w:t>
       </w:r>
       <w:r>
-        <w:t>будет присвоено значение</w:t>
-      </w:r>
-      <w:r>
-        <w:t xml:space="preserve"> “</w:t>
-      </w:r>
-      <w:r>
-        <w:t>Да</w:t>
-      </w:r>
-      <w:r>
-        <w:t xml:space="preserve">” – положительный </w:t>
-      </w:r>
-      <w:r>
-        <w:t>результат операции</w:t>
-      </w:r>
-      <w:r>
+        <w:rPr>
+          <w:rFonts w:ascii="Cambria" w:hAnsi="Cambria"/>
+        </w:rPr>
+        <w:t>будет присвоено значение “Да” – положительный результат операции</w:t>
+      </w:r>
+      <w:r>
+        <w:rPr>
+          <w:rFonts w:ascii="Cambria" w:hAnsi="Cambria"/>
+        </w:rPr>
         <w:t>.</w:t>
       </w:r>
       <w:r>
+        <w:rPr>
+          <w:rFonts w:ascii="Cambria" w:hAnsi="Cambria"/>
+        </w:rPr>
         <w:t xml:space="preserve"> </w:t>
       </w:r>
     </w:p>
@@ -1972,17 +2150,21 @@
         <w:pStyle w:val="afd"/>
         <w:spacing w:before="0" w:beforeAutospacing="0" w:after="0" w:afterAutospacing="0"/>
         <w:rPr>
-          <w:rFonts w:ascii="Courier New" w:hAnsi="Courier New" w:cs="Courier New"/>
+          <w:rFonts w:ascii="Cambria" w:hAnsi="Cambria" w:cs="Courier New"/>
           <w:sz w:val="20"/>
           <w:szCs w:val="20"/>
         </w:rPr>
       </w:pPr>
       <w:r>
+        <w:rPr>
+          <w:rFonts w:ascii="Cambria" w:hAnsi="Cambria"/>
+        </w:rPr>
         <w:t xml:space="preserve">Перед завершением примера список строк удаляется при помощи функции </w:t>
       </w:r>
       <w:proofErr w:type="spellStart"/>
       <w:r>
         <w:rPr>
+          <w:rFonts w:ascii="Cambria" w:hAnsi="Cambria"/>
           <w:i/>
           <w:lang w:val="en-US"/>
         </w:rPr>
@@ -1990,13 +2172,16 @@
       </w:r>
       <w:proofErr w:type="spellEnd"/>
       <w:r>
+        <w:rPr>
+          <w:rFonts w:ascii="Cambria" w:hAnsi="Cambria"/>
+        </w:rPr>
         <w:t>.</w:t>
       </w:r>
     </w:p>
     <w:p>
       <w:pPr>
         <w:rPr>
-          <w:rFonts w:ascii="Courier New" w:hAnsi="Courier New" w:cs="Courier New"/>
+          <w:rFonts w:ascii="Cambria" w:hAnsi="Cambria" w:cs="Courier New"/>
           <w:sz w:val="20"/>
         </w:rPr>
       </w:pPr>
@@ -2012,8 +2197,8 @@
 </file>
 
 <file path=word/numbering.xml><?xml version="1.0" encoding="utf-8"?>
-<w:numbering xmlns:ve="http://schemas.openxmlformats.org/markup-compatibility/2006" xmlns:o="urn:schemas-microsoft-com:office:office" xmlns:r="http://schemas.openxmlformats.org/officeDocument/2006/relationships" xmlns:m="http://schemas.openxmlformats.org/officeDocument/2006/math" xmlns:v="urn:schemas-microsoft-com:vml" xmlns:wp="http://schemas.openxmlformats.org/drawingml/2006/wordprocessingDrawing" xmlns:w10="urn:schemas-microsoft-com:office:word" xmlns:w="http://schemas.openxmlformats.org/wordprocessingml/2006/main" xmlns:wne="http://schemas.microsoft.com/office/word/2006/wordml">
-  <w:abstractNum w:abstractNumId="0">
+<w:numbering xmlns:wpc="http://schemas.microsoft.com/office/word/2010/wordprocessingCanvas" xmlns:mc="http://schemas.openxmlformats.org/markup-compatibility/2006" xmlns:o="urn:schemas-microsoft-com:office:office" xmlns:r="http://schemas.openxmlformats.org/officeDocument/2006/relationships" xmlns:m="http://schemas.openxmlformats.org/officeDocument/2006/math" xmlns:v="urn:schemas-microsoft-com:vml" xmlns:wp14="http://schemas.microsoft.com/office/word/2010/wordprocessingDrawing" xmlns:wp="http://schemas.openxmlformats.org/drawingml/2006/wordprocessingDrawing" xmlns:w10="urn:schemas-microsoft-com:office:word" xmlns:w="http://schemas.openxmlformats.org/wordprocessingml/2006/main" xmlns:w14="http://schemas.microsoft.com/office/word/2010/wordml" xmlns:w15="http://schemas.microsoft.com/office/word/2012/wordml" xmlns:wpg="http://schemas.microsoft.com/office/word/2010/wordprocessingGroup" xmlns:wpi="http://schemas.microsoft.com/office/word/2010/wordprocessingInk" xmlns:wne="http://schemas.microsoft.com/office/word/2006/wordml" xmlns:wps="http://schemas.microsoft.com/office/word/2010/wordprocessingShape" mc:Ignorable="w14 w15 wp14">
+  <w:abstractNum w:abstractNumId="0" w15:restartNumberingAfterBreak="0">
     <w:nsid w:val="FFFFFFFB"/>
     <w:multiLevelType w:val="multilevel"/>
     <w:tmpl w:val="FFFFFFFF"/>
@@ -2081,7 +2266,7 @@
       <w:lvlJc w:val="left"/>
     </w:lvl>
   </w:abstractNum>
-  <w:abstractNum w:abstractNumId="1">
+  <w:abstractNum w:abstractNumId="1" w15:restartNumberingAfterBreak="0">
     <w:nsid w:val="32B925FB"/>
     <w:multiLevelType w:val="hybridMultilevel"/>
     <w:tmpl w:val="319A5E8C"/>
@@ -2194,7 +2379,7 @@
       </w:rPr>
     </w:lvl>
   </w:abstractNum>
-  <w:abstractNum w:abstractNumId="2">
+  <w:abstractNum w:abstractNumId="2" w15:restartNumberingAfterBreak="0">
     <w:nsid w:val="4AD519DD"/>
     <w:multiLevelType w:val="hybridMultilevel"/>
     <w:tmpl w:val="D7D83722"/>
@@ -2368,7 +2553,7 @@
 </file>
 
 <file path=word/styles.xml><?xml version="1.0" encoding="utf-8"?>
-<w:styles xmlns:r="http://schemas.openxmlformats.org/officeDocument/2006/relationships" xmlns:w="http://schemas.openxmlformats.org/wordprocessingml/2006/main">
+<w:styles xmlns:mc="http://schemas.openxmlformats.org/markup-compatibility/2006" xmlns:r="http://schemas.openxmlformats.org/officeDocument/2006/relationships" xmlns:w="http://schemas.openxmlformats.org/wordprocessingml/2006/main" xmlns:w14="http://schemas.microsoft.com/office/word/2010/wordml" xmlns:w15="http://schemas.microsoft.com/office/word/2012/wordml" mc:Ignorable="w14 w15">
   <w:docDefaults>
     <w:rPrDefault>
       <w:rPr>
@@ -2378,144 +2563,378 @@
     </w:rPrDefault>
     <w:pPrDefault/>
   </w:docDefaults>
-  <w:latentStyles w:defLockedState="0" w:defUIPriority="99" w:defSemiHidden="1" w:defUnhideWhenUsed="1" w:defQFormat="0" w:count="267">
-    <w:lsdException w:name="Normal" w:semiHidden="0" w:uiPriority="0" w:unhideWhenUsed="0" w:qFormat="1"/>
-    <w:lsdException w:name="heading 1" w:semiHidden="0" w:uiPriority="0" w:unhideWhenUsed="0" w:qFormat="1"/>
-    <w:lsdException w:name="heading 2" w:uiPriority="0" w:qFormat="1"/>
-    <w:lsdException w:name="heading 3" w:uiPriority="0" w:qFormat="1"/>
-    <w:lsdException w:name="heading 4" w:uiPriority="0" w:qFormat="1"/>
-    <w:lsdException w:name="heading 5" w:uiPriority="0" w:qFormat="1"/>
-    <w:lsdException w:name="heading 6" w:uiPriority="0" w:qFormat="1"/>
-    <w:lsdException w:name="heading 7" w:uiPriority="0" w:qFormat="1"/>
-    <w:lsdException w:name="heading 8" w:uiPriority="0" w:qFormat="1"/>
-    <w:lsdException w:name="heading 9" w:uiPriority="0" w:qFormat="1"/>
-    <w:lsdException w:name="toc 1" w:uiPriority="39"/>
-    <w:lsdException w:name="toc 2" w:uiPriority="39"/>
-    <w:lsdException w:name="toc 3" w:uiPriority="39"/>
-    <w:lsdException w:name="toc 4" w:uiPriority="39"/>
-    <w:lsdException w:name="toc 5" w:uiPriority="39"/>
-    <w:lsdException w:name="toc 6" w:uiPriority="39"/>
-    <w:lsdException w:name="toc 7" w:uiPriority="39"/>
-    <w:lsdException w:name="toc 8" w:uiPriority="39"/>
-    <w:lsdException w:name="toc 9" w:uiPriority="39"/>
-    <w:lsdException w:name="caption" w:uiPriority="35" w:qFormat="1"/>
-    <w:lsdException w:name="Title" w:semiHidden="0" w:uiPriority="0" w:unhideWhenUsed="0" w:qFormat="1"/>
-    <w:lsdException w:name="Default Paragraph Font" w:uiPriority="1"/>
-    <w:lsdException w:name="Subtitle" w:semiHidden="0" w:uiPriority="11" w:unhideWhenUsed="0" w:qFormat="1"/>
-    <w:lsdException w:name="Strong" w:semiHidden="0" w:uiPriority="22" w:unhideWhenUsed="0" w:qFormat="1"/>
-    <w:lsdException w:name="Emphasis" w:semiHidden="0" w:uiPriority="20" w:unhideWhenUsed="0" w:qFormat="1"/>
-    <w:lsdException w:name="Table Grid" w:semiHidden="0" w:uiPriority="59" w:unhideWhenUsed="0"/>
-    <w:lsdException w:name="Placeholder Text" w:unhideWhenUsed="0"/>
-    <w:lsdException w:name="No Spacing" w:semiHidden="0" w:uiPriority="1" w:unhideWhenUsed="0" w:qFormat="1"/>
-    <w:lsdException w:name="Light Shading" w:semiHidden="0" w:uiPriority="60" w:unhideWhenUsed="0"/>
-    <w:lsdException w:name="Light List" w:semiHidden="0" w:uiPriority="61" w:unhideWhenUsed="0"/>
-    <w:lsdException w:name="Light Grid" w:semiHidden="0" w:uiPriority="62" w:unhideWhenUsed="0"/>
-    <w:lsdException w:name="Medium Shading 1" w:semiHidden="0" w:uiPriority="63" w:unhideWhenUsed="0"/>
-    <w:lsdException w:name="Medium Shading 2" w:semiHidden="0" w:uiPriority="64" w:unhideWhenUsed="0"/>
-    <w:lsdException w:name="Medium List 1" w:semiHidden="0" w:uiPriority="65" w:unhideWhenUsed="0"/>
-    <w:lsdException w:name="Medium List 2" w:semiHidden="0" w:uiPriority="66" w:unhideWhenUsed="0"/>
-    <w:lsdException w:name="Medium Grid 1" w:semiHidden="0" w:uiPriority="67" w:unhideWhenUsed="0"/>
-    <w:lsdException w:name="Medium Grid 2" w:semiHidden="0" w:uiPriority="68" w:unhideWhenUsed="0"/>
-    <w:lsdException w:name="Medium Grid 3" w:semiHidden="0" w:uiPriority="69" w:unhideWhenUsed="0"/>
-    <w:lsdException w:name="Dark List" w:semiHidden="0" w:uiPriority="70" w:unhideWhenUsed="0"/>
-    <w:lsdException w:name="Colorful Shading" w:semiHidden="0" w:uiPriority="71" w:unhideWhenUsed="0"/>
-    <w:lsdException w:name="Colorful List" w:semiHidden="0" w:uiPriority="72" w:unhideWhenUsed="0"/>
-    <w:lsdException w:name="Colorful Grid" w:semiHidden="0" w:uiPriority="73" w:unhideWhenUsed="0"/>
-    <w:lsdException w:name="Light Shading Accent 1" w:semiHidden="0" w:uiPriority="60" w:unhideWhenUsed="0"/>
-    <w:lsdException w:name="Light List Accent 1" w:semiHidden="0" w:uiPriority="61" w:unhideWhenUsed="0"/>
-    <w:lsdException w:name="Light Grid Accent 1" w:semiHidden="0" w:uiPriority="62" w:unhideWhenUsed="0"/>
-    <w:lsdException w:name="Medium Shading 1 Accent 1" w:semiHidden="0" w:uiPriority="63" w:unhideWhenUsed="0"/>
-    <w:lsdException w:name="Medium Shading 2 Accent 1" w:semiHidden="0" w:uiPriority="64" w:unhideWhenUsed="0"/>
-    <w:lsdException w:name="Medium List 1 Accent 1" w:semiHidden="0" w:uiPriority="65" w:unhideWhenUsed="0"/>
-    <w:lsdException w:name="Revision" w:unhideWhenUsed="0"/>
-    <w:lsdException w:name="List Paragraph" w:semiHidden="0" w:uiPriority="34" w:unhideWhenUsed="0" w:qFormat="1"/>
-    <w:lsdException w:name="Quote" w:semiHidden="0" w:uiPriority="29" w:unhideWhenUsed="0" w:qFormat="1"/>
-    <w:lsdException w:name="Intense Quote" w:semiHidden="0" w:uiPriority="30" w:unhideWhenUsed="0" w:qFormat="1"/>
-    <w:lsdException w:name="Medium List 2 Accent 1" w:semiHidden="0" w:uiPriority="66" w:unhideWhenUsed="0"/>
-    <w:lsdException w:name="Medium Grid 1 Accent 1" w:semiHidden="0" w:uiPriority="67" w:unhideWhenUsed="0"/>
-    <w:lsdException w:name="Medium Grid 2 Accent 1" w:semiHidden="0" w:uiPriority="68" w:unhideWhenUsed="0"/>
-    <w:lsdException w:name="Medium Grid 3 Accent 1" w:semiHidden="0" w:uiPriority="69" w:unhideWhenUsed="0"/>
-    <w:lsdException w:name="Dark List Accent 1" w:semiHidden="0" w:uiPriority="70" w:unhideWhenUsed="0"/>
-    <w:lsdException w:name="Colorful Shading Accent 1" w:semiHidden="0" w:uiPriority="71" w:unhideWhenUsed="0"/>
-    <w:lsdException w:name="Colorful List Accent 1" w:semiHidden="0" w:uiPriority="72" w:unhideWhenUsed="0"/>
-    <w:lsdException w:name="Colorful Grid Accent 1" w:semiHidden="0" w:uiPriority="73" w:unhideWhenUsed="0"/>
-    <w:lsdException w:name="Light Shading Accent 2" w:semiHidden="0" w:uiPriority="60" w:unhideWhenUsed="0"/>
-    <w:lsdException w:name="Light List Accent 2" w:semiHidden="0" w:uiPriority="61" w:unhideWhenUsed="0"/>
-    <w:lsdException w:name="Light Grid Accent 2" w:semiHidden="0" w:uiPriority="62" w:unhideWhenUsed="0"/>
-    <w:lsdException w:name="Medium Shading 1 Accent 2" w:semiHidden="0" w:uiPriority="63" w:unhideWhenUsed="0"/>
-    <w:lsdException w:name="Medium Shading 2 Accent 2" w:semiHidden="0" w:uiPriority="64" w:unhideWhenUsed="0"/>
-    <w:lsdException w:name="Medium List 1 Accent 2" w:semiHidden="0" w:uiPriority="65" w:unhideWhenUsed="0"/>
-    <w:lsdException w:name="Medium List 2 Accent 2" w:semiHidden="0" w:uiPriority="66" w:unhideWhenUsed="0"/>
-    <w:lsdException w:name="Medium Grid 1 Accent 2" w:semiHidden="0" w:uiPriority="67" w:unhideWhenUsed="0"/>
-    <w:lsdException w:name="Medium Grid 2 Accent 2" w:semiHidden="0" w:uiPriority="68" w:unhideWhenUsed="0"/>
-    <w:lsdException w:name="Medium Grid 3 Accent 2" w:semiHidden="0" w:uiPriority="69" w:unhideWhenUsed="0"/>
-    <w:lsdException w:name="Dark List Accent 2" w:semiHidden="0" w:uiPriority="70" w:unhideWhenUsed="0"/>
-    <w:lsdException w:name="Colorful Shading Accent 2" w:semiHidden="0" w:uiPriority="71" w:unhideWhenUsed="0"/>
-    <w:lsdException w:name="Colorful List Accent 2" w:semiHidden="0" w:uiPriority="72" w:unhideWhenUsed="0"/>
-    <w:lsdException w:name="Colorful Grid Accent 2" w:semiHidden="0" w:uiPriority="73" w:unhideWhenUsed="0"/>
-    <w:lsdException w:name="Light Shading Accent 3" w:semiHidden="0" w:uiPriority="60" w:unhideWhenUsed="0"/>
-    <w:lsdException w:name="Light List Accent 3" w:semiHidden="0" w:uiPriority="61" w:unhideWhenUsed="0"/>
-    <w:lsdException w:name="Light Grid Accent 3" w:semiHidden="0" w:uiPriority="62" w:unhideWhenUsed="0"/>
-    <w:lsdException w:name="Medium Shading 1 Accent 3" w:semiHidden="0" w:uiPriority="63" w:unhideWhenUsed="0"/>
-    <w:lsdException w:name="Medium Shading 2 Accent 3" w:semiHidden="0" w:uiPriority="64" w:unhideWhenUsed="0"/>
-    <w:lsdException w:name="Medium List 1 Accent 3" w:semiHidden="0" w:uiPriority="65" w:unhideWhenUsed="0"/>
-    <w:lsdException w:name="Medium List 2 Accent 3" w:semiHidden="0" w:uiPriority="66" w:unhideWhenUsed="0"/>
-    <w:lsdException w:name="Medium Grid 1 Accent 3" w:semiHidden="0" w:uiPriority="67" w:unhideWhenUsed="0"/>
-    <w:lsdException w:name="Medium Grid 2 Accent 3" w:semiHidden="0" w:uiPriority="68" w:unhideWhenUsed="0"/>
-    <w:lsdException w:name="Medium Grid 3 Accent 3" w:semiHidden="0" w:uiPriority="69" w:unhideWhenUsed="0"/>
-    <w:lsdException w:name="Dark List Accent 3" w:semiHidden="0" w:uiPriority="70" w:unhideWhenUsed="0"/>
-    <w:lsdException w:name="Colorful Shading Accent 3" w:semiHidden="0" w:uiPriority="71" w:unhideWhenUsed="0"/>
-    <w:lsdException w:name="Colorful List Accent 3" w:semiHidden="0" w:uiPriority="72" w:unhideWhenUsed="0"/>
-    <w:lsdException w:name="Colorful Grid Accent 3" w:semiHidden="0" w:uiPriority="73" w:unhideWhenUsed="0"/>
-    <w:lsdException w:name="Light Shading Accent 4" w:semiHidden="0" w:uiPriority="60" w:unhideWhenUsed="0"/>
-    <w:lsdException w:name="Light List Accent 4" w:semiHidden="0" w:uiPriority="61" w:unhideWhenUsed="0"/>
-    <w:lsdException w:name="Light Grid Accent 4" w:semiHidden="0" w:uiPriority="62" w:unhideWhenUsed="0"/>
-    <w:lsdException w:name="Medium Shading 1 Accent 4" w:semiHidden="0" w:uiPriority="63" w:unhideWhenUsed="0"/>
-    <w:lsdException w:name="Medium Shading 2 Accent 4" w:semiHidden="0" w:uiPriority="64" w:unhideWhenUsed="0"/>
-    <w:lsdException w:name="Medium List 1 Accent 4" w:semiHidden="0" w:uiPriority="65" w:unhideWhenUsed="0"/>
-    <w:lsdException w:name="Medium List 2 Accent 4" w:semiHidden="0" w:uiPriority="66" w:unhideWhenUsed="0"/>
-    <w:lsdException w:name="Medium Grid 1 Accent 4" w:semiHidden="0" w:uiPriority="67" w:unhideWhenUsed="0"/>
-    <w:lsdException w:name="Medium Grid 2 Accent 4" w:semiHidden="0" w:uiPriority="68" w:unhideWhenUsed="0"/>
-    <w:lsdException w:name="Medium Grid 3 Accent 4" w:semiHidden="0" w:uiPriority="69" w:unhideWhenUsed="0"/>
-    <w:lsdException w:name="Dark List Accent 4" w:semiHidden="0" w:uiPriority="70" w:unhideWhenUsed="0"/>
-    <w:lsdException w:name="Colorful Shading Accent 4" w:semiHidden="0" w:uiPriority="71" w:unhideWhenUsed="0"/>
-    <w:lsdException w:name="Colorful List Accent 4" w:semiHidden="0" w:uiPriority="72" w:unhideWhenUsed="0"/>
-    <w:lsdException w:name="Colorful Grid Accent 4" w:semiHidden="0" w:uiPriority="73" w:unhideWhenUsed="0"/>
-    <w:lsdException w:name="Light Shading Accent 5" w:semiHidden="0" w:uiPriority="60" w:unhideWhenUsed="0"/>
-    <w:lsdException w:name="Light List Accent 5" w:semiHidden="0" w:uiPriority="61" w:unhideWhenUsed="0"/>
-    <w:lsdException w:name="Light Grid Accent 5" w:semiHidden="0" w:uiPriority="62" w:unhideWhenUsed="0"/>
-    <w:lsdException w:name="Medium Shading 1 Accent 5" w:semiHidden="0" w:uiPriority="63" w:unhideWhenUsed="0"/>
-    <w:lsdException w:name="Medium Shading 2 Accent 5" w:semiHidden="0" w:uiPriority="64" w:unhideWhenUsed="0"/>
-    <w:lsdException w:name="Medium List 1 Accent 5" w:semiHidden="0" w:uiPriority="65" w:unhideWhenUsed="0"/>
-    <w:lsdException w:name="Medium List 2 Accent 5" w:semiHidden="0" w:uiPriority="66" w:unhideWhenUsed="0"/>
-    <w:lsdException w:name="Medium Grid 1 Accent 5" w:semiHidden="0" w:uiPriority="67" w:unhideWhenUsed="0"/>
-    <w:lsdException w:name="Medium Grid 2 Accent 5" w:semiHidden="0" w:uiPriority="68" w:unhideWhenUsed="0"/>
-    <w:lsdException w:name="Medium Grid 3 Accent 5" w:semiHidden="0" w:uiPriority="69" w:unhideWhenUsed="0"/>
-    <w:lsdException w:name="Dark List Accent 5" w:semiHidden="0" w:uiPriority="70" w:unhideWhenUsed="0"/>
-    <w:lsdException w:name="Colorful Shading Accent 5" w:semiHidden="0" w:uiPriority="71" w:unhideWhenUsed="0"/>
-    <w:lsdException w:name="Colorful List Accent 5" w:semiHidden="0" w:uiPriority="72" w:unhideWhenUsed="0"/>
-    <w:lsdException w:name="Colorful Grid Accent 5" w:semiHidden="0" w:uiPriority="73" w:unhideWhenUsed="0"/>
-    <w:lsdException w:name="Light Shading Accent 6" w:semiHidden="0" w:uiPriority="60" w:unhideWhenUsed="0"/>
-    <w:lsdException w:name="Light List Accent 6" w:semiHidden="0" w:uiPriority="61" w:unhideWhenUsed="0"/>
-    <w:lsdException w:name="Light Grid Accent 6" w:semiHidden="0" w:uiPriority="62" w:unhideWhenUsed="0"/>
-    <w:lsdException w:name="Medium Shading 1 Accent 6" w:semiHidden="0" w:uiPriority="63" w:unhideWhenUsed="0"/>
-    <w:lsdException w:name="Medium Shading 2 Accent 6" w:semiHidden="0" w:uiPriority="64" w:unhideWhenUsed="0"/>
-    <w:lsdException w:name="Medium List 1 Accent 6" w:semiHidden="0" w:uiPriority="65" w:unhideWhenUsed="0"/>
-    <w:lsdException w:name="Medium List 2 Accent 6" w:semiHidden="0" w:uiPriority="66" w:unhideWhenUsed="0"/>
-    <w:lsdException w:name="Medium Grid 1 Accent 6" w:semiHidden="0" w:uiPriority="67" w:unhideWhenUsed="0"/>
-    <w:lsdException w:name="Medium Grid 2 Accent 6" w:semiHidden="0" w:uiPriority="68" w:unhideWhenUsed="0"/>
-    <w:lsdException w:name="Medium Grid 3 Accent 6" w:semiHidden="0" w:uiPriority="69" w:unhideWhenUsed="0"/>
-    <w:lsdException w:name="Dark List Accent 6" w:semiHidden="0" w:uiPriority="70" w:unhideWhenUsed="0"/>
-    <w:lsdException w:name="Colorful Shading Accent 6" w:semiHidden="0" w:uiPriority="71" w:unhideWhenUsed="0"/>
-    <w:lsdException w:name="Colorful List Accent 6" w:semiHidden="0" w:uiPriority="72" w:unhideWhenUsed="0"/>
-    <w:lsdException w:name="Colorful Grid Accent 6" w:semiHidden="0" w:uiPriority="73" w:unhideWhenUsed="0"/>
-    <w:lsdException w:name="Subtle Emphasis" w:semiHidden="0" w:uiPriority="19" w:unhideWhenUsed="0" w:qFormat="1"/>
-    <w:lsdException w:name="Intense Emphasis" w:semiHidden="0" w:uiPriority="21" w:unhideWhenUsed="0" w:qFormat="1"/>
-    <w:lsdException w:name="Subtle Reference" w:semiHidden="0" w:uiPriority="31" w:unhideWhenUsed="0" w:qFormat="1"/>
-    <w:lsdException w:name="Intense Reference" w:semiHidden="0" w:uiPriority="32" w:unhideWhenUsed="0" w:qFormat="1"/>
-    <w:lsdException w:name="Book Title" w:semiHidden="0" w:uiPriority="33" w:unhideWhenUsed="0" w:qFormat="1"/>
-    <w:lsdException w:name="Bibliography" w:uiPriority="37"/>
-    <w:lsdException w:name="TOC Heading" w:uiPriority="39" w:qFormat="1"/>
+  <w:latentStyles w:defLockedState="0" w:defUIPriority="99" w:defSemiHidden="0" w:defUnhideWhenUsed="0" w:defQFormat="0" w:count="371">
+    <w:lsdException w:name="Normal" w:uiPriority="0" w:qFormat="1"/>
+    <w:lsdException w:name="heading 1" w:uiPriority="0" w:qFormat="1"/>
+    <w:lsdException w:name="heading 2" w:semiHidden="1" w:uiPriority="0" w:unhideWhenUsed="1" w:qFormat="1"/>
+    <w:lsdException w:name="heading 3" w:semiHidden="1" w:uiPriority="0" w:unhideWhenUsed="1" w:qFormat="1"/>
+    <w:lsdException w:name="heading 4" w:semiHidden="1" w:uiPriority="0" w:unhideWhenUsed="1" w:qFormat="1"/>
+    <w:lsdException w:name="heading 5" w:semiHidden="1" w:uiPriority="0" w:unhideWhenUsed="1" w:qFormat="1"/>
+    <w:lsdException w:name="heading 6" w:semiHidden="1" w:uiPriority="0" w:unhideWhenUsed="1" w:qFormat="1"/>
+    <w:lsdException w:name="heading 7" w:semiHidden="1" w:uiPriority="0" w:unhideWhenUsed="1" w:qFormat="1"/>
+    <w:lsdException w:name="heading 8" w:semiHidden="1" w:uiPriority="0" w:unhideWhenUsed="1" w:qFormat="1"/>
+    <w:lsdException w:name="heading 9" w:semiHidden="1" w:uiPriority="0" w:unhideWhenUsed="1" w:qFormat="1"/>
+    <w:lsdException w:name="index 1" w:semiHidden="1" w:unhideWhenUsed="1"/>
+    <w:lsdException w:name="index 2" w:semiHidden="1" w:unhideWhenUsed="1"/>
+    <w:lsdException w:name="index 3" w:semiHidden="1" w:unhideWhenUsed="1"/>
+    <w:lsdException w:name="index 4" w:semiHidden="1" w:unhideWhenUsed="1"/>
+    <w:lsdException w:name="index 5" w:semiHidden="1" w:unhideWhenUsed="1"/>
+    <w:lsdException w:name="index 6" w:semiHidden="1" w:unhideWhenUsed="1"/>
+    <w:lsdException w:name="index 7" w:semiHidden="1" w:unhideWhenUsed="1"/>
+    <w:lsdException w:name="index 8" w:semiHidden="1" w:unhideWhenUsed="1"/>
+    <w:lsdException w:name="index 9" w:semiHidden="1" w:unhideWhenUsed="1"/>
+    <w:lsdException w:name="toc 1" w:semiHidden="1" w:uiPriority="39" w:unhideWhenUsed="1"/>
+    <w:lsdException w:name="toc 2" w:semiHidden="1" w:uiPriority="39" w:unhideWhenUsed="1"/>
+    <w:lsdException w:name="toc 3" w:semiHidden="1" w:uiPriority="39" w:unhideWhenUsed="1"/>
+    <w:lsdException w:name="toc 4" w:semiHidden="1" w:uiPriority="39" w:unhideWhenUsed="1"/>
+    <w:lsdException w:name="toc 5" w:semiHidden="1" w:uiPriority="39" w:unhideWhenUsed="1"/>
+    <w:lsdException w:name="toc 6" w:semiHidden="1" w:uiPriority="39" w:unhideWhenUsed="1"/>
+    <w:lsdException w:name="toc 7" w:semiHidden="1" w:uiPriority="39" w:unhideWhenUsed="1"/>
+    <w:lsdException w:name="toc 8" w:semiHidden="1" w:uiPriority="39" w:unhideWhenUsed="1"/>
+    <w:lsdException w:name="toc 9" w:semiHidden="1" w:uiPriority="39" w:unhideWhenUsed="1"/>
+    <w:lsdException w:name="Normal Indent" w:semiHidden="1" w:unhideWhenUsed="1"/>
+    <w:lsdException w:name="footnote text" w:semiHidden="1" w:unhideWhenUsed="1"/>
+    <w:lsdException w:name="annotation text" w:semiHidden="1" w:unhideWhenUsed="1"/>
+    <w:lsdException w:name="header" w:semiHidden="1" w:unhideWhenUsed="1"/>
+    <w:lsdException w:name="footer" w:semiHidden="1" w:unhideWhenUsed="1"/>
+    <w:lsdException w:name="index heading" w:semiHidden="1" w:unhideWhenUsed="1"/>
+    <w:lsdException w:name="caption" w:semiHidden="1" w:uiPriority="35" w:unhideWhenUsed="1" w:qFormat="1"/>
+    <w:lsdException w:name="table of figures" w:semiHidden="1" w:unhideWhenUsed="1"/>
+    <w:lsdException w:name="envelope address" w:semiHidden="1" w:unhideWhenUsed="1"/>
+    <w:lsdException w:name="envelope return" w:semiHidden="1" w:unhideWhenUsed="1"/>
+    <w:lsdException w:name="footnote reference" w:semiHidden="1" w:unhideWhenUsed="1"/>
+    <w:lsdException w:name="annotation reference" w:semiHidden="1" w:unhideWhenUsed="1"/>
+    <w:lsdException w:name="line number" w:semiHidden="1" w:unhideWhenUsed="1"/>
+    <w:lsdException w:name="page number" w:semiHidden="1" w:unhideWhenUsed="1"/>
+    <w:lsdException w:name="endnote reference" w:semiHidden="1" w:unhideWhenUsed="1"/>
+    <w:lsdException w:name="endnote text" w:semiHidden="1" w:unhideWhenUsed="1"/>
+    <w:lsdException w:name="table of authorities" w:semiHidden="1" w:unhideWhenUsed="1"/>
+    <w:lsdException w:name="macro" w:semiHidden="1" w:unhideWhenUsed="1"/>
+    <w:lsdException w:name="toa heading" w:semiHidden="1" w:unhideWhenUsed="1"/>
+    <w:lsdException w:name="List" w:semiHidden="1" w:unhideWhenUsed="1"/>
+    <w:lsdException w:name="List Bullet" w:semiHidden="1" w:unhideWhenUsed="1"/>
+    <w:lsdException w:name="List Number" w:semiHidden="1" w:unhideWhenUsed="1"/>
+    <w:lsdException w:name="List 2" w:semiHidden="1" w:unhideWhenUsed="1"/>
+    <w:lsdException w:name="List 3" w:semiHidden="1" w:unhideWhenUsed="1"/>
+    <w:lsdException w:name="List 4" w:semiHidden="1" w:unhideWhenUsed="1"/>
+    <w:lsdException w:name="List 5" w:semiHidden="1" w:unhideWhenUsed="1"/>
+    <w:lsdException w:name="List Bullet 2" w:semiHidden="1" w:unhideWhenUsed="1"/>
+    <w:lsdException w:name="List Bullet 3" w:semiHidden="1" w:unhideWhenUsed="1"/>
+    <w:lsdException w:name="List Bullet 4" w:semiHidden="1" w:unhideWhenUsed="1"/>
+    <w:lsdException w:name="List Bullet 5" w:semiHidden="1" w:unhideWhenUsed="1"/>
+    <w:lsdException w:name="List Number 2" w:semiHidden="1" w:unhideWhenUsed="1"/>
+    <w:lsdException w:name="List Number 3" w:semiHidden="1" w:unhideWhenUsed="1"/>
+    <w:lsdException w:name="List Number 4" w:semiHidden="1" w:unhideWhenUsed="1"/>
+    <w:lsdException w:name="List Number 5" w:semiHidden="1" w:unhideWhenUsed="1"/>
+    <w:lsdException w:name="Title" w:uiPriority="0" w:qFormat="1"/>
+    <w:lsdException w:name="Closing" w:semiHidden="1" w:unhideWhenUsed="1"/>
+    <w:lsdException w:name="Signature" w:semiHidden="1" w:unhideWhenUsed="1"/>
+    <w:lsdException w:name="Default Paragraph Font" w:semiHidden="1" w:uiPriority="1" w:unhideWhenUsed="1"/>
+    <w:lsdException w:name="Body Text" w:semiHidden="1" w:unhideWhenUsed="1"/>
+    <w:lsdException w:name="Body Text Indent" w:semiHidden="1" w:unhideWhenUsed="1"/>
+    <w:lsdException w:name="List Continue" w:semiHidden="1" w:unhideWhenUsed="1"/>
+    <w:lsdException w:name="List Continue 2" w:semiHidden="1" w:unhideWhenUsed="1"/>
+    <w:lsdException w:name="List Continue 3" w:semiHidden="1" w:unhideWhenUsed="1"/>
+    <w:lsdException w:name="List Continue 4" w:semiHidden="1" w:unhideWhenUsed="1"/>
+    <w:lsdException w:name="List Continue 5" w:semiHidden="1" w:unhideWhenUsed="1"/>
+    <w:lsdException w:name="Message Header" w:semiHidden="1" w:unhideWhenUsed="1"/>
+    <w:lsdException w:name="Subtitle" w:uiPriority="11" w:qFormat="1"/>
+    <w:lsdException w:name="Salutation" w:semiHidden="1" w:unhideWhenUsed="1"/>
+    <w:lsdException w:name="Date" w:semiHidden="1" w:unhideWhenUsed="1"/>
+    <w:lsdException w:name="Body Text First Indent" w:semiHidden="1" w:unhideWhenUsed="1"/>
+    <w:lsdException w:name="Body Text First Indent 2" w:semiHidden="1" w:unhideWhenUsed="1"/>
+    <w:lsdException w:name="Note Heading" w:semiHidden="1" w:unhideWhenUsed="1"/>
+    <w:lsdException w:name="Body Text 2" w:semiHidden="1" w:unhideWhenUsed="1"/>
+    <w:lsdException w:name="Body Text 3" w:semiHidden="1" w:unhideWhenUsed="1"/>
+    <w:lsdException w:name="Body Text Indent 2" w:semiHidden="1" w:unhideWhenUsed="1"/>
+    <w:lsdException w:name="Body Text Indent 3" w:semiHidden="1" w:unhideWhenUsed="1"/>
+    <w:lsdException w:name="Block Text" w:semiHidden="1" w:unhideWhenUsed="1"/>
+    <w:lsdException w:name="Hyperlink" w:semiHidden="1" w:unhideWhenUsed="1"/>
+    <w:lsdException w:name="FollowedHyperlink" w:semiHidden="1" w:unhideWhenUsed="1"/>
+    <w:lsdException w:name="Strong" w:uiPriority="22" w:qFormat="1"/>
+    <w:lsdException w:name="Emphasis" w:uiPriority="20" w:qFormat="1"/>
+    <w:lsdException w:name="Document Map" w:semiHidden="1" w:unhideWhenUsed="1"/>
+    <w:lsdException w:name="Plain Text" w:semiHidden="1" w:unhideWhenUsed="1"/>
+    <w:lsdException w:name="E-mail Signature" w:semiHidden="1" w:unhideWhenUsed="1"/>
+    <w:lsdException w:name="HTML Top of Form" w:semiHidden="1" w:unhideWhenUsed="1"/>
+    <w:lsdException w:name="HTML Bottom of Form" w:semiHidden="1" w:unhideWhenUsed="1"/>
+    <w:lsdException w:name="Normal (Web)" w:semiHidden="1" w:unhideWhenUsed="1"/>
+    <w:lsdException w:name="HTML Acronym" w:semiHidden="1" w:unhideWhenUsed="1"/>
+    <w:lsdException w:name="HTML Address" w:semiHidden="1" w:unhideWhenUsed="1"/>
+    <w:lsdException w:name="HTML Cite" w:semiHidden="1" w:unhideWhenUsed="1"/>
+    <w:lsdException w:name="HTML Code" w:semiHidden="1" w:unhideWhenUsed="1"/>
+    <w:lsdException w:name="HTML Definition" w:semiHidden="1" w:unhideWhenUsed="1"/>
+    <w:lsdException w:name="HTML Keyboard" w:semiHidden="1" w:unhideWhenUsed="1"/>
+    <w:lsdException w:name="HTML Preformatted" w:semiHidden="1" w:unhideWhenUsed="1"/>
+    <w:lsdException w:name="HTML Sample" w:semiHidden="1" w:unhideWhenUsed="1"/>
+    <w:lsdException w:name="HTML Typewriter" w:semiHidden="1" w:unhideWhenUsed="1"/>
+    <w:lsdException w:name="HTML Variable" w:semiHidden="1" w:unhideWhenUsed="1"/>
+    <w:lsdException w:name="Normal Table" w:semiHidden="1" w:unhideWhenUsed="1"/>
+    <w:lsdException w:name="annotation subject" w:semiHidden="1" w:unhideWhenUsed="1"/>
+    <w:lsdException w:name="No List" w:semiHidden="1" w:unhideWhenUsed="1"/>
+    <w:lsdException w:name="Outline List 1" w:semiHidden="1" w:unhideWhenUsed="1"/>
+    <w:lsdException w:name="Outline List 2" w:semiHidden="1" w:unhideWhenUsed="1"/>
+    <w:lsdException w:name="Outline List 3" w:semiHidden="1" w:unhideWhenUsed="1"/>
+    <w:lsdException w:name="Table Simple 1" w:semiHidden="1" w:unhideWhenUsed="1"/>
+    <w:lsdException w:name="Table Simple 2" w:semiHidden="1" w:unhideWhenUsed="1"/>
+    <w:lsdException w:name="Table Simple 3" w:semiHidden="1" w:unhideWhenUsed="1"/>
+    <w:lsdException w:name="Table Classic 1" w:semiHidden="1" w:unhideWhenUsed="1"/>
+    <w:lsdException w:name="Table Classic 2" w:semiHidden="1" w:unhideWhenUsed="1"/>
+    <w:lsdException w:name="Table Classic 3" w:semiHidden="1" w:unhideWhenUsed="1"/>
+    <w:lsdException w:name="Table Classic 4" w:semiHidden="1" w:unhideWhenUsed="1"/>
+    <w:lsdException w:name="Table Colorful 1" w:semiHidden="1" w:unhideWhenUsed="1"/>
+    <w:lsdException w:name="Table Colorful 2" w:semiHidden="1" w:unhideWhenUsed="1"/>
+    <w:lsdException w:name="Table Colorful 3" w:semiHidden="1" w:unhideWhenUsed="1"/>
+    <w:lsdException w:name="Table Columns 1" w:semiHidden="1" w:unhideWhenUsed="1"/>
+    <w:lsdException w:name="Table Columns 2" w:semiHidden="1" w:unhideWhenUsed="1"/>
+    <w:lsdException w:name="Table Columns 3" w:semiHidden="1" w:unhideWhenUsed="1"/>
+    <w:lsdException w:name="Table Columns 4" w:semiHidden="1" w:unhideWhenUsed="1"/>
+    <w:lsdException w:name="Table Columns 5" w:semiHidden="1" w:unhideWhenUsed="1"/>
+    <w:lsdException w:name="Table Grid 1" w:semiHidden="1" w:unhideWhenUsed="1"/>
+    <w:lsdException w:name="Table Grid 2" w:semiHidden="1" w:unhideWhenUsed="1"/>
+    <w:lsdException w:name="Table Grid 3" w:semiHidden="1" w:unhideWhenUsed="1"/>
+    <w:lsdException w:name="Table Grid 4" w:semiHidden="1" w:unhideWhenUsed="1"/>
+    <w:lsdException w:name="Table Grid 5" w:semiHidden="1" w:unhideWhenUsed="1"/>
+    <w:lsdException w:name="Table Grid 6" w:semiHidden="1" w:unhideWhenUsed="1"/>
+    <w:lsdException w:name="Table Grid 7" w:semiHidden="1" w:unhideWhenUsed="1"/>
+    <w:lsdException w:name="Table Grid 8" w:semiHidden="1" w:unhideWhenUsed="1"/>
+    <w:lsdException w:name="Table List 1" w:semiHidden="1" w:unhideWhenUsed="1"/>
+    <w:lsdException w:name="Table List 2" w:semiHidden="1" w:unhideWhenUsed="1"/>
+    <w:lsdException w:name="Table List 3" w:semiHidden="1" w:unhideWhenUsed="1"/>
+    <w:lsdException w:name="Table List 4" w:semiHidden="1" w:unhideWhenUsed="1"/>
+    <w:lsdException w:name="Table List 5" w:semiHidden="1" w:unhideWhenUsed="1"/>
+    <w:lsdException w:name="Table List 6" w:semiHidden="1" w:unhideWhenUsed="1"/>
+    <w:lsdException w:name="Table List 7" w:semiHidden="1" w:unhideWhenUsed="1"/>
+    <w:lsdException w:name="Table List 8" w:semiHidden="1" w:unhideWhenUsed="1"/>
+    <w:lsdException w:name="Table 3D effects 1" w:semiHidden="1" w:unhideWhenUsed="1"/>
+    <w:lsdException w:name="Table 3D effects 2" w:semiHidden="1" w:unhideWhenUsed="1"/>
+    <w:lsdException w:name="Table 3D effects 3" w:semiHidden="1" w:unhideWhenUsed="1"/>
+    <w:lsdException w:name="Table Contemporary" w:semiHidden="1" w:unhideWhenUsed="1"/>
+    <w:lsdException w:name="Table Elegant" w:semiHidden="1" w:unhideWhenUsed="1"/>
+    <w:lsdException w:name="Table Professional" w:semiHidden="1" w:unhideWhenUsed="1"/>
+    <w:lsdException w:name="Table Subtle 1" w:semiHidden="1" w:unhideWhenUsed="1"/>
+    <w:lsdException w:name="Table Subtle 2" w:semiHidden="1" w:unhideWhenUsed="1"/>
+    <w:lsdException w:name="Table Web 1" w:semiHidden="1" w:unhideWhenUsed="1"/>
+    <w:lsdException w:name="Table Web 2" w:semiHidden="1" w:unhideWhenUsed="1"/>
+    <w:lsdException w:name="Table Web 3" w:semiHidden="1" w:unhideWhenUsed="1"/>
+    <w:lsdException w:name="Balloon Text" w:semiHidden="1" w:unhideWhenUsed="1"/>
+    <w:lsdException w:name="Table Grid" w:uiPriority="59"/>
+    <w:lsdException w:name="Table Theme" w:semiHidden="1" w:unhideWhenUsed="1"/>
+    <w:lsdException w:name="Placeholder Text" w:semiHidden="1"/>
+    <w:lsdException w:name="No Spacing" w:uiPriority="1" w:qFormat="1"/>
+    <w:lsdException w:name="Light Shading" w:uiPriority="60"/>
+    <w:lsdException w:name="Light List" w:uiPriority="61"/>
+    <w:lsdException w:name="Light Grid" w:uiPriority="62"/>
+    <w:lsdException w:name="Medium Shading 1" w:uiPriority="63"/>
+    <w:lsdException w:name="Medium Shading 2" w:uiPriority="64"/>
+    <w:lsdException w:name="Medium List 1" w:uiPriority="65"/>
+    <w:lsdException w:name="Medium List 2" w:uiPriority="66"/>
+    <w:lsdException w:name="Medium Grid 1" w:uiPriority="67"/>
+    <w:lsdException w:name="Medium Grid 2" w:uiPriority="68"/>
+    <w:lsdException w:name="Medium Grid 3" w:uiPriority="69"/>
+    <w:lsdException w:name="Dark List" w:uiPriority="70"/>
+    <w:lsdException w:name="Colorful Shading" w:uiPriority="71"/>
+    <w:lsdException w:name="Colorful List" w:uiPriority="72"/>
+    <w:lsdException w:name="Colorful Grid" w:uiPriority="73"/>
+    <w:lsdException w:name="Light Shading Accent 1" w:uiPriority="60"/>
+    <w:lsdException w:name="Light List Accent 1" w:uiPriority="61"/>
+    <w:lsdException w:name="Light Grid Accent 1" w:uiPriority="62"/>
+    <w:lsdException w:name="Medium Shading 1 Accent 1" w:uiPriority="63"/>
+    <w:lsdException w:name="Medium Shading 2 Accent 1" w:uiPriority="64"/>
+    <w:lsdException w:name="Medium List 1 Accent 1" w:uiPriority="65"/>
+    <w:lsdException w:name="Revision" w:semiHidden="1"/>
+    <w:lsdException w:name="List Paragraph" w:uiPriority="34" w:qFormat="1"/>
+    <w:lsdException w:name="Quote" w:uiPriority="29" w:qFormat="1"/>
+    <w:lsdException w:name="Intense Quote" w:uiPriority="30" w:qFormat="1"/>
+    <w:lsdException w:name="Medium List 2 Accent 1" w:uiPriority="66"/>
+    <w:lsdException w:name="Medium Grid 1 Accent 1" w:uiPriority="67"/>
+    <w:lsdException w:name="Medium Grid 2 Accent 1" w:uiPriority="68"/>
+    <w:lsdException w:name="Medium Grid 3 Accent 1" w:uiPriority="69"/>
+    <w:lsdException w:name="Dark List Accent 1" w:uiPriority="70"/>
+    <w:lsdException w:name="Colorful Shading Accent 1" w:uiPriority="71"/>
+    <w:lsdException w:name="Colorful List Accent 1" w:uiPriority="72"/>
+    <w:lsdException w:name="Colorful Grid Accent 1" w:uiPriority="73"/>
+    <w:lsdException w:name="Light Shading Accent 2" w:uiPriority="60"/>
+    <w:lsdException w:name="Light List Accent 2" w:uiPriority="61"/>
+    <w:lsdException w:name="Light Grid Accent 2" w:uiPriority="62"/>
+    <w:lsdException w:name="Medium Shading 1 Accent 2" w:uiPriority="63"/>
+    <w:lsdException w:name="Medium Shading 2 Accent 2" w:uiPriority="64"/>
+    <w:lsdException w:name="Medium List 1 Accent 2" w:uiPriority="65"/>
+    <w:lsdException w:name="Medium List 2 Accent 2" w:uiPriority="66"/>
+    <w:lsdException w:name="Medium Grid 1 Accent 2" w:uiPriority="67"/>
+    <w:lsdException w:name="Medium Grid 2 Accent 2" w:uiPriority="68"/>
+    <w:lsdException w:name="Medium Grid 3 Accent 2" w:uiPriority="69"/>
+    <w:lsdException w:name="Dark List Accent 2" w:uiPriority="70"/>
+    <w:lsdException w:name="Colorful Shading Accent 2" w:uiPriority="71"/>
+    <w:lsdException w:name="Colorful List Accent 2" w:uiPriority="72"/>
+    <w:lsdException w:name="Colorful Grid Accent 2" w:uiPriority="73"/>
+    <w:lsdException w:name="Light Shading Accent 3" w:uiPriority="60"/>
+    <w:lsdException w:name="Light List Accent 3" w:uiPriority="61"/>
+    <w:lsdException w:name="Light Grid Accent 3" w:uiPriority="62"/>
+    <w:lsdException w:name="Medium Shading 1 Accent 3" w:uiPriority="63"/>
+    <w:lsdException w:name="Medium Shading 2 Accent 3" w:uiPriority="64"/>
+    <w:lsdException w:name="Medium List 1 Accent 3" w:uiPriority="65"/>
+    <w:lsdException w:name="Medium List 2 Accent 3" w:uiPriority="66"/>
+    <w:lsdException w:name="Medium Grid 1 Accent 3" w:uiPriority="67"/>
+    <w:lsdException w:name="Medium Grid 2 Accent 3" w:uiPriority="68"/>
+    <w:lsdException w:name="Medium Grid 3 Accent 3" w:uiPriority="69"/>
+    <w:lsdException w:name="Dark List Accent 3" w:uiPriority="70"/>
+    <w:lsdException w:name="Colorful Shading Accent 3" w:uiPriority="71"/>
+    <w:lsdException w:name="Colorful List Accent 3" w:uiPriority="72"/>
+    <w:lsdException w:name="Colorful Grid Accent 3" w:uiPriority="73"/>
+    <w:lsdException w:name="Light Shading Accent 4" w:uiPriority="60"/>
+    <w:lsdException w:name="Light List Accent 4" w:uiPriority="61"/>
+    <w:lsdException w:name="Light Grid Accent 4" w:uiPriority="62"/>
+    <w:lsdException w:name="Medium Shading 1 Accent 4" w:uiPriority="63"/>
+    <w:lsdException w:name="Medium Shading 2 Accent 4" w:uiPriority="64"/>
+    <w:lsdException w:name="Medium List 1 Accent 4" w:uiPriority="65"/>
+    <w:lsdException w:name="Medium List 2 Accent 4" w:uiPriority="66"/>
+    <w:lsdException w:name="Medium Grid 1 Accent 4" w:uiPriority="67"/>
+    <w:lsdException w:name="Medium Grid 2 Accent 4" w:uiPriority="68"/>
+    <w:lsdException w:name="Medium Grid 3 Accent 4" w:uiPriority="69"/>
+    <w:lsdException w:name="Dark List Accent 4" w:uiPriority="70"/>
+    <w:lsdException w:name="Colorful Shading Accent 4" w:uiPriority="71"/>
+    <w:lsdException w:name="Colorful List Accent 4" w:uiPriority="72"/>
+    <w:lsdException w:name="Colorful Grid Accent 4" w:uiPriority="73"/>
+    <w:lsdException w:name="Light Shading Accent 5" w:uiPriority="60"/>
+    <w:lsdException w:name="Light List Accent 5" w:uiPriority="61"/>
+    <w:lsdException w:name="Light Grid Accent 5" w:uiPriority="62"/>
+    <w:lsdException w:name="Medium Shading 1 Accent 5" w:uiPriority="63"/>
+    <w:lsdException w:name="Medium Shading 2 Accent 5" w:uiPriority="64"/>
+    <w:lsdException w:name="Medium List 1 Accent 5" w:uiPriority="65"/>
+    <w:lsdException w:name="Medium List 2 Accent 5" w:uiPriority="66"/>
+    <w:lsdException w:name="Medium Grid 1 Accent 5" w:uiPriority="67"/>
+    <w:lsdException w:name="Medium Grid 2 Accent 5" w:uiPriority="68"/>
+    <w:lsdException w:name="Medium Grid 3 Accent 5" w:uiPriority="69"/>
+    <w:lsdException w:name="Dark List Accent 5" w:uiPriority="70"/>
+    <w:lsdException w:name="Colorful Shading Accent 5" w:uiPriority="71"/>
+    <w:lsdException w:name="Colorful List Accent 5" w:uiPriority="72"/>
+    <w:lsdException w:name="Colorful Grid Accent 5" w:uiPriority="73"/>
+    <w:lsdException w:name="Light Shading Accent 6" w:uiPriority="60"/>
+    <w:lsdException w:name="Light List Accent 6" w:uiPriority="61"/>
+    <w:lsdException w:name="Light Grid Accent 6" w:uiPriority="62"/>
+    <w:lsdException w:name="Medium Shading 1 Accent 6" w:uiPriority="63"/>
+    <w:lsdException w:name="Medium Shading 2 Accent 6" w:uiPriority="64"/>
+    <w:lsdException w:name="Medium List 1 Accent 6" w:uiPriority="65"/>
+    <w:lsdException w:name="Medium List 2 Accent 6" w:uiPriority="66"/>
+    <w:lsdException w:name="Medium Grid 1 Accent 6" w:uiPriority="67"/>
+    <w:lsdException w:name="Medium Grid 2 Accent 6" w:uiPriority="68"/>
+    <w:lsdException w:name="Medium Grid 3 Accent 6" w:uiPriority="69"/>
+    <w:lsdException w:name="Dark List Accent 6" w:uiPriority="70"/>
+    <w:lsdException w:name="Colorful Shading Accent 6" w:uiPriority="71"/>
+    <w:lsdException w:name="Colorful List Accent 6" w:uiPriority="72"/>
+    <w:lsdException w:name="Colorful Grid Accent 6" w:uiPriority="73"/>
+    <w:lsdException w:name="Subtle Emphasis" w:uiPriority="19" w:qFormat="1"/>
+    <w:lsdException w:name="Intense Emphasis" w:uiPriority="21" w:qFormat="1"/>
+    <w:lsdException w:name="Subtle Reference" w:uiPriority="31" w:qFormat="1"/>
+    <w:lsdException w:name="Intense Reference" w:uiPriority="32" w:qFormat="1"/>
+    <w:lsdException w:name="Book Title" w:uiPriority="33" w:qFormat="1"/>
+    <w:lsdException w:name="Bibliography" w:semiHidden="1" w:uiPriority="37" w:unhideWhenUsed="1"/>
+    <w:lsdException w:name="TOC Heading" w:semiHidden="1" w:uiPriority="39" w:unhideWhenUsed="1" w:qFormat="1"/>
+    <w:lsdException w:name="Plain Table 1" w:uiPriority="41"/>
+    <w:lsdException w:name="Plain Table 2" w:uiPriority="42"/>
+    <w:lsdException w:name="Plain Table 3" w:uiPriority="43"/>
+    <w:lsdException w:name="Plain Table 4" w:uiPriority="44"/>
+    <w:lsdException w:name="Plain Table 5" w:uiPriority="45"/>
+    <w:lsdException w:name="Grid Table Light" w:uiPriority="40"/>
+    <w:lsdException w:name="Grid Table 1 Light" w:uiPriority="46"/>
+    <w:lsdException w:name="Grid Table 2" w:uiPriority="47"/>
+    <w:lsdException w:name="Grid Table 3" w:uiPriority="48"/>
+    <w:lsdException w:name="Grid Table 4" w:uiPriority="49"/>
+    <w:lsdException w:name="Grid Table 5 Dark" w:uiPriority="50"/>
+    <w:lsdException w:name="Grid Table 6 Colorful" w:uiPriority="51"/>
+    <w:lsdException w:name="Grid Table 7 Colorful" w:uiPriority="52"/>
+    <w:lsdException w:name="Grid Table 1 Light Accent 1" w:uiPriority="46"/>
+    <w:lsdException w:name="Grid Table 2 Accent 1" w:uiPriority="47"/>
+    <w:lsdException w:name="Grid Table 3 Accent 1" w:uiPriority="48"/>
+    <w:lsdException w:name="Grid Table 4 Accent 1" w:uiPriority="49"/>
+    <w:lsdException w:name="Grid Table 5 Dark Accent 1" w:uiPriority="50"/>
+    <w:lsdException w:name="Grid Table 6 Colorful Accent 1" w:uiPriority="51"/>
+    <w:lsdException w:name="Grid Table 7 Colorful Accent 1" w:uiPriority="52"/>
+    <w:lsdException w:name="Grid Table 1 Light Accent 2" w:uiPriority="46"/>
+    <w:lsdException w:name="Grid Table 2 Accent 2" w:uiPriority="47"/>
+    <w:lsdException w:name="Grid Table 3 Accent 2" w:uiPriority="48"/>
+    <w:lsdException w:name="Grid Table 4 Accent 2" w:uiPriority="49"/>
+    <w:lsdException w:name="Grid Table 5 Dark Accent 2" w:uiPriority="50"/>
+    <w:lsdException w:name="Grid Table 6 Colorful Accent 2" w:uiPriority="51"/>
+    <w:lsdException w:name="Grid Table 7 Colorful Accent 2" w:uiPriority="52"/>
+    <w:lsdException w:name="Grid Table 1 Light Accent 3" w:uiPriority="46"/>
+    <w:lsdException w:name="Grid Table 2 Accent 3" w:uiPriority="47"/>
+    <w:lsdException w:name="Grid Table 3 Accent 3" w:uiPriority="48"/>
+    <w:lsdException w:name="Grid Table 4 Accent 3" w:uiPriority="49"/>
+    <w:lsdException w:name="Grid Table 5 Dark Accent 3" w:uiPriority="50"/>
+    <w:lsdException w:name="Grid Table 6 Colorful Accent 3" w:uiPriority="51"/>
+    <w:lsdException w:name="Grid Table 7 Colorful Accent 3" w:uiPriority="52"/>
+    <w:lsdException w:name="Grid Table 1 Light Accent 4" w:uiPriority="46"/>
+    <w:lsdException w:name="Grid Table 2 Accent 4" w:uiPriority="47"/>
+    <w:lsdException w:name="Grid Table 3 Accent 4" w:uiPriority="48"/>
+    <w:lsdException w:name="Grid Table 4 Accent 4" w:uiPriority="49"/>
+    <w:lsdException w:name="Grid Table 5 Dark Accent 4" w:uiPriority="50"/>
+    <w:lsdException w:name="Grid Table 6 Colorful Accent 4" w:uiPriority="51"/>
+    <w:lsdException w:name="Grid Table 7 Colorful Accent 4" w:uiPriority="52"/>
+    <w:lsdException w:name="Grid Table 1 Light Accent 5" w:uiPriority="46"/>
+    <w:lsdException w:name="Grid Table 2 Accent 5" w:uiPriority="47"/>
+    <w:lsdException w:name="Grid Table 3 Accent 5" w:uiPriority="48"/>
+    <w:lsdException w:name="Grid Table 4 Accent 5" w:uiPriority="49"/>
+    <w:lsdException w:name="Grid Table 5 Dark Accent 5" w:uiPriority="50"/>
+    <w:lsdException w:name="Grid Table 6 Colorful Accent 5" w:uiPriority="51"/>
+    <w:lsdException w:name="Grid Table 7 Colorful Accent 5" w:uiPriority="52"/>
+    <w:lsdException w:name="Grid Table 1 Light Accent 6" w:uiPriority="46"/>
+    <w:lsdException w:name="Grid Table 2 Accent 6" w:uiPriority="47"/>
+    <w:lsdException w:name="Grid Table 3 Accent 6" w:uiPriority="48"/>
+    <w:lsdException w:name="Grid Table 4 Accent 6" w:uiPriority="49"/>
+    <w:lsdException w:name="Grid Table 5 Dark Accent 6" w:uiPriority="50"/>
+    <w:lsdException w:name="Grid Table 6 Colorful Accent 6" w:uiPriority="51"/>
+    <w:lsdException w:name="Grid Table 7 Colorful Accent 6" w:uiPriority="52"/>
+    <w:lsdException w:name="List Table 1 Light" w:uiPriority="46"/>
+    <w:lsdException w:name="List Table 2" w:uiPriority="47"/>
+    <w:lsdException w:name="List Table 3" w:uiPriority="48"/>
+    <w:lsdException w:name="List Table 4" w:uiPriority="49"/>
+    <w:lsdException w:name="List Table 5 Dark" w:uiPriority="50"/>
+    <w:lsdException w:name="List Table 6 Colorful" w:uiPriority="51"/>
+    <w:lsdException w:name="List Table 7 Colorful" w:uiPriority="52"/>
+    <w:lsdException w:name="List Table 1 Light Accent 1" w:uiPriority="46"/>
+    <w:lsdException w:name="List Table 2 Accent 1" w:uiPriority="47"/>
+    <w:lsdException w:name="List Table 3 Accent 1" w:uiPriority="48"/>
+    <w:lsdException w:name="List Table 4 Accent 1" w:uiPriority="49"/>
+    <w:lsdException w:name="List Table 5 Dark Accent 1" w:uiPriority="50"/>
+    <w:lsdException w:name="List Table 6 Colorful Accent 1" w:uiPriority="51"/>
+    <w:lsdException w:name="List Table 7 Colorful Accent 1" w:uiPriority="52"/>
+    <w:lsdException w:name="List Table 1 Light Accent 2" w:uiPriority="46"/>
+    <w:lsdException w:name="List Table 2 Accent 2" w:uiPriority="47"/>
+    <w:lsdException w:name="List Table 3 Accent 2" w:uiPriority="48"/>
+    <w:lsdException w:name="List Table 4 Accent 2" w:uiPriority="49"/>
+    <w:lsdException w:name="List Table 5 Dark Accent 2" w:uiPriority="50"/>
+    <w:lsdException w:name="List Table 6 Colorful Accent 2" w:uiPriority="51"/>
+    <w:lsdException w:name="List Table 7 Colorful Accent 2" w:uiPriority="52"/>
+    <w:lsdException w:name="List Table 1 Light Accent 3" w:uiPriority="46"/>
+    <w:lsdException w:name="List Table 2 Accent 3" w:uiPriority="47"/>
+    <w:lsdException w:name="List Table 3 Accent 3" w:uiPriority="48"/>
+    <w:lsdException w:name="List Table 4 Accent 3" w:uiPriority="49"/>
+    <w:lsdException w:name="List Table 5 Dark Accent 3" w:uiPriority="50"/>
+    <w:lsdException w:name="List Table 6 Colorful Accent 3" w:uiPriority="51"/>
+    <w:lsdException w:name="List Table 7 Colorful Accent 3" w:uiPriority="52"/>
+    <w:lsdException w:name="List Table 1 Light Accent 4" w:uiPriority="46"/>
+    <w:lsdException w:name="List Table 2 Accent 4" w:uiPriority="47"/>
+    <w:lsdException w:name="List Table 3 Accent 4" w:uiPriority="48"/>
+    <w:lsdException w:name="List Table 4 Accent 4" w:uiPriority="49"/>
+    <w:lsdException w:name="List Table 5 Dark Accent 4" w:uiPriority="50"/>
+    <w:lsdException w:name="List Table 6 Colorful Accent 4" w:uiPriority="51"/>
+    <w:lsdException w:name="List Table 7 Colorful Accent 4" w:uiPriority="52"/>
+    <w:lsdException w:name="List Table 1 Light Accent 5" w:uiPriority="46"/>
+    <w:lsdException w:name="List Table 2 Accent 5" w:uiPriority="47"/>
+    <w:lsdException w:name="List Table 3 Accent 5" w:uiPriority="48"/>
+    <w:lsdException w:name="List Table 4 Accent 5" w:uiPriority="49"/>
+    <w:lsdException w:name="List Table 5 Dark Accent 5" w:uiPriority="50"/>
+    <w:lsdException w:name="List Table 6 Colorful Accent 5" w:uiPriority="51"/>
+    <w:lsdException w:name="List Table 7 Colorful Accent 5" w:uiPriority="52"/>
+    <w:lsdException w:name="List Table 1 Light Accent 6" w:uiPriority="46"/>
+    <w:lsdException w:name="List Table 2 Accent 6" w:uiPriority="47"/>
+    <w:lsdException w:name="List Table 3 Accent 6" w:uiPriority="48"/>
+    <w:lsdException w:name="List Table 4 Accent 6" w:uiPriority="49"/>
+    <w:lsdException w:name="List Table 5 Dark Accent 6" w:uiPriority="50"/>
+    <w:lsdException w:name="List Table 6 Colorful Accent 6" w:uiPriority="51"/>
+    <w:lsdException w:name="List Table 7 Colorful Accent 6" w:uiPriority="52"/>
   </w:latentStyles>
   <w:style w:type="paragraph" w:default="1" w:styleId="a">
     <w:name w:val="Normal"/>
@@ -2727,7 +3146,6 @@
     <w:uiPriority w:val="99"/>
     <w:semiHidden/>
     <w:unhideWhenUsed/>
-    <w:qFormat/>
     <w:tblPr>
       <w:tblInd w:w="0" w:type="dxa"/>
       <w:tblCellMar>
@@ -3289,7 +3707,6 @@
     <w:uiPriority w:val="59"/>
     <w:rsid w:val="00F94A73"/>
     <w:tblPr>
-      <w:tblInd w:w="0" w:type="dxa"/>
       <w:tblBorders>
         <w:top w:val="single" w:sz="4" w:space="0" w:color="auto"/>
         <w:left w:val="single" w:sz="4" w:space="0" w:color="auto"/>
@@ -3298,12 +3715,6 @@
         <w:insideH w:val="single" w:sz="4" w:space="0" w:color="auto"/>
         <w:insideV w:val="single" w:sz="4" w:space="0" w:color="auto"/>
       </w:tblBorders>
-      <w:tblCellMar>
-        <w:top w:w="0" w:type="dxa"/>
-        <w:left w:w="108" w:type="dxa"/>
-        <w:bottom w:w="0" w:type="dxa"/>
-        <w:right w:w="108" w:type="dxa"/>
-      </w:tblCellMar>
     </w:tblPr>
   </w:style>
 </w:styles>
@@ -3597,7 +4008,7 @@
 </file>
 
 <file path=customXml/itemProps1.xml><?xml version="1.0" encoding="utf-8"?>
-<ds:datastoreItem xmlns:ds="http://schemas.openxmlformats.org/officeDocument/2006/customXml" ds:itemID="{71837B58-D189-4E6D-B05D-6D79016430B9}">
+<ds:datastoreItem xmlns:ds="http://schemas.openxmlformats.org/officeDocument/2006/customXml" ds:itemID="{8041CA48-CA3C-4A6C-9CB5-B6B49C9653C9}">
   <ds:schemaRefs>
     <ds:schemaRef ds:uri="http://schemas.openxmlformats.org/officeDocument/2006/bibliography"/>
   </ds:schemaRefs>

--- a/programming_language/settagstringlist.docx
+++ b/programming_language/settagstringlist.docx
@@ -12,7 +12,6 @@
           <w:szCs w:val="36"/>
         </w:rPr>
       </w:pPr>
-      <w:proofErr w:type="spellStart"/>
       <w:proofErr w:type="gramStart"/>
       <w:r>
         <w:rPr>
@@ -58,7 +57,6 @@
         </w:rPr>
         <w:t>stringlist</w:t>
       </w:r>
-      <w:proofErr w:type="spellEnd"/>
       <w:proofErr w:type="gramEnd"/>
     </w:p>
     <w:p>
@@ -67,6 +65,8 @@
           <w:rFonts w:ascii="Cambria" w:hAnsi="Cambria"/>
           <w:i/>
           <w:color w:val="0000FF"/>
+          <w:sz w:val="28"/>
+          <w:szCs w:val="28"/>
         </w:rPr>
       </w:pPr>
       <w:r>
@@ -74,6 +74,8 @@
           <w:rFonts w:ascii="Cambria" w:hAnsi="Cambria"/>
           <w:i/>
           <w:color w:val="0000FF"/>
+          <w:sz w:val="28"/>
+          <w:szCs w:val="28"/>
         </w:rPr>
         <w:t>Функция</w:t>
       </w:r>
@@ -82,6 +84,8 @@
           <w:rFonts w:ascii="Cambria" w:hAnsi="Cambria"/>
           <w:i/>
           <w:color w:val="0000FF"/>
+          <w:sz w:val="28"/>
+          <w:szCs w:val="28"/>
         </w:rPr>
         <w:t xml:space="preserve"> установки</w:t>
       </w:r>
@@ -90,6 +94,8 @@
           <w:rFonts w:ascii="Cambria" w:hAnsi="Cambria"/>
           <w:i/>
           <w:color w:val="0000FF"/>
+          <w:sz w:val="28"/>
+          <w:szCs w:val="28"/>
         </w:rPr>
         <w:t xml:space="preserve"> </w:t>
       </w:r>
@@ -98,6 +104,8 @@
           <w:rFonts w:ascii="Cambria" w:hAnsi="Cambria"/>
           <w:i/>
           <w:color w:val="0000FF"/>
+          <w:sz w:val="28"/>
+          <w:szCs w:val="28"/>
         </w:rPr>
         <w:t xml:space="preserve">метки </w:t>
       </w:r>
@@ -106,6 +114,8 @@
           <w:rFonts w:ascii="Cambria" w:hAnsi="Cambria"/>
           <w:i/>
           <w:color w:val="0000FF"/>
+          <w:sz w:val="28"/>
+          <w:szCs w:val="28"/>
         </w:rPr>
         <w:t>строки по номеру строки в списке</w:t>
       </w:r>
@@ -114,6 +124,8 @@
           <w:rFonts w:ascii="Cambria" w:hAnsi="Cambria"/>
           <w:i/>
           <w:color w:val="0000FF"/>
+          <w:sz w:val="28"/>
+          <w:szCs w:val="28"/>
         </w:rPr>
         <w:t xml:space="preserve"> строк</w:t>
       </w:r>
@@ -122,6 +134,8 @@
           <w:rFonts w:ascii="Cambria" w:hAnsi="Cambria"/>
           <w:i/>
           <w:color w:val="0000FF"/>
+          <w:sz w:val="28"/>
+          <w:szCs w:val="28"/>
         </w:rPr>
         <w:t>.</w:t>
       </w:r>
@@ -131,6 +145,8 @@
         <w:rPr>
           <w:rFonts w:ascii="Cambria" w:hAnsi="Cambria"/>
           <w:color w:val="0070C0"/>
+          <w:sz w:val="28"/>
+          <w:szCs w:val="28"/>
           <w:lang w:val="en-US"/>
         </w:rPr>
       </w:pPr>
@@ -138,6 +154,8 @@
         <w:rPr>
           <w:rFonts w:ascii="Cambria" w:hAnsi="Cambria"/>
           <w:color w:val="0070C0"/>
+          <w:sz w:val="28"/>
+          <w:szCs w:val="28"/>
         </w:rPr>
         <w:pict>
           <v:rect id="_x0000_i1025" style="width:467.75pt;height:1pt" o:hralign="center" o:hrstd="t" o:hrnoshade="t" o:hr="t" fillcolor="#4f81bd" stroked="f"/>
@@ -148,6 +166,8 @@
       <w:pPr>
         <w:rPr>
           <w:rFonts w:ascii="Cambria" w:hAnsi="Cambria"/>
+          <w:sz w:val="28"/>
+          <w:szCs w:val="28"/>
           <w:lang w:val="en-US"/>
         </w:rPr>
       </w:pPr>
@@ -157,6 +177,8 @@
         <w:rPr>
           <w:rFonts w:ascii="Cambria" w:hAnsi="Cambria"/>
           <w:b/>
+          <w:sz w:val="28"/>
+          <w:szCs w:val="28"/>
           <w:lang w:val="en-US"/>
         </w:rPr>
       </w:pPr>
@@ -164,6 +186,8 @@
         <w:rPr>
           <w:rFonts w:ascii="Cambria" w:hAnsi="Cambria"/>
           <w:b/>
+          <w:sz w:val="28"/>
+          <w:szCs w:val="28"/>
         </w:rPr>
         <w:t>Синтаксис</w:t>
       </w:r>
@@ -171,6 +195,8 @@
         <w:rPr>
           <w:rFonts w:ascii="Cambria" w:hAnsi="Cambria"/>
           <w:b/>
+          <w:sz w:val="28"/>
+          <w:szCs w:val="28"/>
           <w:lang w:val="en-US"/>
         </w:rPr>
         <w:t>:</w:t>
@@ -181,38 +207,39 @@
         <w:rPr>
           <w:rFonts w:ascii="Cambria" w:hAnsi="Cambria" w:cs="Courier New"/>
           <w:i/>
-          <w:szCs w:val="24"/>
+          <w:sz w:val="28"/>
+          <w:szCs w:val="28"/>
           <w:lang w:val="en-US"/>
         </w:rPr>
       </w:pPr>
-      <w:proofErr w:type="spellStart"/>
       <w:proofErr w:type="gramStart"/>
       <w:r>
         <w:rPr>
           <w:rFonts w:ascii="Cambria" w:hAnsi="Cambria" w:cs="Courier New"/>
           <w:i/>
-          <w:szCs w:val="24"/>
+          <w:sz w:val="28"/>
+          <w:szCs w:val="28"/>
           <w:lang w:val="en-US"/>
         </w:rPr>
         <w:t>rez</w:t>
       </w:r>
-      <w:proofErr w:type="spellEnd"/>
       <w:proofErr w:type="gramEnd"/>
       <w:r>
         <w:rPr>
           <w:rFonts w:ascii="Cambria" w:hAnsi="Cambria" w:cs="Courier New"/>
           <w:b/>
-          <w:szCs w:val="24"/>
+          <w:sz w:val="28"/>
+          <w:szCs w:val="28"/>
           <w:lang w:val="en-US"/>
         </w:rPr>
         <w:t xml:space="preserve"> = </w:t>
       </w:r>
-      <w:proofErr w:type="spellStart"/>
       <w:r>
         <w:rPr>
           <w:rFonts w:ascii="Cambria" w:hAnsi="Cambria" w:cs="Courier New"/>
           <w:b/>
-          <w:szCs w:val="24"/>
+          <w:sz w:val="28"/>
+          <w:szCs w:val="28"/>
           <w:lang w:val="en-US"/>
         </w:rPr>
         <w:t>get</w:t>
@@ -221,7 +248,8 @@
         <w:rPr>
           <w:rFonts w:ascii="Cambria" w:hAnsi="Cambria" w:cs="Courier New"/>
           <w:b/>
-          <w:szCs w:val="24"/>
+          <w:sz w:val="28"/>
+          <w:szCs w:val="28"/>
           <w:lang w:val="en-US"/>
         </w:rPr>
         <w:t>tag</w:t>
@@ -230,35 +258,36 @@
         <w:rPr>
           <w:rFonts w:ascii="Cambria" w:hAnsi="Cambria" w:cs="Courier New"/>
           <w:b/>
-          <w:szCs w:val="24"/>
+          <w:sz w:val="28"/>
+          <w:szCs w:val="28"/>
           <w:lang w:val="en-US"/>
         </w:rPr>
         <w:t>stringlist</w:t>
       </w:r>
-      <w:proofErr w:type="spellEnd"/>
       <w:r>
         <w:rPr>
           <w:rFonts w:ascii="Cambria" w:hAnsi="Cambria" w:cs="Courier New"/>
-          <w:szCs w:val="24"/>
+          <w:sz w:val="28"/>
+          <w:szCs w:val="28"/>
           <w:lang w:val="en-US"/>
         </w:rPr>
         <w:t>(</w:t>
       </w:r>
-      <w:proofErr w:type="spellStart"/>
       <w:r>
         <w:rPr>
           <w:rFonts w:ascii="Cambria" w:hAnsi="Cambria" w:cs="Courier New"/>
           <w:i/>
-          <w:szCs w:val="24"/>
+          <w:sz w:val="28"/>
+          <w:szCs w:val="28"/>
           <w:lang w:val="en-US"/>
         </w:rPr>
         <w:t>s_id</w:t>
       </w:r>
-      <w:proofErr w:type="spellEnd"/>
       <w:r>
         <w:rPr>
           <w:rFonts w:ascii="Cambria" w:hAnsi="Cambria" w:cs="Courier New"/>
-          <w:szCs w:val="24"/>
+          <w:sz w:val="28"/>
+          <w:szCs w:val="28"/>
           <w:lang w:val="en-US"/>
         </w:rPr>
         <w:t>,</w:t>
@@ -267,44 +296,37 @@
         <w:rPr>
           <w:rFonts w:ascii="Cambria" w:hAnsi="Cambria" w:cs="Courier New"/>
           <w:i/>
-          <w:szCs w:val="24"/>
+          <w:sz w:val="28"/>
+          <w:szCs w:val="28"/>
           <w:lang w:val="en-US"/>
         </w:rPr>
-        <w:t xml:space="preserve"> </w:t>
-      </w:r>
-      <w:proofErr w:type="spellStart"/>
+        <w:t xml:space="preserve"> indx</w:t>
+      </w:r>
       <w:r>
         <w:rPr>
           <w:rFonts w:ascii="Cambria" w:hAnsi="Cambria" w:cs="Courier New"/>
           <w:i/>
-          <w:szCs w:val="24"/>
+          <w:sz w:val="28"/>
+          <w:szCs w:val="28"/>
           <w:lang w:val="en-US"/>
         </w:rPr>
-        <w:t>indx</w:t>
-      </w:r>
-      <w:proofErr w:type="spellEnd"/>
+        <w:t>, tag</w:t>
+      </w:r>
       <w:r>
         <w:rPr>
           <w:rFonts w:ascii="Cambria" w:hAnsi="Cambria" w:cs="Courier New"/>
-          <w:i/>
-          <w:szCs w:val="24"/>
+          <w:sz w:val="28"/>
+          <w:szCs w:val="28"/>
           <w:lang w:val="en-US"/>
         </w:rPr>
-        <w:t>, tag</w:t>
+        <w:t>)</w:t>
       </w:r>
       <w:r>
         <w:rPr>
           <w:rFonts w:ascii="Cambria" w:hAnsi="Cambria" w:cs="Courier New"/>
-          <w:szCs w:val="24"/>
-          <w:lang w:val="en-US"/>
-        </w:rPr>
-        <w:t>)</w:t>
-      </w:r>
-      <w:r>
-        <w:rPr>
-          <w:rFonts w:ascii="Cambria" w:hAnsi="Cambria" w:cs="Courier New"/>
-          <w:i/>
-          <w:szCs w:val="24"/>
+          <w:i/>
+          <w:sz w:val="28"/>
+          <w:szCs w:val="28"/>
           <w:lang w:val="en-US"/>
         </w:rPr>
         <w:t>;</w:t>
@@ -314,6 +336,8 @@
       <w:pPr>
         <w:rPr>
           <w:rFonts w:ascii="Cambria" w:hAnsi="Cambria"/>
+          <w:sz w:val="28"/>
+          <w:szCs w:val="28"/>
           <w:lang w:val="en-US"/>
         </w:rPr>
       </w:pPr>
@@ -323,12 +347,16 @@
         <w:rPr>
           <w:rFonts w:ascii="Cambria" w:hAnsi="Cambria"/>
           <w:b/>
+          <w:sz w:val="28"/>
+          <w:szCs w:val="28"/>
         </w:rPr>
       </w:pPr>
       <w:r>
         <w:rPr>
           <w:rFonts w:ascii="Cambria" w:hAnsi="Cambria"/>
           <w:b/>
+          <w:sz w:val="28"/>
+          <w:szCs w:val="28"/>
         </w:rPr>
         <w:t>Аргументы:</w:t>
       </w:r>
@@ -337,12 +365,16 @@
       <w:pPr>
         <w:rPr>
           <w:rFonts w:ascii="Cambria" w:hAnsi="Cambria"/>
-        </w:rPr>
-      </w:pPr>
-      <w:r>
-        <w:rPr>
-          <w:rFonts w:ascii="Cambria" w:hAnsi="Cambria"/>
-          <w:i/>
+          <w:sz w:val="28"/>
+          <w:szCs w:val="28"/>
+        </w:rPr>
+      </w:pPr>
+      <w:r>
+        <w:rPr>
+          <w:rFonts w:ascii="Cambria" w:hAnsi="Cambria"/>
+          <w:i/>
+          <w:sz w:val="28"/>
+          <w:szCs w:val="28"/>
           <w:lang w:val="en-US"/>
         </w:rPr>
         <w:t>s</w:t>
@@ -351,6 +383,8 @@
         <w:rPr>
           <w:rFonts w:ascii="Cambria" w:hAnsi="Cambria"/>
           <w:i/>
+          <w:sz w:val="28"/>
+          <w:szCs w:val="28"/>
         </w:rPr>
         <w:t>_</w:t>
       </w:r>
@@ -358,6 +392,8 @@
         <w:rPr>
           <w:rFonts w:ascii="Cambria" w:hAnsi="Cambria"/>
           <w:i/>
+          <w:sz w:val="28"/>
+          <w:szCs w:val="28"/>
           <w:lang w:val="en-US"/>
         </w:rPr>
         <w:t>id</w:t>
@@ -365,18 +401,24 @@
       <w:r>
         <w:rPr>
           <w:rFonts w:ascii="Cambria" w:hAnsi="Cambria"/>
+          <w:sz w:val="28"/>
+          <w:szCs w:val="28"/>
         </w:rPr>
         <w:t xml:space="preserve"> –</w:t>
       </w:r>
       <w:r>
         <w:rPr>
           <w:rFonts w:ascii="Cambria" w:hAnsi="Cambria"/>
+          <w:sz w:val="28"/>
+          <w:szCs w:val="28"/>
         </w:rPr>
         <w:t xml:space="preserve"> идентификатор списка строк</w:t>
       </w:r>
       <w:r>
         <w:rPr>
           <w:rFonts w:ascii="Cambria" w:hAnsi="Cambria"/>
+          <w:sz w:val="28"/>
+          <w:szCs w:val="28"/>
         </w:rPr>
         <w:t>,</w:t>
       </w:r>
@@ -385,56 +427,72 @@
       <w:pPr>
         <w:rPr>
           <w:rFonts w:ascii="Cambria" w:hAnsi="Cambria"/>
-        </w:rPr>
-      </w:pPr>
-      <w:proofErr w:type="spellStart"/>
-      <w:r>
-        <w:rPr>
-          <w:rFonts w:ascii="Cambria" w:hAnsi="Cambria"/>
-          <w:i/>
+          <w:sz w:val="28"/>
+          <w:szCs w:val="28"/>
+        </w:rPr>
+      </w:pPr>
+      <w:r>
+        <w:rPr>
+          <w:rFonts w:ascii="Cambria" w:hAnsi="Cambria"/>
+          <w:i/>
+          <w:sz w:val="28"/>
+          <w:szCs w:val="28"/>
         </w:rPr>
         <w:t>indx</w:t>
       </w:r>
-      <w:proofErr w:type="spellEnd"/>
-      <w:r>
-        <w:rPr>
-          <w:rFonts w:ascii="Cambria" w:hAnsi="Cambria"/>
+      <w:r>
+        <w:rPr>
+          <w:rFonts w:ascii="Cambria" w:hAnsi="Cambria"/>
+          <w:sz w:val="28"/>
+          <w:szCs w:val="28"/>
         </w:rPr>
         <w:t xml:space="preserve"> </w:t>
       </w:r>
       <w:r>
         <w:rPr>
           <w:rFonts w:ascii="Cambria" w:hAnsi="Cambria"/>
+          <w:sz w:val="28"/>
+          <w:szCs w:val="28"/>
         </w:rPr>
         <w:t>– номер</w:t>
       </w:r>
       <w:r>
         <w:rPr>
           <w:rFonts w:ascii="Cambria" w:hAnsi="Cambria"/>
+          <w:sz w:val="28"/>
+          <w:szCs w:val="28"/>
         </w:rPr>
         <w:t xml:space="preserve"> строки, для которой</w:t>
       </w:r>
       <w:r>
         <w:rPr>
           <w:rFonts w:ascii="Cambria" w:hAnsi="Cambria"/>
+          <w:sz w:val="28"/>
+          <w:szCs w:val="28"/>
         </w:rPr>
         <w:t xml:space="preserve"> </w:t>
       </w:r>
       <w:r>
         <w:rPr>
           <w:rFonts w:ascii="Cambria" w:hAnsi="Cambria"/>
+          <w:sz w:val="28"/>
+          <w:szCs w:val="28"/>
         </w:rPr>
         <w:t>устанавливается</w:t>
       </w:r>
       <w:r>
         <w:rPr>
           <w:rFonts w:ascii="Cambria" w:hAnsi="Cambria"/>
+          <w:sz w:val="28"/>
+          <w:szCs w:val="28"/>
         </w:rPr>
         <w:t xml:space="preserve"> метка</w:t>
       </w:r>
       <w:r>
         <w:rPr>
           <w:rFonts w:ascii="Cambria" w:hAnsi="Cambria"/>
+          <w:sz w:val="28"/>
+          <w:szCs w:val="28"/>
         </w:rPr>
         <w:t>,</w:t>
       </w:r>
@@ -443,6 +501,8 @@
       <w:pPr>
         <w:rPr>
           <w:rFonts w:ascii="Cambria" w:hAnsi="Cambria"/>
+          <w:sz w:val="28"/>
+          <w:szCs w:val="28"/>
         </w:rPr>
       </w:pPr>
       <w:proofErr w:type="gramStart"/>
@@ -450,6 +510,8 @@
         <w:rPr>
           <w:rFonts w:ascii="Cambria" w:hAnsi="Cambria"/>
           <w:i/>
+          <w:sz w:val="28"/>
+          <w:szCs w:val="28"/>
           <w:lang w:val="en-US"/>
         </w:rPr>
         <w:t>tag</w:t>
@@ -459,12 +521,16 @@
         <w:rPr>
           <w:rFonts w:ascii="Cambria" w:hAnsi="Cambria"/>
           <w:i/>
+          <w:sz w:val="28"/>
+          <w:szCs w:val="28"/>
         </w:rPr>
         <w:t xml:space="preserve"> –</w:t>
       </w:r>
       <w:r>
         <w:rPr>
           <w:rFonts w:ascii="Cambria" w:hAnsi="Cambria"/>
+          <w:sz w:val="28"/>
+          <w:szCs w:val="28"/>
         </w:rPr>
         <w:t xml:space="preserve"> устанавливаемая метка.</w:t>
       </w:r>
@@ -473,6 +539,8 @@
       <w:pPr>
         <w:rPr>
           <w:rFonts w:ascii="Cambria" w:hAnsi="Cambria"/>
+          <w:sz w:val="28"/>
+          <w:szCs w:val="28"/>
         </w:rPr>
       </w:pPr>
     </w:p>
@@ -481,12 +549,16 @@
         <w:rPr>
           <w:rFonts w:ascii="Cambria" w:hAnsi="Cambria"/>
           <w:b/>
+          <w:sz w:val="28"/>
+          <w:szCs w:val="28"/>
         </w:rPr>
       </w:pPr>
       <w:r>
         <w:rPr>
           <w:rFonts w:ascii="Cambria" w:hAnsi="Cambria"/>
           <w:b/>
+          <w:sz w:val="28"/>
+          <w:szCs w:val="28"/>
         </w:rPr>
         <w:t>Описание:</w:t>
       </w:r>
@@ -495,14 +567,17 @@
       <w:pPr>
         <w:rPr>
           <w:rFonts w:ascii="Cambria" w:hAnsi="Cambria"/>
-        </w:rPr>
-      </w:pPr>
-      <w:proofErr w:type="spellStart"/>
+          <w:sz w:val="28"/>
+          <w:szCs w:val="28"/>
+        </w:rPr>
+      </w:pPr>
       <w:proofErr w:type="gramStart"/>
       <w:r>
         <w:rPr>
           <w:rFonts w:ascii="Cambria" w:hAnsi="Cambria"/>
           <w:i/>
+          <w:sz w:val="28"/>
+          <w:szCs w:val="28"/>
           <w:lang w:val="en-US"/>
         </w:rPr>
         <w:t>s</w:t>
@@ -511,6 +586,8 @@
         <w:rPr>
           <w:rFonts w:ascii="Cambria" w:hAnsi="Cambria"/>
           <w:i/>
+          <w:sz w:val="28"/>
+          <w:szCs w:val="28"/>
           <w:lang w:val="en-US"/>
         </w:rPr>
         <w:t>e</w:t>
@@ -519,6 +596,8 @@
         <w:rPr>
           <w:rFonts w:ascii="Cambria" w:hAnsi="Cambria"/>
           <w:i/>
+          <w:sz w:val="28"/>
+          <w:szCs w:val="28"/>
           <w:lang w:val="en-US"/>
         </w:rPr>
         <w:t>tag</w:t>
@@ -527,6 +606,8 @@
         <w:rPr>
           <w:rFonts w:ascii="Cambria" w:hAnsi="Cambria"/>
           <w:i/>
+          <w:sz w:val="28"/>
+          <w:szCs w:val="28"/>
           <w:lang w:val="en-US"/>
         </w:rPr>
         <w:t>t</w:t>
@@ -535,15 +616,18 @@
         <w:rPr>
           <w:rFonts w:ascii="Cambria" w:hAnsi="Cambria"/>
           <w:i/>
+          <w:sz w:val="28"/>
+          <w:szCs w:val="28"/>
           <w:lang w:val="en-US"/>
         </w:rPr>
         <w:t>stringlist</w:t>
       </w:r>
-      <w:proofErr w:type="spellEnd"/>
-      <w:r>
-        <w:rPr>
-          <w:rFonts w:ascii="Cambria" w:hAnsi="Cambria"/>
-          <w:i/>
+      <w:r>
+        <w:rPr>
+          <w:rFonts w:ascii="Cambria" w:hAnsi="Cambria"/>
+          <w:i/>
+          <w:sz w:val="28"/>
+          <w:szCs w:val="28"/>
         </w:rPr>
         <w:t>(</w:t>
       </w:r>
@@ -552,6 +636,8 @@
         <w:rPr>
           <w:rFonts w:ascii="Cambria" w:hAnsi="Cambria"/>
           <w:i/>
+          <w:sz w:val="28"/>
+          <w:szCs w:val="28"/>
           <w:lang w:val="en-US"/>
         </w:rPr>
         <w:t>s</w:t>
@@ -560,6 +646,8 @@
         <w:rPr>
           <w:rFonts w:ascii="Cambria" w:hAnsi="Cambria"/>
           <w:i/>
+          <w:sz w:val="28"/>
+          <w:szCs w:val="28"/>
         </w:rPr>
         <w:t>_</w:t>
       </w:r>
@@ -567,6 +655,8 @@
         <w:rPr>
           <w:rFonts w:ascii="Cambria" w:hAnsi="Cambria"/>
           <w:i/>
+          <w:sz w:val="28"/>
+          <w:szCs w:val="28"/>
           <w:lang w:val="en-US"/>
         </w:rPr>
         <w:t>id</w:t>
@@ -575,146 +665,164 @@
         <w:rPr>
           <w:rFonts w:ascii="Cambria" w:hAnsi="Cambria"/>
           <w:i/>
-        </w:rPr>
-        <w:t xml:space="preserve">, </w:t>
-      </w:r>
-      <w:proofErr w:type="spellStart"/>
-      <w:r>
-        <w:rPr>
-          <w:rFonts w:ascii="Cambria" w:hAnsi="Cambria"/>
-          <w:i/>
+          <w:sz w:val="28"/>
+          <w:szCs w:val="28"/>
+        </w:rPr>
+        <w:t>, indx</w:t>
+      </w:r>
+      <w:r>
+        <w:rPr>
+          <w:rFonts w:ascii="Cambria" w:hAnsi="Cambria"/>
+          <w:i/>
+          <w:sz w:val="28"/>
+          <w:szCs w:val="28"/>
+        </w:rPr>
+        <w:t>, tag</w:t>
+      </w:r>
+      <w:r>
+        <w:rPr>
+          <w:rFonts w:ascii="Cambria" w:hAnsi="Cambria"/>
+          <w:i/>
+          <w:sz w:val="28"/>
+          <w:szCs w:val="28"/>
+        </w:rPr>
+        <w:t xml:space="preserve">) </w:t>
+      </w:r>
+      <w:r>
+        <w:rPr>
+          <w:rFonts w:ascii="Cambria" w:hAnsi="Cambria"/>
+          <w:sz w:val="28"/>
+          <w:szCs w:val="28"/>
+        </w:rPr>
+        <w:t xml:space="preserve">– </w:t>
+      </w:r>
+      <w:r>
+        <w:rPr>
+          <w:rFonts w:ascii="Cambria" w:hAnsi="Cambria"/>
+          <w:sz w:val="28"/>
+          <w:szCs w:val="28"/>
+        </w:rPr>
+        <w:t>функция</w:t>
+      </w:r>
+      <w:r>
+        <w:rPr>
+          <w:rFonts w:ascii="Cambria" w:hAnsi="Cambria"/>
+          <w:sz w:val="28"/>
+          <w:szCs w:val="28"/>
+        </w:rPr>
+        <w:t xml:space="preserve"> </w:t>
+      </w:r>
+      <w:r>
+        <w:rPr>
+          <w:rFonts w:ascii="Cambria" w:hAnsi="Cambria"/>
+          <w:sz w:val="28"/>
+          <w:szCs w:val="28"/>
+        </w:rPr>
+        <w:t>установки</w:t>
+      </w:r>
+      <w:r>
+        <w:rPr>
+          <w:rFonts w:ascii="Cambria" w:hAnsi="Cambria"/>
+          <w:sz w:val="28"/>
+          <w:szCs w:val="28"/>
+        </w:rPr>
+        <w:t xml:space="preserve"> метки</w:t>
+      </w:r>
+      <w:r>
+        <w:rPr>
+          <w:rFonts w:ascii="Cambria" w:hAnsi="Cambria"/>
+          <w:sz w:val="28"/>
+          <w:szCs w:val="28"/>
+        </w:rPr>
+        <w:t xml:space="preserve"> строки</w:t>
+      </w:r>
+      <w:r>
+        <w:rPr>
+          <w:rFonts w:ascii="Cambria" w:hAnsi="Cambria"/>
+          <w:sz w:val="28"/>
+          <w:szCs w:val="28"/>
+        </w:rPr>
+        <w:t xml:space="preserve"> </w:t>
+      </w:r>
+      <w:r>
+        <w:rPr>
+          <w:rFonts w:ascii="Cambria" w:hAnsi="Cambria"/>
+          <w:i/>
+          <w:sz w:val="28"/>
+          <w:szCs w:val="28"/>
+        </w:rPr>
+        <w:t>tag</w:t>
+      </w:r>
+      <w:r>
+        <w:rPr>
+          <w:rFonts w:ascii="Cambria" w:hAnsi="Cambria"/>
+          <w:sz w:val="28"/>
+          <w:szCs w:val="28"/>
+        </w:rPr>
+        <w:t xml:space="preserve"> по номеру строки</w:t>
+      </w:r>
+      <w:r>
+        <w:rPr>
+          <w:rFonts w:ascii="Cambria" w:hAnsi="Cambria"/>
+          <w:sz w:val="28"/>
+          <w:szCs w:val="28"/>
+        </w:rPr>
+        <w:t xml:space="preserve"> </w:t>
+      </w:r>
+      <w:r>
+        <w:rPr>
+          <w:rFonts w:ascii="Cambria" w:hAnsi="Cambria"/>
+          <w:i/>
+          <w:sz w:val="28"/>
+          <w:szCs w:val="28"/>
         </w:rPr>
         <w:t>indx</w:t>
       </w:r>
-      <w:proofErr w:type="spellEnd"/>
-      <w:r>
-        <w:rPr>
-          <w:rFonts w:ascii="Cambria" w:hAnsi="Cambria"/>
-          <w:i/>
-        </w:rPr>
-        <w:t xml:space="preserve">, </w:t>
-      </w:r>
-      <w:proofErr w:type="spellStart"/>
-      <w:r>
-        <w:rPr>
-          <w:rFonts w:ascii="Cambria" w:hAnsi="Cambria"/>
-          <w:i/>
-        </w:rPr>
-        <w:t>tag</w:t>
-      </w:r>
-      <w:proofErr w:type="spellEnd"/>
-      <w:r>
-        <w:rPr>
-          <w:rFonts w:ascii="Cambria" w:hAnsi="Cambria"/>
-          <w:i/>
-        </w:rPr>
-        <w:t xml:space="preserve">) </w:t>
-      </w:r>
-      <w:r>
-        <w:rPr>
-          <w:rFonts w:ascii="Cambria" w:hAnsi="Cambria"/>
-        </w:rPr>
-        <w:t xml:space="preserve">– </w:t>
-      </w:r>
-      <w:r>
-        <w:rPr>
-          <w:rFonts w:ascii="Cambria" w:hAnsi="Cambria"/>
-        </w:rPr>
-        <w:t>функция</w:t>
-      </w:r>
-      <w:r>
-        <w:rPr>
-          <w:rFonts w:ascii="Cambria" w:hAnsi="Cambria"/>
+      <w:r>
+        <w:rPr>
+          <w:rFonts w:ascii="Cambria" w:hAnsi="Cambria"/>
+          <w:sz w:val="28"/>
+          <w:szCs w:val="28"/>
+        </w:rPr>
+        <w:t xml:space="preserve"> в</w:t>
+      </w:r>
+      <w:r>
+        <w:rPr>
+          <w:rFonts w:ascii="Cambria" w:hAnsi="Cambria"/>
+          <w:sz w:val="28"/>
+          <w:szCs w:val="28"/>
         </w:rPr>
         <w:t xml:space="preserve"> </w:t>
       </w:r>
       <w:r>
         <w:rPr>
           <w:rFonts w:ascii="Cambria" w:hAnsi="Cambria"/>
-        </w:rPr>
-        <w:t>установки</w:t>
-      </w:r>
-      <w:r>
-        <w:rPr>
-          <w:rFonts w:ascii="Cambria" w:hAnsi="Cambria"/>
-        </w:rPr>
-        <w:t xml:space="preserve"> метки</w:t>
-      </w:r>
-      <w:r>
-        <w:rPr>
-          <w:rFonts w:ascii="Cambria" w:hAnsi="Cambria"/>
-        </w:rPr>
-        <w:t xml:space="preserve"> строки</w:t>
-      </w:r>
-      <w:r>
-        <w:rPr>
-          <w:rFonts w:ascii="Cambria" w:hAnsi="Cambria"/>
-        </w:rPr>
-        <w:t xml:space="preserve"> </w:t>
-      </w:r>
-      <w:proofErr w:type="spellStart"/>
-      <w:r>
-        <w:rPr>
-          <w:rFonts w:ascii="Cambria" w:hAnsi="Cambria"/>
-          <w:i/>
-        </w:rPr>
-        <w:t>tag</w:t>
-      </w:r>
-      <w:proofErr w:type="spellEnd"/>
-      <w:r>
-        <w:rPr>
-          <w:rFonts w:ascii="Cambria" w:hAnsi="Cambria"/>
-        </w:rPr>
-        <w:t xml:space="preserve"> по номеру строки</w:t>
-      </w:r>
-      <w:r>
-        <w:rPr>
-          <w:rFonts w:ascii="Cambria" w:hAnsi="Cambria"/>
-        </w:rPr>
-        <w:t xml:space="preserve"> </w:t>
-      </w:r>
-      <w:proofErr w:type="spellStart"/>
-      <w:r>
-        <w:rPr>
-          <w:rFonts w:ascii="Cambria" w:hAnsi="Cambria"/>
-          <w:i/>
-        </w:rPr>
-        <w:t>indx</w:t>
-      </w:r>
-      <w:proofErr w:type="spellEnd"/>
-      <w:r>
-        <w:rPr>
-          <w:rFonts w:ascii="Cambria" w:hAnsi="Cambria"/>
-        </w:rPr>
-        <w:t xml:space="preserve"> в</w:t>
-      </w:r>
-      <w:r>
-        <w:rPr>
-          <w:rFonts w:ascii="Cambria" w:hAnsi="Cambria"/>
-        </w:rPr>
-        <w:t xml:space="preserve"> </w:t>
-      </w:r>
-      <w:r>
-        <w:rPr>
-          <w:rFonts w:ascii="Cambria" w:hAnsi="Cambria"/>
+          <w:sz w:val="28"/>
+          <w:szCs w:val="28"/>
         </w:rPr>
         <w:t>спис</w:t>
       </w:r>
       <w:r>
         <w:rPr>
           <w:rFonts w:ascii="Cambria" w:hAnsi="Cambria"/>
+          <w:sz w:val="28"/>
+          <w:szCs w:val="28"/>
         </w:rPr>
         <w:t>к</w:t>
       </w:r>
       <w:r>
         <w:rPr>
           <w:rFonts w:ascii="Cambria" w:hAnsi="Cambria"/>
+          <w:sz w:val="28"/>
+          <w:szCs w:val="28"/>
         </w:rPr>
         <w:t>е</w:t>
       </w:r>
       <w:r>
         <w:rPr>
           <w:rFonts w:ascii="Cambria" w:hAnsi="Cambria"/>
+          <w:sz w:val="28"/>
+          <w:szCs w:val="28"/>
         </w:rPr>
         <w:t xml:space="preserve"> строк с идентификатором </w:t>
       </w:r>
@@ -722,6 +830,8 @@
         <w:rPr>
           <w:rFonts w:ascii="Cambria" w:hAnsi="Cambria"/>
           <w:i/>
+          <w:sz w:val="28"/>
+          <w:szCs w:val="28"/>
           <w:lang w:val="en-US"/>
         </w:rPr>
         <w:t>s</w:t>
@@ -730,6 +840,8 @@
         <w:rPr>
           <w:rFonts w:ascii="Cambria" w:hAnsi="Cambria"/>
           <w:i/>
+          <w:sz w:val="28"/>
+          <w:szCs w:val="28"/>
         </w:rPr>
         <w:t>_</w:t>
       </w:r>
@@ -737,6 +849,8 @@
         <w:rPr>
           <w:rFonts w:ascii="Cambria" w:hAnsi="Cambria"/>
           <w:i/>
+          <w:sz w:val="28"/>
+          <w:szCs w:val="28"/>
           <w:lang w:val="en-US"/>
         </w:rPr>
         <w:t>id</w:t>
@@ -744,24 +858,32 @@
       <w:r>
         <w:rPr>
           <w:rFonts w:ascii="Cambria" w:hAnsi="Cambria"/>
+          <w:sz w:val="28"/>
+          <w:szCs w:val="28"/>
         </w:rPr>
         <w:t>.</w:t>
       </w:r>
       <w:r>
         <w:rPr>
           <w:rFonts w:ascii="Cambria" w:hAnsi="Cambria"/>
+          <w:sz w:val="28"/>
+          <w:szCs w:val="28"/>
         </w:rPr>
         <w:t xml:space="preserve"> Нумерация строк в списке начинается с нуля</w:t>
       </w:r>
       <w:r>
         <w:rPr>
           <w:rFonts w:ascii="Cambria" w:hAnsi="Cambria"/>
+          <w:sz w:val="28"/>
+          <w:szCs w:val="28"/>
         </w:rPr>
         <w:t>.</w:t>
       </w:r>
       <w:r>
         <w:rPr>
           <w:rFonts w:ascii="Cambria" w:hAnsi="Cambria"/>
+          <w:sz w:val="28"/>
+          <w:szCs w:val="28"/>
         </w:rPr>
         <w:t xml:space="preserve"> </w:t>
       </w:r>
@@ -770,6 +892,8 @@
       <w:pPr>
         <w:rPr>
           <w:rFonts w:ascii="Cambria" w:hAnsi="Cambria"/>
+          <w:sz w:val="28"/>
+          <w:szCs w:val="28"/>
         </w:rPr>
       </w:pPr>
     </w:p>
@@ -778,12 +902,16 @@
         <w:rPr>
           <w:rFonts w:ascii="Cambria" w:hAnsi="Cambria"/>
           <w:b/>
+          <w:sz w:val="28"/>
+          <w:szCs w:val="28"/>
         </w:rPr>
       </w:pPr>
       <w:r>
         <w:rPr>
           <w:rFonts w:ascii="Cambria" w:hAnsi="Cambria"/>
           <w:b/>
+          <w:sz w:val="28"/>
+          <w:szCs w:val="28"/>
         </w:rPr>
         <w:t>Результат:</w:t>
       </w:r>
@@ -792,48 +920,60 @@
       <w:pPr>
         <w:rPr>
           <w:rFonts w:ascii="Cambria" w:hAnsi="Cambria"/>
-        </w:rPr>
-      </w:pPr>
-      <w:proofErr w:type="spellStart"/>
+          <w:sz w:val="28"/>
+          <w:szCs w:val="28"/>
+        </w:rPr>
+      </w:pPr>
       <w:proofErr w:type="gramStart"/>
       <w:r>
         <w:rPr>
           <w:rFonts w:ascii="Cambria" w:hAnsi="Cambria"/>
           <w:i/>
+          <w:sz w:val="28"/>
+          <w:szCs w:val="28"/>
           <w:lang w:val="en-US"/>
         </w:rPr>
         <w:t>rez</w:t>
       </w:r>
-      <w:proofErr w:type="spellEnd"/>
       <w:proofErr w:type="gramEnd"/>
       <w:r>
         <w:rPr>
           <w:rFonts w:ascii="Cambria" w:hAnsi="Cambria"/>
           <w:i/>
+          <w:sz w:val="28"/>
+          <w:szCs w:val="28"/>
         </w:rPr>
         <w:t xml:space="preserve"> –</w:t>
       </w:r>
       <w:r>
         <w:rPr>
           <w:rFonts w:ascii="Cambria" w:hAnsi="Cambria"/>
+          <w:sz w:val="28"/>
+          <w:szCs w:val="28"/>
         </w:rPr>
         <w:t xml:space="preserve"> </w:t>
       </w:r>
       <w:r>
         <w:rPr>
           <w:rFonts w:ascii="Cambria" w:hAnsi="Cambria"/>
+          <w:sz w:val="28"/>
+          <w:szCs w:val="28"/>
         </w:rPr>
         <w:t>результат операции</w:t>
       </w:r>
       <w:r>
         <w:rPr>
           <w:rFonts w:ascii="Cambria" w:hAnsi="Cambria"/>
+          <w:sz w:val="28"/>
+          <w:szCs w:val="28"/>
         </w:rPr>
         <w:t>.</w:t>
       </w:r>
       <w:r>
         <w:rPr>
           <w:rFonts w:ascii="Cambria" w:hAnsi="Cambria"/>
+          <w:sz w:val="28"/>
+          <w:szCs w:val="28"/>
         </w:rPr>
         <w:t xml:space="preserve"> Логическая переменная.</w:t>
       </w:r>
@@ -842,6 +982,8 @@
       <w:pPr>
         <w:rPr>
           <w:rFonts w:ascii="Cambria" w:hAnsi="Cambria"/>
+          <w:sz w:val="28"/>
+          <w:szCs w:val="28"/>
         </w:rPr>
       </w:pPr>
     </w:p>
@@ -850,12 +992,16 @@
         <w:rPr>
           <w:rFonts w:ascii="Cambria" w:hAnsi="Cambria"/>
           <w:b/>
+          <w:sz w:val="28"/>
+          <w:szCs w:val="28"/>
         </w:rPr>
       </w:pPr>
       <w:r>
         <w:rPr>
           <w:rFonts w:ascii="Cambria" w:hAnsi="Cambria"/>
           <w:b/>
+          <w:sz w:val="28"/>
+          <w:szCs w:val="28"/>
         </w:rPr>
         <w:t>Пример:</w:t>
       </w:r>
@@ -866,8 +1012,8 @@
         <w:tblLook w:val="04A0" w:firstRow="1" w:lastRow="0" w:firstColumn="1" w:lastColumn="0" w:noHBand="0" w:noVBand="1"/>
       </w:tblPr>
       <w:tblGrid>
-        <w:gridCol w:w="426"/>
-        <w:gridCol w:w="9145"/>
+        <w:gridCol w:w="418"/>
+        <w:gridCol w:w="8937"/>
       </w:tblGrid>
       <w:tr>
         <w:tc>
@@ -884,8 +1030,8 @@
               <w:spacing w:before="0" w:beforeAutospacing="0" w:after="0" w:afterAutospacing="0"/>
               <w:rPr>
                 <w:rFonts w:ascii="Cambria" w:hAnsi="Cambria" w:cs="Courier New"/>
-                <w:sz w:val="20"/>
-                <w:szCs w:val="20"/>
+                <w:sz w:val="28"/>
+                <w:szCs w:val="28"/>
               </w:rPr>
             </w:pPr>
           </w:p>
@@ -904,8 +1050,8 @@
               <w:spacing w:before="0" w:beforeAutospacing="0" w:after="0" w:afterAutospacing="0"/>
               <w:rPr>
                 <w:rFonts w:ascii="Cambria" w:hAnsi="Cambria" w:cs="Courier New"/>
-                <w:sz w:val="20"/>
-                <w:szCs w:val="20"/>
+                <w:sz w:val="28"/>
+                <w:szCs w:val="28"/>
                 <w:lang w:val="en-US"/>
               </w:rPr>
             </w:pPr>
@@ -917,20 +1063,21 @@
               <w:rPr>
                 <w:rFonts w:ascii="Consolas" w:hAnsi="Consolas" w:cs="Consolas"/>
                 <w:b/>
+                <w:sz w:val="28"/>
+                <w:szCs w:val="28"/>
                 <w:lang w:val="en-US"/>
               </w:rPr>
             </w:pPr>
-            <w:bookmarkStart w:id="0" w:name="_GoBack"/>
-            <w:proofErr w:type="spellStart"/>
             <w:r>
               <w:rPr>
                 <w:rFonts w:ascii="Consolas" w:hAnsi="Consolas" w:cs="Consolas"/>
                 <w:b/>
+                <w:sz w:val="28"/>
+                <w:szCs w:val="28"/>
                 <w:lang w:val="en-US"/>
               </w:rPr>
               <w:t>var</w:t>
             </w:r>
-            <w:proofErr w:type="spellEnd"/>
           </w:p>
           <w:p>
             <w:pPr>
@@ -938,12 +1085,16 @@
               <w:spacing w:before="0" w:beforeAutospacing="0" w:after="0" w:afterAutospacing="0"/>
               <w:rPr>
                 <w:rFonts w:ascii="Consolas" w:hAnsi="Consolas" w:cs="Consolas"/>
+                <w:sz w:val="28"/>
+                <w:szCs w:val="28"/>
                 <w:lang w:val="en-US"/>
               </w:rPr>
             </w:pPr>
             <w:r>
               <w:rPr>
                 <w:rFonts w:ascii="Consolas" w:hAnsi="Consolas" w:cs="Consolas"/>
+                <w:sz w:val="28"/>
+                <w:szCs w:val="28"/>
                 <w:lang w:val="en-US"/>
               </w:rPr>
               <w:t>s_01:</w:t>
@@ -952,6 +1103,8 @@
               <w:rPr>
                 <w:rFonts w:ascii="Consolas" w:hAnsi="Consolas" w:cs="Consolas"/>
                 <w:b/>
+                <w:sz w:val="28"/>
+                <w:szCs w:val="28"/>
                 <w:lang w:val="en-US"/>
               </w:rPr>
               <w:t>string</w:t>
@@ -959,29 +1112,17 @@
             <w:r>
               <w:rPr>
                 <w:rFonts w:ascii="Consolas" w:hAnsi="Consolas" w:cs="Consolas"/>
-                <w:lang w:val="en-US"/>
-              </w:rPr>
-              <w:t xml:space="preserve"> = "string1" + </w:t>
-            </w:r>
-            <w:proofErr w:type="spellStart"/>
-            <w:r>
-              <w:rPr>
-                <w:rFonts w:ascii="Consolas" w:hAnsi="Consolas" w:cs="Consolas"/>
-                <w:lang w:val="en-US"/>
-              </w:rPr>
-              <w:t>chr</w:t>
-            </w:r>
-            <w:proofErr w:type="spellEnd"/>
-            <w:r>
-              <w:rPr>
-                <w:rFonts w:ascii="Consolas" w:hAnsi="Consolas" w:cs="Consolas"/>
-                <w:lang w:val="en-US"/>
-              </w:rPr>
-              <w:t>(10</w:t>
-            </w:r>
-            <w:r>
-              <w:rPr>
-                <w:rFonts w:ascii="Consolas" w:hAnsi="Consolas" w:cs="Consolas"/>
+                <w:sz w:val="28"/>
+                <w:szCs w:val="28"/>
+                <w:lang w:val="en-US"/>
+              </w:rPr>
+              <w:t xml:space="preserve"> = "string1" + chr(10</w:t>
+            </w:r>
+            <w:r>
+              <w:rPr>
+                <w:rFonts w:ascii="Consolas" w:hAnsi="Consolas" w:cs="Consolas"/>
+                <w:sz w:val="28"/>
+                <w:szCs w:val="28"/>
                 <w:lang w:val="en-US"/>
               </w:rPr>
               <w:t>) + "string2",</w:t>
@@ -993,12 +1134,16 @@
               <w:spacing w:before="0" w:beforeAutospacing="0" w:after="0" w:afterAutospacing="0"/>
               <w:rPr>
                 <w:rFonts w:ascii="Consolas" w:hAnsi="Consolas" w:cs="Consolas"/>
+                <w:sz w:val="28"/>
+                <w:szCs w:val="28"/>
                 <w:lang w:val="en-US"/>
               </w:rPr>
             </w:pPr>
             <w:r>
               <w:rPr>
                 <w:rFonts w:ascii="Consolas" w:hAnsi="Consolas" w:cs="Consolas"/>
+                <w:sz w:val="28"/>
+                <w:szCs w:val="28"/>
                 <w:lang w:val="en-US"/>
               </w:rPr>
               <w:t>s_02:</w:t>
@@ -1007,6 +1152,8 @@
               <w:rPr>
                 <w:rFonts w:ascii="Consolas" w:hAnsi="Consolas" w:cs="Consolas"/>
                 <w:b/>
+                <w:sz w:val="28"/>
+                <w:szCs w:val="28"/>
                 <w:lang w:val="en-US"/>
               </w:rPr>
               <w:t>string</w:t>
@@ -1014,6 +1161,8 @@
             <w:r>
               <w:rPr>
                 <w:rFonts w:ascii="Consolas" w:hAnsi="Consolas" w:cs="Consolas"/>
+                <w:sz w:val="28"/>
+                <w:szCs w:val="28"/>
                 <w:lang w:val="en-US"/>
               </w:rPr>
               <w:t xml:space="preserve"> = "string3"</w:t>
@@ -1021,6 +1170,8 @@
             <w:r>
               <w:rPr>
                 <w:rFonts w:ascii="Consolas" w:hAnsi="Consolas" w:cs="Consolas"/>
+                <w:sz w:val="28"/>
+                <w:szCs w:val="28"/>
                 <w:lang w:val="en-US"/>
               </w:rPr>
               <w:t>,</w:t>
@@ -1032,13 +1183,16 @@
               <w:spacing w:before="0" w:beforeAutospacing="0" w:after="0" w:afterAutospacing="0"/>
               <w:rPr>
                 <w:rFonts w:ascii="Consolas" w:hAnsi="Consolas" w:cs="Consolas"/>
+                <w:sz w:val="28"/>
+                <w:szCs w:val="28"/>
                 <w:lang w:val="en-US"/>
               </w:rPr>
             </w:pPr>
-            <w:proofErr w:type="spellStart"/>
-            <w:r>
-              <w:rPr>
-                <w:rFonts w:ascii="Consolas" w:hAnsi="Consolas" w:cs="Consolas"/>
+            <w:r>
+              <w:rPr>
+                <w:rFonts w:ascii="Consolas" w:hAnsi="Consolas" w:cs="Consolas"/>
+                <w:sz w:val="28"/>
+                <w:szCs w:val="28"/>
                 <w:lang w:val="en-US"/>
               </w:rPr>
               <w:t>tag:</w:t>
@@ -1047,14 +1201,17 @@
               <w:rPr>
                 <w:rFonts w:ascii="Consolas" w:hAnsi="Consolas" w:cs="Consolas"/>
                 <w:b/>
+                <w:sz w:val="28"/>
+                <w:szCs w:val="28"/>
                 <w:lang w:val="en-US"/>
               </w:rPr>
               <w:t>integer</w:t>
             </w:r>
-            <w:proofErr w:type="spellEnd"/>
-            <w:r>
-              <w:rPr>
-                <w:rFonts w:ascii="Consolas" w:hAnsi="Consolas" w:cs="Consolas"/>
+            <w:r>
+              <w:rPr>
+                <w:rFonts w:ascii="Consolas" w:hAnsi="Consolas" w:cs="Consolas"/>
+                <w:sz w:val="28"/>
+                <w:szCs w:val="28"/>
                 <w:lang w:val="en-US"/>
               </w:rPr>
               <w:t xml:space="preserve"> = 1</w:t>
@@ -1062,6 +1219,8 @@
             <w:r>
               <w:rPr>
                 <w:rFonts w:ascii="Consolas" w:hAnsi="Consolas" w:cs="Consolas"/>
+                <w:sz w:val="28"/>
+                <w:szCs w:val="28"/>
                 <w:lang w:val="en-US"/>
               </w:rPr>
               <w:t>;</w:t>
@@ -1073,6 +1232,8 @@
               <w:spacing w:before="0" w:beforeAutospacing="0" w:after="0" w:afterAutospacing="0"/>
               <w:rPr>
                 <w:rFonts w:ascii="Consolas" w:hAnsi="Consolas" w:cs="Consolas"/>
+                <w:sz w:val="28"/>
+                <w:szCs w:val="28"/>
                 <w:lang w:val="en-US"/>
               </w:rPr>
             </w:pPr>
@@ -1083,11 +1244,15 @@
               <w:spacing w:before="0" w:beforeAutospacing="0" w:after="0" w:afterAutospacing="0"/>
               <w:rPr>
                 <w:rFonts w:ascii="Consolas" w:hAnsi="Consolas" w:cs="Consolas"/>
+                <w:sz w:val="28"/>
+                <w:szCs w:val="28"/>
               </w:rPr>
             </w:pPr>
             <w:r>
               <w:rPr>
                 <w:rFonts w:ascii="Consolas" w:hAnsi="Consolas" w:cs="Consolas"/>
+                <w:sz w:val="28"/>
+                <w:szCs w:val="28"/>
               </w:rPr>
               <w:t>//создание списка строк</w:t>
             </w:r>
@@ -1098,36 +1263,42 @@
               <w:spacing w:before="0" w:beforeAutospacing="0" w:after="0" w:afterAutospacing="0"/>
               <w:rPr>
                 <w:rFonts w:ascii="Consolas" w:hAnsi="Consolas" w:cs="Consolas"/>
+                <w:sz w:val="28"/>
+                <w:szCs w:val="28"/>
               </w:rPr>
             </w:pPr>
-            <w:proofErr w:type="spellStart"/>
-            <w:r>
-              <w:rPr>
-                <w:rFonts w:ascii="Consolas" w:hAnsi="Consolas" w:cs="Consolas"/>
+            <w:r>
+              <w:rPr>
+                <w:rFonts w:ascii="Consolas" w:hAnsi="Consolas" w:cs="Consolas"/>
+                <w:sz w:val="28"/>
+                <w:szCs w:val="28"/>
                 <w:lang w:val="en-US"/>
               </w:rPr>
               <w:t>slist</w:t>
             </w:r>
-            <w:proofErr w:type="spellEnd"/>
-            <w:r>
-              <w:rPr>
-                <w:rFonts w:ascii="Consolas" w:hAnsi="Consolas" w:cs="Consolas"/>
+            <w:r>
+              <w:rPr>
+                <w:rFonts w:ascii="Consolas" w:hAnsi="Consolas" w:cs="Consolas"/>
+                <w:sz w:val="28"/>
+                <w:szCs w:val="28"/>
               </w:rPr>
               <w:t xml:space="preserve"> = </w:t>
             </w:r>
-            <w:proofErr w:type="spellStart"/>
             <w:r>
               <w:rPr>
                 <w:rFonts w:ascii="Consolas" w:hAnsi="Consolas" w:cs="Consolas"/>
                 <w:b/>
+                <w:sz w:val="28"/>
+                <w:szCs w:val="28"/>
                 <w:lang w:val="en-US"/>
               </w:rPr>
               <w:t>createstringlist</w:t>
             </w:r>
-            <w:proofErr w:type="spellEnd"/>
-            <w:r>
-              <w:rPr>
-                <w:rFonts w:ascii="Consolas" w:hAnsi="Consolas" w:cs="Consolas"/>
+            <w:r>
+              <w:rPr>
+                <w:rFonts w:ascii="Consolas" w:hAnsi="Consolas" w:cs="Consolas"/>
+                <w:sz w:val="28"/>
+                <w:szCs w:val="28"/>
               </w:rPr>
               <w:t>;</w:t>
             </w:r>
@@ -1138,6 +1309,8 @@
               <w:spacing w:before="0" w:beforeAutospacing="0" w:after="0" w:afterAutospacing="0"/>
               <w:rPr>
                 <w:rFonts w:ascii="Consolas" w:hAnsi="Consolas" w:cs="Consolas"/>
+                <w:sz w:val="28"/>
+                <w:szCs w:val="28"/>
               </w:rPr>
             </w:pPr>
           </w:p>
@@ -1147,17 +1320,23 @@
               <w:spacing w:before="0" w:beforeAutospacing="0" w:after="0" w:afterAutospacing="0"/>
               <w:rPr>
                 <w:rFonts w:ascii="Consolas" w:hAnsi="Consolas" w:cs="Consolas"/>
+                <w:sz w:val="28"/>
+                <w:szCs w:val="28"/>
               </w:rPr>
             </w:pPr>
             <w:r>
               <w:rPr>
                 <w:rFonts w:ascii="Consolas" w:hAnsi="Consolas" w:cs="Consolas"/>
+                <w:sz w:val="28"/>
+                <w:szCs w:val="28"/>
               </w:rPr>
               <w:t xml:space="preserve">//загрузим строку </w:t>
             </w:r>
             <w:r>
               <w:rPr>
                 <w:rFonts w:ascii="Consolas" w:hAnsi="Consolas" w:cs="Consolas"/>
+                <w:sz w:val="28"/>
+                <w:szCs w:val="28"/>
                 <w:lang w:val="en-US"/>
               </w:rPr>
               <w:t>s</w:t>
@@ -1165,6 +1344,8 @@
             <w:r>
               <w:rPr>
                 <w:rFonts w:ascii="Consolas" w:hAnsi="Consolas" w:cs="Consolas"/>
+                <w:sz w:val="28"/>
+                <w:szCs w:val="28"/>
               </w:rPr>
               <w:t>_01 в список</w:t>
             </w:r>
@@ -1175,41 +1356,29 @@
               <w:spacing w:before="0" w:beforeAutospacing="0" w:after="0" w:afterAutospacing="0"/>
               <w:rPr>
                 <w:rFonts w:ascii="Consolas" w:hAnsi="Consolas" w:cs="Consolas"/>
+                <w:sz w:val="28"/>
+                <w:szCs w:val="28"/>
                 <w:lang w:val="en-US"/>
               </w:rPr>
             </w:pPr>
-            <w:proofErr w:type="spellStart"/>
             <w:r>
               <w:rPr>
                 <w:rFonts w:ascii="Consolas" w:hAnsi="Consolas" w:cs="Consolas"/>
                 <w:b/>
+                <w:sz w:val="28"/>
+                <w:szCs w:val="28"/>
                 <w:lang w:val="en-US"/>
               </w:rPr>
               <w:t>settextstringlist</w:t>
             </w:r>
-            <w:proofErr w:type="spellEnd"/>
-            <w:r>
-              <w:rPr>
-                <w:rFonts w:ascii="Consolas" w:hAnsi="Consolas" w:cs="Consolas"/>
-                <w:lang w:val="en-US"/>
-              </w:rPr>
-              <w:t>(</w:t>
-            </w:r>
-            <w:proofErr w:type="spellStart"/>
-            <w:r>
-              <w:rPr>
-                <w:rFonts w:ascii="Consolas" w:hAnsi="Consolas" w:cs="Consolas"/>
-                <w:lang w:val="en-US"/>
-              </w:rPr>
-              <w:t>slist</w:t>
-            </w:r>
-            <w:proofErr w:type="spellEnd"/>
-            <w:r>
-              <w:rPr>
-                <w:rFonts w:ascii="Consolas" w:hAnsi="Consolas" w:cs="Consolas"/>
-                <w:lang w:val="en-US"/>
-              </w:rPr>
-              <w:t>, s_01);</w:t>
+            <w:r>
+              <w:rPr>
+                <w:rFonts w:ascii="Consolas" w:hAnsi="Consolas" w:cs="Consolas"/>
+                <w:sz w:val="28"/>
+                <w:szCs w:val="28"/>
+                <w:lang w:val="en-US"/>
+              </w:rPr>
+              <w:t>(slist, s_01);</w:t>
             </w:r>
           </w:p>
           <w:p>
@@ -1218,12 +1387,16 @@
               <w:spacing w:before="0" w:beforeAutospacing="0" w:after="0" w:afterAutospacing="0"/>
               <w:rPr>
                 <w:rFonts w:ascii="Consolas" w:hAnsi="Consolas" w:cs="Consolas"/>
+                <w:sz w:val="28"/>
+                <w:szCs w:val="28"/>
                 <w:lang w:val="en-US"/>
               </w:rPr>
             </w:pPr>
             <w:r>
               <w:rPr>
                 <w:rFonts w:ascii="Consolas" w:hAnsi="Consolas" w:cs="Consolas"/>
+                <w:sz w:val="28"/>
+                <w:szCs w:val="28"/>
                 <w:lang w:val="en-US"/>
               </w:rPr>
               <w:t>//</w:t>
@@ -1231,12 +1404,16 @@
             <w:r>
               <w:rPr>
                 <w:rFonts w:ascii="Consolas" w:hAnsi="Consolas" w:cs="Consolas"/>
+                <w:sz w:val="28"/>
+                <w:szCs w:val="28"/>
               </w:rPr>
               <w:t>добавим</w:t>
             </w:r>
             <w:r>
               <w:rPr>
                 <w:rFonts w:ascii="Consolas" w:hAnsi="Consolas" w:cs="Consolas"/>
+                <w:sz w:val="28"/>
+                <w:szCs w:val="28"/>
                 <w:lang w:val="en-US"/>
               </w:rPr>
               <w:t xml:space="preserve"> </w:t>
@@ -1244,12 +1421,16 @@
             <w:r>
               <w:rPr>
                 <w:rFonts w:ascii="Consolas" w:hAnsi="Consolas" w:cs="Consolas"/>
+                <w:sz w:val="28"/>
+                <w:szCs w:val="28"/>
               </w:rPr>
               <w:t>строку</w:t>
             </w:r>
             <w:r>
               <w:rPr>
                 <w:rFonts w:ascii="Consolas" w:hAnsi="Consolas" w:cs="Consolas"/>
+                <w:sz w:val="28"/>
+                <w:szCs w:val="28"/>
                 <w:lang w:val="en-US"/>
               </w:rPr>
               <w:t xml:space="preserve"> s_02</w:t>
@@ -1257,6 +1438,8 @@
             <w:r>
               <w:rPr>
                 <w:rFonts w:ascii="Consolas" w:hAnsi="Consolas" w:cs="Consolas"/>
+                <w:sz w:val="28"/>
+                <w:szCs w:val="28"/>
                 <w:lang w:val="en-US"/>
               </w:rPr>
               <w:t xml:space="preserve"> </w:t>
@@ -1264,12 +1447,16 @@
             <w:r>
               <w:rPr>
                 <w:rFonts w:ascii="Consolas" w:hAnsi="Consolas" w:cs="Consolas"/>
+                <w:sz w:val="28"/>
+                <w:szCs w:val="28"/>
               </w:rPr>
               <w:t>с</w:t>
             </w:r>
             <w:r>
               <w:rPr>
                 <w:rFonts w:ascii="Consolas" w:hAnsi="Consolas" w:cs="Consolas"/>
+                <w:sz w:val="28"/>
+                <w:szCs w:val="28"/>
                 <w:lang w:val="en-US"/>
               </w:rPr>
               <w:t xml:space="preserve"> </w:t>
@@ -1277,12 +1464,16 @@
             <w:r>
               <w:rPr>
                 <w:rFonts w:ascii="Consolas" w:hAnsi="Consolas" w:cs="Consolas"/>
+                <w:sz w:val="28"/>
+                <w:szCs w:val="28"/>
               </w:rPr>
               <w:t>меткой</w:t>
             </w:r>
             <w:r>
               <w:rPr>
                 <w:rFonts w:ascii="Consolas" w:hAnsi="Consolas" w:cs="Consolas"/>
+                <w:sz w:val="28"/>
+                <w:szCs w:val="28"/>
                 <w:lang w:val="en-US"/>
               </w:rPr>
               <w:t xml:space="preserve"> 2</w:t>
@@ -1290,6 +1481,8 @@
             <w:r>
               <w:rPr>
                 <w:rFonts w:ascii="Consolas" w:hAnsi="Consolas" w:cs="Consolas"/>
+                <w:sz w:val="28"/>
+                <w:szCs w:val="28"/>
                 <w:lang w:val="en-US"/>
               </w:rPr>
               <w:t xml:space="preserve"> </w:t>
@@ -1297,12 +1490,16 @@
             <w:r>
               <w:rPr>
                 <w:rFonts w:ascii="Consolas" w:hAnsi="Consolas" w:cs="Consolas"/>
+                <w:sz w:val="28"/>
+                <w:szCs w:val="28"/>
               </w:rPr>
               <w:t>в</w:t>
             </w:r>
             <w:r>
               <w:rPr>
                 <w:rFonts w:ascii="Consolas" w:hAnsi="Consolas" w:cs="Consolas"/>
+                <w:sz w:val="28"/>
+                <w:szCs w:val="28"/>
                 <w:lang w:val="en-US"/>
               </w:rPr>
               <w:t xml:space="preserve"> </w:t>
@@ -1310,6 +1507,8 @@
             <w:r>
               <w:rPr>
                 <w:rFonts w:ascii="Consolas" w:hAnsi="Consolas" w:cs="Consolas"/>
+                <w:sz w:val="28"/>
+                <w:szCs w:val="28"/>
               </w:rPr>
               <w:t>список</w:t>
             </w:r>
@@ -1320,61 +1519,44 @@
               <w:spacing w:before="0" w:beforeAutospacing="0" w:after="0" w:afterAutospacing="0"/>
               <w:rPr>
                 <w:rFonts w:ascii="Consolas" w:hAnsi="Consolas" w:cs="Consolas"/>
+                <w:sz w:val="28"/>
+                <w:szCs w:val="28"/>
                 <w:lang w:val="en-US"/>
               </w:rPr>
             </w:pPr>
-            <w:proofErr w:type="spellStart"/>
-            <w:r>
-              <w:rPr>
-                <w:rFonts w:ascii="Consolas" w:hAnsi="Consolas" w:cs="Consolas"/>
-                <w:lang w:val="en-US"/>
-              </w:rPr>
-              <w:t>i</w:t>
-            </w:r>
-            <w:proofErr w:type="spellEnd"/>
-            <w:r>
-              <w:rPr>
-                <w:rFonts w:ascii="Consolas" w:hAnsi="Consolas" w:cs="Consolas"/>
-                <w:lang w:val="en-US"/>
-              </w:rPr>
-              <w:t xml:space="preserve"> = </w:t>
-            </w:r>
-            <w:proofErr w:type="spellStart"/>
+            <w:r>
+              <w:rPr>
+                <w:rFonts w:ascii="Consolas" w:hAnsi="Consolas" w:cs="Consolas"/>
+                <w:sz w:val="28"/>
+                <w:szCs w:val="28"/>
+                <w:lang w:val="en-US"/>
+              </w:rPr>
+              <w:t xml:space="preserve">i = </w:t>
+            </w:r>
             <w:r>
               <w:rPr>
                 <w:rFonts w:ascii="Consolas" w:hAnsi="Consolas" w:cs="Consolas"/>
                 <w:b/>
+                <w:sz w:val="28"/>
+                <w:szCs w:val="28"/>
                 <w:lang w:val="en-US"/>
               </w:rPr>
               <w:t>addstringlist</w:t>
             </w:r>
-            <w:proofErr w:type="spellEnd"/>
-            <w:r>
-              <w:rPr>
-                <w:rFonts w:ascii="Consolas" w:hAnsi="Consolas" w:cs="Consolas"/>
-                <w:lang w:val="en-US"/>
-              </w:rPr>
-              <w:t>(</w:t>
-            </w:r>
-            <w:proofErr w:type="spellStart"/>
-            <w:r>
-              <w:rPr>
-                <w:rFonts w:ascii="Consolas" w:hAnsi="Consolas" w:cs="Consolas"/>
-                <w:lang w:val="en-US"/>
-              </w:rPr>
-              <w:t>slist</w:t>
-            </w:r>
-            <w:proofErr w:type="spellEnd"/>
-            <w:r>
-              <w:rPr>
-                <w:rFonts w:ascii="Consolas" w:hAnsi="Consolas" w:cs="Consolas"/>
-                <w:lang w:val="en-US"/>
-              </w:rPr>
-              <w:t>, s</w:t>
-            </w:r>
-            <w:r>
-              <w:rPr>
-                <w:rFonts w:ascii="Consolas" w:hAnsi="Consolas" w:cs="Consolas"/>
+            <w:r>
+              <w:rPr>
+                <w:rFonts w:ascii="Consolas" w:hAnsi="Consolas" w:cs="Consolas"/>
+                <w:sz w:val="28"/>
+                <w:szCs w:val="28"/>
+                <w:lang w:val="en-US"/>
+              </w:rPr>
+              <w:t>(slist, s</w:t>
+            </w:r>
+            <w:r>
+              <w:rPr>
+                <w:rFonts w:ascii="Consolas" w:hAnsi="Consolas" w:cs="Consolas"/>
+                <w:sz w:val="28"/>
+                <w:szCs w:val="28"/>
                 <w:lang w:val="en-US"/>
               </w:rPr>
               <w:t>_02, 2</w:t>
@@ -1382,6 +1564,8 @@
             <w:r>
               <w:rPr>
                 <w:rFonts w:ascii="Consolas" w:hAnsi="Consolas" w:cs="Consolas"/>
+                <w:sz w:val="28"/>
+                <w:szCs w:val="28"/>
                 <w:lang w:val="en-US"/>
               </w:rPr>
               <w:t>);</w:t>
@@ -1393,47 +1577,63 @@
               <w:spacing w:before="0" w:beforeAutospacing="0" w:after="0" w:afterAutospacing="0"/>
               <w:rPr>
                 <w:rFonts w:ascii="Consolas" w:hAnsi="Consolas" w:cs="Consolas"/>
+                <w:sz w:val="28"/>
+                <w:szCs w:val="28"/>
               </w:rPr>
             </w:pPr>
             <w:r>
               <w:rPr>
                 <w:rFonts w:ascii="Consolas" w:hAnsi="Consolas" w:cs="Consolas"/>
+                <w:sz w:val="28"/>
+                <w:szCs w:val="28"/>
               </w:rPr>
               <w:t>//получим</w:t>
             </w:r>
             <w:r>
               <w:rPr>
                 <w:rFonts w:ascii="Consolas" w:hAnsi="Consolas" w:cs="Consolas"/>
+                <w:sz w:val="28"/>
+                <w:szCs w:val="28"/>
               </w:rPr>
               <w:t xml:space="preserve"> метку строки с номером 2</w:t>
             </w:r>
             <w:r>
               <w:rPr>
                 <w:rFonts w:ascii="Consolas" w:hAnsi="Consolas" w:cs="Consolas"/>
+                <w:sz w:val="28"/>
+                <w:szCs w:val="28"/>
               </w:rPr>
               <w:t xml:space="preserve"> из спис</w:t>
             </w:r>
             <w:r>
               <w:rPr>
                 <w:rFonts w:ascii="Consolas" w:hAnsi="Consolas" w:cs="Consolas"/>
+                <w:sz w:val="28"/>
+                <w:szCs w:val="28"/>
               </w:rPr>
               <w:t>к</w:t>
             </w:r>
             <w:r>
               <w:rPr>
                 <w:rFonts w:ascii="Consolas" w:hAnsi="Consolas" w:cs="Consolas"/>
+                <w:sz w:val="28"/>
+                <w:szCs w:val="28"/>
               </w:rPr>
               <w:t>а</w:t>
             </w:r>
             <w:r>
               <w:rPr>
                 <w:rFonts w:ascii="Consolas" w:hAnsi="Consolas" w:cs="Consolas"/>
+                <w:sz w:val="28"/>
+                <w:szCs w:val="28"/>
               </w:rPr>
               <w:t xml:space="preserve"> строк</w:t>
             </w:r>
             <w:r>
               <w:rPr>
                 <w:rFonts w:ascii="Consolas" w:hAnsi="Consolas" w:cs="Consolas"/>
+                <w:sz w:val="28"/>
+                <w:szCs w:val="28"/>
               </w:rPr>
               <w:t xml:space="preserve"> </w:t>
             </w:r>
@@ -1444,12 +1644,16 @@
               <w:spacing w:before="0" w:beforeAutospacing="0" w:after="0" w:afterAutospacing="0"/>
               <w:rPr>
                 <w:rFonts w:ascii="Consolas" w:hAnsi="Consolas" w:cs="Consolas"/>
+                <w:sz w:val="28"/>
+                <w:szCs w:val="28"/>
                 <w:lang w:val="en-US"/>
               </w:rPr>
             </w:pPr>
             <w:r>
               <w:rPr>
                 <w:rFonts w:ascii="Consolas" w:hAnsi="Consolas" w:cs="Consolas"/>
+                <w:sz w:val="28"/>
+                <w:szCs w:val="28"/>
                 <w:lang w:val="en-US"/>
               </w:rPr>
               <w:t>res</w:t>
@@ -1457,15 +1661,18 @@
             <w:r>
               <w:rPr>
                 <w:rFonts w:ascii="Consolas" w:hAnsi="Consolas" w:cs="Consolas"/>
+                <w:sz w:val="28"/>
+                <w:szCs w:val="28"/>
                 <w:lang w:val="en-US"/>
               </w:rPr>
               <w:t xml:space="preserve"> = </w:t>
             </w:r>
-            <w:proofErr w:type="spellStart"/>
             <w:r>
               <w:rPr>
                 <w:rFonts w:ascii="Consolas" w:hAnsi="Consolas" w:cs="Consolas"/>
                 <w:b/>
+                <w:sz w:val="28"/>
+                <w:szCs w:val="28"/>
                 <w:lang w:val="en-US"/>
               </w:rPr>
               <w:t>s</w:t>
@@ -1474,6 +1681,8 @@
               <w:rPr>
                 <w:rFonts w:ascii="Consolas" w:hAnsi="Consolas" w:cs="Consolas"/>
                 <w:b/>
+                <w:sz w:val="28"/>
+                <w:szCs w:val="28"/>
                 <w:lang w:val="en-US"/>
               </w:rPr>
               <w:t>et</w:t>
@@ -1482,6 +1691,8 @@
               <w:rPr>
                 <w:rFonts w:ascii="Consolas" w:hAnsi="Consolas" w:cs="Consolas"/>
                 <w:b/>
+                <w:sz w:val="28"/>
+                <w:szCs w:val="28"/>
                 <w:lang w:val="en-US"/>
               </w:rPr>
               <w:t>tag</w:t>
@@ -1490,30 +1701,26 @@
               <w:rPr>
                 <w:rFonts w:ascii="Consolas" w:hAnsi="Consolas" w:cs="Consolas"/>
                 <w:b/>
+                <w:sz w:val="28"/>
+                <w:szCs w:val="28"/>
                 <w:lang w:val="en-US"/>
               </w:rPr>
               <w:t>stringlist</w:t>
             </w:r>
-            <w:proofErr w:type="spellEnd"/>
-            <w:r>
-              <w:rPr>
-                <w:rFonts w:ascii="Consolas" w:hAnsi="Consolas" w:cs="Consolas"/>
-                <w:lang w:val="en-US"/>
-              </w:rPr>
-              <w:t>(</w:t>
-            </w:r>
-            <w:proofErr w:type="spellStart"/>
-            <w:r>
-              <w:rPr>
-                <w:rFonts w:ascii="Consolas" w:hAnsi="Consolas" w:cs="Consolas"/>
-                <w:lang w:val="en-US"/>
-              </w:rPr>
-              <w:t>slist</w:t>
-            </w:r>
-            <w:proofErr w:type="spellEnd"/>
-            <w:r>
-              <w:rPr>
-                <w:rFonts w:ascii="Consolas" w:hAnsi="Consolas" w:cs="Consolas"/>
+            <w:r>
+              <w:rPr>
+                <w:rFonts w:ascii="Consolas" w:hAnsi="Consolas" w:cs="Consolas"/>
+                <w:sz w:val="28"/>
+                <w:szCs w:val="28"/>
+                <w:lang w:val="en-US"/>
+              </w:rPr>
+              <w:t>(slist</w:t>
+            </w:r>
+            <w:r>
+              <w:rPr>
+                <w:rFonts w:ascii="Consolas" w:hAnsi="Consolas" w:cs="Consolas"/>
+                <w:sz w:val="28"/>
+                <w:szCs w:val="28"/>
                 <w:lang w:val="en-US"/>
               </w:rPr>
               <w:t>, 2</w:t>
@@ -1521,6 +1728,8 @@
             <w:r>
               <w:rPr>
                 <w:rFonts w:ascii="Consolas" w:hAnsi="Consolas" w:cs="Consolas"/>
+                <w:sz w:val="28"/>
+                <w:szCs w:val="28"/>
                 <w:lang w:val="en-US"/>
               </w:rPr>
               <w:t>, tag</w:t>
@@ -1528,6 +1737,8 @@
             <w:r>
               <w:rPr>
                 <w:rFonts w:ascii="Consolas" w:hAnsi="Consolas" w:cs="Consolas"/>
+                <w:sz w:val="28"/>
+                <w:szCs w:val="28"/>
                 <w:lang w:val="en-US"/>
               </w:rPr>
               <w:t>);</w:t>
@@ -1539,6 +1750,8 @@
               <w:spacing w:before="0" w:beforeAutospacing="0" w:after="0" w:afterAutospacing="0"/>
               <w:rPr>
                 <w:rFonts w:ascii="Consolas" w:hAnsi="Consolas" w:cs="Consolas"/>
+                <w:sz w:val="28"/>
+                <w:szCs w:val="28"/>
                 <w:lang w:val="en-US"/>
               </w:rPr>
             </w:pPr>
@@ -1549,47 +1762,19 @@
               <w:spacing w:before="0" w:beforeAutospacing="0" w:after="0" w:afterAutospacing="0"/>
               <w:rPr>
                 <w:rFonts w:ascii="Consolas" w:hAnsi="Consolas" w:cs="Consolas"/>
+                <w:sz w:val="28"/>
+                <w:szCs w:val="28"/>
                 <w:lang w:val="en-US"/>
               </w:rPr>
             </w:pPr>
             <w:r>
               <w:rPr>
                 <w:rFonts w:ascii="Consolas" w:hAnsi="Consolas" w:cs="Consolas"/>
-                <w:lang w:val="en-US"/>
-              </w:rPr>
-              <w:t>//</w:t>
-            </w:r>
-            <w:proofErr w:type="spellStart"/>
-            <w:r>
-              <w:rPr>
-                <w:rFonts w:ascii="Consolas" w:hAnsi="Consolas" w:cs="Consolas"/>
-                <w:lang w:val="en-US"/>
-              </w:rPr>
-              <w:t>уничтожим</w:t>
-            </w:r>
-            <w:proofErr w:type="spellEnd"/>
-            <w:r>
-              <w:rPr>
-                <w:rFonts w:ascii="Consolas" w:hAnsi="Consolas" w:cs="Consolas"/>
-                <w:lang w:val="en-US"/>
-              </w:rPr>
-              <w:t xml:space="preserve"> </w:t>
-            </w:r>
-            <w:proofErr w:type="spellStart"/>
-            <w:r>
-              <w:rPr>
-                <w:rFonts w:ascii="Consolas" w:hAnsi="Consolas" w:cs="Consolas"/>
-                <w:lang w:val="en-US"/>
-              </w:rPr>
-              <w:t>список</w:t>
-            </w:r>
-            <w:proofErr w:type="spellEnd"/>
-            <w:r>
-              <w:rPr>
-                <w:rFonts w:ascii="Consolas" w:hAnsi="Consolas" w:cs="Consolas"/>
-                <w:lang w:val="en-US"/>
-              </w:rPr>
-              <w:t xml:space="preserve"> </w:t>
+                <w:sz w:val="28"/>
+                <w:szCs w:val="28"/>
+                <w:lang w:val="en-US"/>
+              </w:rPr>
+              <w:t xml:space="preserve">//уничтожим список </w:t>
             </w:r>
           </w:p>
           <w:p>
@@ -1599,56 +1784,61 @@
               <w:rPr>
                 <w:rFonts w:ascii="Consolas" w:hAnsi="Consolas" w:cs="Consolas"/>
                 <w:b/>
+                <w:sz w:val="28"/>
+                <w:szCs w:val="28"/>
                 <w:lang w:val="en-US"/>
               </w:rPr>
             </w:pPr>
-            <w:proofErr w:type="spellStart"/>
             <w:r>
               <w:rPr>
                 <w:rStyle w:val="a7"/>
                 <w:rFonts w:ascii="Consolas" w:hAnsi="Consolas" w:cs="Consolas"/>
+                <w:sz w:val="28"/>
+                <w:szCs w:val="28"/>
                 <w:lang w:val="en-US"/>
               </w:rPr>
               <w:t>freeobject</w:t>
             </w:r>
-            <w:proofErr w:type="spellEnd"/>
             <w:r>
               <w:rPr>
                 <w:rStyle w:val="a7"/>
                 <w:rFonts w:ascii="Consolas" w:hAnsi="Consolas" w:cs="Consolas"/>
                 <w:b w:val="0"/>
+                <w:sz w:val="28"/>
+                <w:szCs w:val="28"/>
                 <w:lang w:val="en-US"/>
               </w:rPr>
               <w:t>(</w:t>
             </w:r>
-            <w:proofErr w:type="spellStart"/>
-            <w:r>
-              <w:rPr>
-                <w:rFonts w:ascii="Consolas" w:hAnsi="Consolas" w:cs="Consolas"/>
+            <w:r>
+              <w:rPr>
+                <w:rFonts w:ascii="Consolas" w:hAnsi="Consolas" w:cs="Consolas"/>
+                <w:sz w:val="28"/>
+                <w:szCs w:val="28"/>
                 <w:lang w:val="en-US"/>
               </w:rPr>
               <w:t>slist</w:t>
             </w:r>
-            <w:proofErr w:type="spellEnd"/>
             <w:r>
               <w:rPr>
                 <w:rStyle w:val="a7"/>
                 <w:rFonts w:ascii="Consolas" w:hAnsi="Consolas" w:cs="Consolas"/>
                 <w:b w:val="0"/>
+                <w:sz w:val="28"/>
+                <w:szCs w:val="28"/>
                 <w:lang w:val="en-US"/>
               </w:rPr>
               <w:t>);</w:t>
             </w:r>
           </w:p>
-          <w:bookmarkEnd w:id="0"/>
           <w:p>
             <w:pPr>
               <w:pStyle w:val="afd"/>
               <w:spacing w:before="0" w:beforeAutospacing="0" w:after="0" w:afterAutospacing="0"/>
               <w:rPr>
                 <w:rFonts w:ascii="Cambria" w:hAnsi="Cambria" w:cs="Courier New"/>
-                <w:sz w:val="20"/>
-                <w:szCs w:val="20"/>
+                <w:sz w:val="28"/>
+                <w:szCs w:val="28"/>
                 <w:lang w:val="en-US"/>
               </w:rPr>
             </w:pPr>
@@ -1660,88 +1850,129 @@
       <w:pPr>
         <w:rPr>
           <w:rFonts w:ascii="Cambria" w:hAnsi="Cambria"/>
-        </w:rPr>
-      </w:pPr>
-      <w:r>
-        <w:rPr>
-          <w:rFonts w:ascii="Cambria" w:hAnsi="Cambria"/>
+          <w:sz w:val="28"/>
+          <w:szCs w:val="28"/>
+        </w:rPr>
+      </w:pPr>
+      <w:r>
+        <w:rPr>
+          <w:rFonts w:ascii="Cambria" w:hAnsi="Cambria"/>
+          <w:sz w:val="28"/>
+          <w:szCs w:val="28"/>
         </w:rPr>
         <w:t xml:space="preserve">В процессе выполнения примера при помощи функции </w:t>
       </w:r>
-      <w:proofErr w:type="spellStart"/>
-      <w:r>
-        <w:rPr>
-          <w:rFonts w:ascii="Cambria" w:hAnsi="Cambria"/>
-          <w:i/>
+      <w:r>
+        <w:rPr>
+          <w:rFonts w:ascii="Cambria" w:hAnsi="Cambria"/>
+          <w:i/>
+          <w:sz w:val="28"/>
+          <w:szCs w:val="28"/>
           <w:lang w:val="en-US"/>
         </w:rPr>
         <w:t>createstringlist</w:t>
       </w:r>
-      <w:proofErr w:type="spellEnd"/>
-      <w:r>
-        <w:rPr>
-          <w:rFonts w:ascii="Cambria" w:hAnsi="Cambria"/>
+      <w:r>
+        <w:rPr>
+          <w:rFonts w:ascii="Cambria" w:hAnsi="Cambria"/>
+          <w:sz w:val="28"/>
+          <w:szCs w:val="28"/>
         </w:rPr>
         <w:t xml:space="preserve"> будет создан список строк с идентификатором </w:t>
       </w:r>
-      <w:proofErr w:type="spellStart"/>
-      <w:r>
-        <w:rPr>
-          <w:rFonts w:ascii="Cambria" w:hAnsi="Cambria"/>
-          <w:i/>
+      <w:r>
+        <w:rPr>
+          <w:rFonts w:ascii="Cambria" w:hAnsi="Cambria"/>
+          <w:i/>
+          <w:sz w:val="28"/>
+          <w:szCs w:val="28"/>
         </w:rPr>
         <w:t>slist</w:t>
       </w:r>
-      <w:proofErr w:type="spellEnd"/>
-      <w:r>
-        <w:rPr>
-          <w:rFonts w:ascii="Cambria" w:hAnsi="Cambria"/>
+      <w:r>
+        <w:rPr>
+          <w:rFonts w:ascii="Cambria" w:hAnsi="Cambria"/>
+          <w:sz w:val="28"/>
+          <w:szCs w:val="28"/>
         </w:rPr>
         <w:t xml:space="preserve">. В список строк </w:t>
       </w:r>
-      <w:proofErr w:type="spellStart"/>
-      <w:r>
-        <w:rPr>
-          <w:rFonts w:ascii="Cambria" w:hAnsi="Cambria"/>
-          <w:i/>
+      <w:r>
+        <w:rPr>
+          <w:rFonts w:ascii="Cambria" w:hAnsi="Cambria"/>
+          <w:i/>
+          <w:sz w:val="28"/>
+          <w:szCs w:val="28"/>
         </w:rPr>
         <w:t>slist</w:t>
       </w:r>
-      <w:proofErr w:type="spellEnd"/>
-      <w:r>
-        <w:rPr>
-          <w:rFonts w:ascii="Cambria" w:hAnsi="Cambria"/>
+      <w:r>
+        <w:rPr>
+          <w:rFonts w:ascii="Cambria" w:hAnsi="Cambria"/>
+          <w:sz w:val="28"/>
+          <w:szCs w:val="28"/>
         </w:rPr>
         <w:t xml:space="preserve"> при помощи функции </w:t>
       </w:r>
-      <w:proofErr w:type="spellStart"/>
-      <w:r>
-        <w:rPr>
-          <w:rFonts w:ascii="Cambria" w:hAnsi="Cambria"/>
-          <w:i/>
+      <w:r>
+        <w:rPr>
+          <w:rFonts w:ascii="Cambria" w:hAnsi="Cambria"/>
+          <w:i/>
+          <w:sz w:val="28"/>
+          <w:szCs w:val="28"/>
           <w:lang w:val="en-US"/>
         </w:rPr>
         <w:t>settextstringlist</w:t>
       </w:r>
-      <w:proofErr w:type="spellEnd"/>
-      <w:r>
-        <w:rPr>
-          <w:rFonts w:ascii="Cambria" w:hAnsi="Cambria"/>
-        </w:rPr>
-        <w:t xml:space="preserve"> будет загружена строка, объявленная с разделителем «перевод строки»,  в результате чего переменная </w:t>
-      </w:r>
-      <w:proofErr w:type="spellStart"/>
-      <w:r>
-        <w:rPr>
-          <w:rFonts w:ascii="Cambria" w:hAnsi="Cambria"/>
-          <w:i/>
+      <w:r>
+        <w:rPr>
+          <w:rFonts w:ascii="Cambria" w:hAnsi="Cambria"/>
+          <w:sz w:val="28"/>
+          <w:szCs w:val="28"/>
+        </w:rPr>
+        <w:t xml:space="preserve"> будет загружена строка, </w:t>
+      </w:r>
+      <w:r>
+        <w:rPr>
+          <w:rFonts w:ascii="Cambria" w:hAnsi="Cambria"/>
+          <w:sz w:val="28"/>
+          <w:szCs w:val="28"/>
+        </w:rPr>
+        <w:lastRenderedPageBreak/>
+        <w:t>объявленная с разделителем «перевод строки</w:t>
+      </w:r>
+      <w:proofErr w:type="gramStart"/>
+      <w:r>
+        <w:rPr>
+          <w:rFonts w:ascii="Cambria" w:hAnsi="Cambria"/>
+          <w:sz w:val="28"/>
+          <w:szCs w:val="28"/>
+        </w:rPr>
+        <w:t>»,  в</w:t>
+      </w:r>
+      <w:proofErr w:type="gramEnd"/>
+      <w:r>
+        <w:rPr>
+          <w:rFonts w:ascii="Cambria" w:hAnsi="Cambria"/>
+          <w:sz w:val="28"/>
+          <w:szCs w:val="28"/>
+        </w:rPr>
+        <w:t xml:space="preserve"> результате чего переменная </w:t>
+      </w:r>
+      <w:r>
+        <w:rPr>
+          <w:rFonts w:ascii="Cambria" w:hAnsi="Cambria"/>
+          <w:i/>
+          <w:sz w:val="28"/>
+          <w:szCs w:val="28"/>
         </w:rPr>
         <w:t>slist</w:t>
       </w:r>
-      <w:proofErr w:type="spellEnd"/>
-      <w:r>
-        <w:rPr>
-          <w:rFonts w:ascii="Cambria" w:hAnsi="Cambria"/>
+      <w:r>
+        <w:rPr>
+          <w:rFonts w:ascii="Cambria" w:hAnsi="Cambria"/>
+          <w:sz w:val="28"/>
+          <w:szCs w:val="28"/>
         </w:rPr>
         <w:t xml:space="preserve"> будет содержать идентификатор списка строк </w:t>
       </w:r>
@@ -1750,11 +1981,15 @@
       <w:pPr>
         <w:rPr>
           <w:rFonts w:ascii="Cambria" w:hAnsi="Cambria"/>
-        </w:rPr>
-      </w:pPr>
-      <w:r>
-        <w:rPr>
-          <w:rFonts w:ascii="Cambria" w:hAnsi="Cambria"/>
+          <w:sz w:val="28"/>
+          <w:szCs w:val="28"/>
+        </w:rPr>
+      </w:pPr>
+      <w:r>
+        <w:rPr>
+          <w:rFonts w:ascii="Cambria" w:hAnsi="Cambria"/>
+          <w:sz w:val="28"/>
+          <w:szCs w:val="28"/>
         </w:rPr>
         <w:t xml:space="preserve">“” </w:t>
       </w:r>
@@ -1762,12 +1997,16 @@
         <w:rPr>
           <w:rFonts w:ascii="Cambria" w:hAnsi="Cambria"/>
           <w:i/>
+          <w:sz w:val="28"/>
+          <w:szCs w:val="28"/>
         </w:rPr>
         <w:t>string1</w:t>
       </w:r>
       <w:r>
         <w:rPr>
           <w:rFonts w:ascii="Cambria" w:hAnsi="Cambria"/>
+          <w:sz w:val="28"/>
+          <w:szCs w:val="28"/>
         </w:rPr>
         <w:t>”</w:t>
       </w:r>
@@ -1776,11 +2015,15 @@
       <w:pPr>
         <w:rPr>
           <w:rFonts w:ascii="Cambria" w:hAnsi="Cambria"/>
-        </w:rPr>
-      </w:pPr>
-      <w:r>
-        <w:rPr>
-          <w:rFonts w:ascii="Cambria" w:hAnsi="Cambria"/>
+          <w:sz w:val="28"/>
+          <w:szCs w:val="28"/>
+        </w:rPr>
+      </w:pPr>
+      <w:r>
+        <w:rPr>
+          <w:rFonts w:ascii="Cambria" w:hAnsi="Cambria"/>
+          <w:sz w:val="28"/>
+          <w:szCs w:val="28"/>
         </w:rPr>
         <w:t xml:space="preserve">  “</w:t>
       </w:r>
@@ -1788,12 +2031,16 @@
         <w:rPr>
           <w:rFonts w:ascii="Cambria" w:hAnsi="Cambria"/>
           <w:i/>
+          <w:sz w:val="28"/>
+          <w:szCs w:val="28"/>
         </w:rPr>
         <w:t>string2</w:t>
       </w:r>
       <w:r>
         <w:rPr>
           <w:rFonts w:ascii="Cambria" w:hAnsi="Cambria"/>
+          <w:sz w:val="28"/>
+          <w:szCs w:val="28"/>
         </w:rPr>
         <w:t xml:space="preserve">””. </w:t>
       </w:r>
@@ -1802,42 +2049,60 @@
       <w:pPr>
         <w:rPr>
           <w:rFonts w:ascii="Cambria" w:hAnsi="Cambria"/>
-        </w:rPr>
-      </w:pPr>
-      <w:r>
-        <w:rPr>
-          <w:rFonts w:ascii="Cambria" w:hAnsi="Cambria"/>
+          <w:sz w:val="28"/>
+          <w:szCs w:val="28"/>
+        </w:rPr>
+      </w:pPr>
+      <w:r>
+        <w:rPr>
+          <w:rFonts w:ascii="Cambria" w:hAnsi="Cambria"/>
+          <w:sz w:val="28"/>
+          <w:szCs w:val="28"/>
         </w:rPr>
         <w:t xml:space="preserve">Далее, при помощи функции </w:t>
       </w:r>
-      <w:proofErr w:type="spellStart"/>
-      <w:r>
-        <w:rPr>
-          <w:rFonts w:ascii="Cambria" w:hAnsi="Cambria"/>
-          <w:i/>
+      <w:r>
+        <w:rPr>
+          <w:rFonts w:ascii="Cambria" w:hAnsi="Cambria"/>
+          <w:i/>
+          <w:sz w:val="28"/>
+          <w:szCs w:val="28"/>
           <w:lang w:val="en-US"/>
         </w:rPr>
         <w:t>addstringlist</w:t>
       </w:r>
-      <w:proofErr w:type="spellEnd"/>
-      <w:r>
-        <w:rPr>
-          <w:rFonts w:ascii="Cambria" w:hAnsi="Cambria"/>
-        </w:rPr>
-        <w:t xml:space="preserve"> в список строк с идентификатором </w:t>
-      </w:r>
-      <w:proofErr w:type="spellStart"/>
-      <w:r>
-        <w:rPr>
-          <w:rFonts w:ascii="Cambria" w:hAnsi="Cambria"/>
-          <w:i/>
+      <w:r>
+        <w:rPr>
+          <w:rFonts w:ascii="Cambria" w:hAnsi="Cambria"/>
+          <w:sz w:val="28"/>
+          <w:szCs w:val="28"/>
+        </w:rPr>
+        <w:t xml:space="preserve"> в список строк с идентиф</w:t>
+      </w:r>
+      <w:bookmarkStart w:id="0" w:name="_GoBack"/>
+      <w:bookmarkEnd w:id="0"/>
+      <w:r>
+        <w:rPr>
+          <w:rFonts w:ascii="Cambria" w:hAnsi="Cambria"/>
+          <w:sz w:val="28"/>
+          <w:szCs w:val="28"/>
+        </w:rPr>
+        <w:t xml:space="preserve">икатором </w:t>
+      </w:r>
+      <w:r>
+        <w:rPr>
+          <w:rFonts w:ascii="Cambria" w:hAnsi="Cambria"/>
+          <w:i/>
+          <w:sz w:val="28"/>
+          <w:szCs w:val="28"/>
         </w:rPr>
         <w:t>slist</w:t>
       </w:r>
-      <w:proofErr w:type="spellEnd"/>
-      <w:r>
-        <w:rPr>
-          <w:rFonts w:ascii="Cambria" w:hAnsi="Cambria"/>
+      <w:r>
+        <w:rPr>
+          <w:rFonts w:ascii="Cambria" w:hAnsi="Cambria"/>
+          <w:sz w:val="28"/>
+          <w:szCs w:val="28"/>
         </w:rPr>
         <w:t xml:space="preserve"> будет загружена строка “</w:t>
       </w:r>
@@ -1845,6 +2110,8 @@
         <w:rPr>
           <w:rFonts w:ascii="Cambria" w:hAnsi="Cambria"/>
           <w:i/>
+          <w:sz w:val="28"/>
+          <w:szCs w:val="28"/>
           <w:lang w:val="en-US"/>
         </w:rPr>
         <w:t>string</w:t>
@@ -1853,24 +2120,32 @@
         <w:rPr>
           <w:rFonts w:ascii="Cambria" w:hAnsi="Cambria"/>
           <w:i/>
+          <w:sz w:val="28"/>
+          <w:szCs w:val="28"/>
         </w:rPr>
         <w:t>3</w:t>
       </w:r>
       <w:r>
         <w:rPr>
           <w:rFonts w:ascii="Cambria" w:hAnsi="Cambria"/>
+          <w:sz w:val="28"/>
+          <w:szCs w:val="28"/>
         </w:rPr>
         <w:t>”</w:t>
       </w:r>
       <w:r>
         <w:rPr>
           <w:rFonts w:ascii="Cambria" w:hAnsi="Cambria"/>
+          <w:sz w:val="28"/>
+          <w:szCs w:val="28"/>
         </w:rPr>
         <w:t xml:space="preserve"> с меткой 2</w:t>
       </w:r>
       <w:r>
         <w:rPr>
           <w:rFonts w:ascii="Cambria" w:hAnsi="Cambria"/>
+          <w:sz w:val="28"/>
+          <w:szCs w:val="28"/>
         </w:rPr>
         <w:t xml:space="preserve">. </w:t>
       </w:r>
@@ -1879,11 +2154,15 @@
       <w:pPr>
         <w:rPr>
           <w:rFonts w:ascii="Cambria" w:hAnsi="Cambria"/>
-        </w:rPr>
-      </w:pPr>
-      <w:r>
-        <w:rPr>
-          <w:rFonts w:ascii="Cambria" w:hAnsi="Cambria"/>
+          <w:sz w:val="28"/>
+          <w:szCs w:val="28"/>
+        </w:rPr>
+      </w:pPr>
+      <w:r>
+        <w:rPr>
+          <w:rFonts w:ascii="Cambria" w:hAnsi="Cambria"/>
+          <w:sz w:val="28"/>
+          <w:szCs w:val="28"/>
         </w:rPr>
         <w:t xml:space="preserve">Далее, при помощи функции </w:t>
       </w:r>
@@ -1891,6 +2170,8 @@
         <w:rPr>
           <w:rFonts w:ascii="Cambria" w:hAnsi="Cambria"/>
           <w:i/>
+          <w:sz w:val="28"/>
+          <w:szCs w:val="28"/>
           <w:lang w:val="en-US"/>
         </w:rPr>
         <w:t>s</w:t>
@@ -1899,15 +2180,18 @@
         <w:rPr>
           <w:rFonts w:ascii="Cambria" w:hAnsi="Cambria"/>
           <w:i/>
+          <w:sz w:val="28"/>
+          <w:szCs w:val="28"/>
           <w:lang w:val="en-US"/>
         </w:rPr>
         <w:t>et</w:t>
       </w:r>
-      <w:proofErr w:type="spellStart"/>
-      <w:r>
-        <w:rPr>
-          <w:rFonts w:ascii="Cambria" w:hAnsi="Cambria"/>
-          <w:i/>
+      <w:r>
+        <w:rPr>
+          <w:rFonts w:ascii="Cambria" w:hAnsi="Cambria"/>
+          <w:i/>
+          <w:sz w:val="28"/>
+          <w:szCs w:val="28"/>
         </w:rPr>
         <w:t>tag</w:t>
       </w:r>
@@ -1915,107 +2199,138 @@
         <w:rPr>
           <w:rFonts w:ascii="Cambria" w:hAnsi="Cambria"/>
           <w:i/>
+          <w:sz w:val="28"/>
+          <w:szCs w:val="28"/>
           <w:lang w:val="en-US"/>
         </w:rPr>
         <w:t>stringlist</w:t>
       </w:r>
-      <w:proofErr w:type="spellEnd"/>
-      <w:r>
-        <w:rPr>
-          <w:rFonts w:ascii="Cambria" w:hAnsi="Cambria"/>
+      <w:r>
+        <w:rPr>
+          <w:rFonts w:ascii="Cambria" w:hAnsi="Cambria"/>
+          <w:sz w:val="28"/>
+          <w:szCs w:val="28"/>
         </w:rPr>
         <w:t xml:space="preserve"> </w:t>
       </w:r>
       <w:r>
         <w:rPr>
           <w:rFonts w:ascii="Cambria" w:hAnsi="Cambria"/>
+          <w:sz w:val="28"/>
+          <w:szCs w:val="28"/>
         </w:rPr>
         <w:t>в</w:t>
       </w:r>
       <w:r>
         <w:rPr>
           <w:rFonts w:ascii="Cambria" w:hAnsi="Cambria"/>
+          <w:sz w:val="28"/>
+          <w:szCs w:val="28"/>
         </w:rPr>
         <w:t xml:space="preserve"> спис</w:t>
       </w:r>
       <w:r>
         <w:rPr>
           <w:rFonts w:ascii="Cambria" w:hAnsi="Cambria"/>
+          <w:sz w:val="28"/>
+          <w:szCs w:val="28"/>
         </w:rPr>
         <w:t>к</w:t>
       </w:r>
       <w:r>
         <w:rPr>
           <w:rFonts w:ascii="Cambria" w:hAnsi="Cambria"/>
+          <w:sz w:val="28"/>
+          <w:szCs w:val="28"/>
         </w:rPr>
         <w:t>е</w:t>
       </w:r>
       <w:r>
         <w:rPr>
           <w:rFonts w:ascii="Cambria" w:hAnsi="Cambria"/>
+          <w:sz w:val="28"/>
+          <w:szCs w:val="28"/>
         </w:rPr>
         <w:t xml:space="preserve"> строк с идентификатором </w:t>
       </w:r>
-      <w:proofErr w:type="spellStart"/>
-      <w:r>
-        <w:rPr>
-          <w:rFonts w:ascii="Cambria" w:hAnsi="Cambria"/>
-          <w:i/>
+      <w:r>
+        <w:rPr>
+          <w:rFonts w:ascii="Cambria" w:hAnsi="Cambria"/>
+          <w:i/>
+          <w:sz w:val="28"/>
+          <w:szCs w:val="28"/>
         </w:rPr>
         <w:t>slist</w:t>
       </w:r>
-      <w:proofErr w:type="spellEnd"/>
-      <w:r>
-        <w:rPr>
-          <w:rFonts w:ascii="Cambria" w:hAnsi="Cambria"/>
+      <w:r>
+        <w:rPr>
+          <w:rFonts w:ascii="Cambria" w:hAnsi="Cambria"/>
+          <w:sz w:val="28"/>
+          <w:szCs w:val="28"/>
         </w:rPr>
         <w:t xml:space="preserve"> будет </w:t>
       </w:r>
       <w:r>
         <w:rPr>
           <w:rFonts w:ascii="Cambria" w:hAnsi="Cambria"/>
+          <w:sz w:val="28"/>
+          <w:szCs w:val="28"/>
         </w:rPr>
         <w:t>установлена</w:t>
       </w:r>
       <w:r>
         <w:rPr>
           <w:rFonts w:ascii="Cambria" w:hAnsi="Cambria"/>
+          <w:sz w:val="28"/>
+          <w:szCs w:val="28"/>
         </w:rPr>
         <w:t xml:space="preserve"> метка</w:t>
       </w:r>
       <w:r>
         <w:rPr>
           <w:rFonts w:ascii="Cambria" w:hAnsi="Cambria"/>
+          <w:sz w:val="28"/>
+          <w:szCs w:val="28"/>
         </w:rPr>
         <w:t xml:space="preserve"> строки 1</w:t>
       </w:r>
       <w:r>
         <w:rPr>
           <w:rFonts w:ascii="Cambria" w:hAnsi="Cambria"/>
+          <w:sz w:val="28"/>
+          <w:szCs w:val="28"/>
         </w:rPr>
         <w:t xml:space="preserve"> </w:t>
       </w:r>
       <w:r>
         <w:rPr>
           <w:rFonts w:ascii="Cambria" w:hAnsi="Cambria"/>
+          <w:sz w:val="28"/>
+          <w:szCs w:val="28"/>
         </w:rPr>
         <w:t>по номеру</w:t>
       </w:r>
       <w:r>
         <w:rPr>
           <w:rFonts w:ascii="Cambria" w:hAnsi="Cambria"/>
+          <w:sz w:val="28"/>
+          <w:szCs w:val="28"/>
         </w:rPr>
         <w:t xml:space="preserve"> строки</w:t>
       </w:r>
       <w:r>
         <w:rPr>
           <w:rFonts w:ascii="Cambria" w:hAnsi="Cambria"/>
+          <w:sz w:val="28"/>
+          <w:szCs w:val="28"/>
         </w:rPr>
         <w:t xml:space="preserve"> 2</w:t>
       </w:r>
       <w:r>
         <w:rPr>
           <w:rFonts w:ascii="Cambria" w:hAnsi="Cambria"/>
+          <w:sz w:val="28"/>
+          <w:szCs w:val="28"/>
         </w:rPr>
         <w:t xml:space="preserve">. </w:t>
       </w:r>
@@ -2024,27 +2339,32 @@
       <w:pPr>
         <w:rPr>
           <w:rFonts w:ascii="Cambria" w:hAnsi="Cambria"/>
-        </w:rPr>
-      </w:pPr>
-      <w:r>
-        <w:rPr>
-          <w:rFonts w:ascii="Cambria" w:hAnsi="Cambria"/>
-        </w:rPr>
-        <w:lastRenderedPageBreak/>
+          <w:sz w:val="28"/>
+          <w:szCs w:val="28"/>
+        </w:rPr>
+      </w:pPr>
+      <w:r>
+        <w:rPr>
+          <w:rFonts w:ascii="Cambria" w:hAnsi="Cambria"/>
+          <w:sz w:val="28"/>
+          <w:szCs w:val="28"/>
+        </w:rPr>
         <w:t xml:space="preserve">В результате переменная </w:t>
       </w:r>
-      <w:proofErr w:type="spellStart"/>
-      <w:r>
-        <w:rPr>
-          <w:rFonts w:ascii="Cambria" w:hAnsi="Cambria"/>
-          <w:i/>
+      <w:r>
+        <w:rPr>
+          <w:rFonts w:ascii="Cambria" w:hAnsi="Cambria"/>
+          <w:i/>
+          <w:sz w:val="28"/>
+          <w:szCs w:val="28"/>
         </w:rPr>
         <w:t>slist</w:t>
       </w:r>
-      <w:proofErr w:type="spellEnd"/>
-      <w:r>
-        <w:rPr>
-          <w:rFonts w:ascii="Cambria" w:hAnsi="Cambria"/>
+      <w:r>
+        <w:rPr>
+          <w:rFonts w:ascii="Cambria" w:hAnsi="Cambria"/>
+          <w:sz w:val="28"/>
+          <w:szCs w:val="28"/>
         </w:rPr>
         <w:t xml:space="preserve"> будет содержать идентификатор списка строк </w:t>
       </w:r>
@@ -2053,24 +2373,42 @@
       <w:pPr>
         <w:rPr>
           <w:rFonts w:ascii="Cambria" w:hAnsi="Cambria"/>
-        </w:rPr>
-      </w:pPr>
-      <w:r>
-        <w:rPr>
-          <w:rFonts w:ascii="Cambria" w:hAnsi="Cambria"/>
-        </w:rPr>
-        <w:t>“”string1”</w:t>
+          <w:sz w:val="28"/>
+          <w:szCs w:val="28"/>
+        </w:rPr>
+      </w:pPr>
+      <w:proofErr w:type="gramStart"/>
+      <w:r>
+        <w:rPr>
+          <w:rFonts w:ascii="Cambria" w:hAnsi="Cambria"/>
+          <w:sz w:val="28"/>
+          <w:szCs w:val="28"/>
+        </w:rPr>
+        <w:t>“”string</w:t>
+      </w:r>
+      <w:proofErr w:type="gramEnd"/>
+      <w:r>
+        <w:rPr>
+          <w:rFonts w:ascii="Cambria" w:hAnsi="Cambria"/>
+          <w:sz w:val="28"/>
+          <w:szCs w:val="28"/>
+        </w:rPr>
+        <w:t>1”</w:t>
       </w:r>
     </w:p>
     <w:p>
       <w:pPr>
         <w:rPr>
           <w:rFonts w:ascii="Cambria" w:hAnsi="Cambria"/>
-        </w:rPr>
-      </w:pPr>
-      <w:r>
-        <w:rPr>
-          <w:rFonts w:ascii="Cambria" w:hAnsi="Cambria"/>
+          <w:sz w:val="28"/>
+          <w:szCs w:val="28"/>
+        </w:rPr>
+      </w:pPr>
+      <w:r>
+        <w:rPr>
+          <w:rFonts w:ascii="Cambria" w:hAnsi="Cambria"/>
+          <w:sz w:val="28"/>
+          <w:szCs w:val="28"/>
         </w:rPr>
         <w:t xml:space="preserve">  “string2”</w:t>
       </w:r>
@@ -2079,23 +2417,49 @@
       <w:pPr>
         <w:rPr>
           <w:rFonts w:ascii="Cambria" w:hAnsi="Cambria"/>
-        </w:rPr>
-      </w:pPr>
-      <w:r>
-        <w:rPr>
-          <w:rFonts w:ascii="Cambria" w:hAnsi="Cambria"/>
-        </w:rPr>
-        <w:t xml:space="preserve">  ”</w:t>
-      </w:r>
-      <w:r>
-        <w:rPr>
-          <w:rFonts w:ascii="Cambria" w:hAnsi="Cambria"/>
-        </w:rPr>
-        <w:t>string3</w:t>
-      </w:r>
-      <w:r>
-        <w:rPr>
-          <w:rFonts w:ascii="Cambria" w:hAnsi="Cambria"/>
+          <w:sz w:val="28"/>
+          <w:szCs w:val="28"/>
+        </w:rPr>
+      </w:pPr>
+      <w:r>
+        <w:rPr>
+          <w:rFonts w:ascii="Cambria" w:hAnsi="Cambria"/>
+          <w:sz w:val="28"/>
+          <w:szCs w:val="28"/>
+        </w:rPr>
+        <w:t xml:space="preserve">  </w:t>
+      </w:r>
+      <w:proofErr w:type="gramStart"/>
+      <w:r>
+        <w:rPr>
+          <w:rFonts w:ascii="Cambria" w:hAnsi="Cambria"/>
+          <w:sz w:val="28"/>
+          <w:szCs w:val="28"/>
+        </w:rPr>
+        <w:t>”</w:t>
+      </w:r>
+      <w:r>
+        <w:rPr>
+          <w:rFonts w:ascii="Cambria" w:hAnsi="Cambria"/>
+          <w:sz w:val="28"/>
+          <w:szCs w:val="28"/>
+        </w:rPr>
+        <w:t>string</w:t>
+      </w:r>
+      <w:proofErr w:type="gramEnd"/>
+      <w:r>
+        <w:rPr>
+          <w:rFonts w:ascii="Cambria" w:hAnsi="Cambria"/>
+          <w:sz w:val="28"/>
+          <w:szCs w:val="28"/>
+        </w:rPr>
+        <w:t>3</w:t>
+      </w:r>
+      <w:r>
+        <w:rPr>
+          <w:rFonts w:ascii="Cambria" w:hAnsi="Cambria"/>
+          <w:sz w:val="28"/>
+          <w:szCs w:val="28"/>
         </w:rPr>
         <w:t>””</w:t>
       </w:r>
@@ -2104,11 +2468,15 @@
       <w:pPr>
         <w:rPr>
           <w:rFonts w:ascii="Cambria" w:hAnsi="Cambria"/>
-        </w:rPr>
-      </w:pPr>
-      <w:r>
-        <w:rPr>
-          <w:rFonts w:ascii="Cambria" w:hAnsi="Cambria"/>
+          <w:sz w:val="28"/>
+          <w:szCs w:val="28"/>
+        </w:rPr>
+      </w:pPr>
+      <w:r>
+        <w:rPr>
+          <w:rFonts w:ascii="Cambria" w:hAnsi="Cambria"/>
+          <w:sz w:val="28"/>
+          <w:szCs w:val="28"/>
         </w:rPr>
         <w:t xml:space="preserve">, переменной </w:t>
       </w:r>
@@ -2116,6 +2484,8 @@
         <w:rPr>
           <w:rFonts w:ascii="Cambria" w:hAnsi="Cambria"/>
           <w:i/>
+          <w:sz w:val="28"/>
+          <w:szCs w:val="28"/>
           <w:lang w:val="en-US"/>
         </w:rPr>
         <w:t>res</w:t>
@@ -2123,24 +2493,32 @@
       <w:r>
         <w:rPr>
           <w:rFonts w:ascii="Cambria" w:hAnsi="Cambria"/>
+          <w:sz w:val="28"/>
+          <w:szCs w:val="28"/>
         </w:rPr>
         <w:t xml:space="preserve"> </w:t>
       </w:r>
       <w:r>
         <w:rPr>
           <w:rFonts w:ascii="Cambria" w:hAnsi="Cambria"/>
+          <w:sz w:val="28"/>
+          <w:szCs w:val="28"/>
         </w:rPr>
         <w:t>будет присвоено значение “Да” – положительный результат операции</w:t>
       </w:r>
       <w:r>
         <w:rPr>
           <w:rFonts w:ascii="Cambria" w:hAnsi="Cambria"/>
+          <w:sz w:val="28"/>
+          <w:szCs w:val="28"/>
         </w:rPr>
         <w:t>.</w:t>
       </w:r>
       <w:r>
         <w:rPr>
           <w:rFonts w:ascii="Cambria" w:hAnsi="Cambria"/>
+          <w:sz w:val="28"/>
+          <w:szCs w:val="28"/>
         </w:rPr>
         <w:t xml:space="preserve"> </w:t>
       </w:r>
@@ -2151,29 +2529,33 @@
         <w:spacing w:before="0" w:beforeAutospacing="0" w:after="0" w:afterAutospacing="0"/>
         <w:rPr>
           <w:rFonts w:ascii="Cambria" w:hAnsi="Cambria" w:cs="Courier New"/>
-          <w:sz w:val="20"/>
-          <w:szCs w:val="20"/>
-        </w:rPr>
-      </w:pPr>
-      <w:r>
-        <w:rPr>
-          <w:rFonts w:ascii="Cambria" w:hAnsi="Cambria"/>
+          <w:sz w:val="28"/>
+          <w:szCs w:val="28"/>
+        </w:rPr>
+      </w:pPr>
+      <w:r>
+        <w:rPr>
+          <w:rFonts w:ascii="Cambria" w:hAnsi="Cambria"/>
+          <w:sz w:val="28"/>
+          <w:szCs w:val="28"/>
         </w:rPr>
         <w:t xml:space="preserve">Перед завершением примера список строк удаляется при помощи функции </w:t>
       </w:r>
-      <w:proofErr w:type="spellStart"/>
-      <w:r>
-        <w:rPr>
-          <w:rFonts w:ascii="Cambria" w:hAnsi="Cambria"/>
-          <w:i/>
+      <w:r>
+        <w:rPr>
+          <w:rFonts w:ascii="Cambria" w:hAnsi="Cambria"/>
+          <w:i/>
+          <w:sz w:val="28"/>
+          <w:szCs w:val="28"/>
           <w:lang w:val="en-US"/>
         </w:rPr>
         <w:t>freeobject</w:t>
       </w:r>
-      <w:proofErr w:type="spellEnd"/>
-      <w:r>
-        <w:rPr>
-          <w:rFonts w:ascii="Cambria" w:hAnsi="Cambria"/>
+      <w:r>
+        <w:rPr>
+          <w:rFonts w:ascii="Cambria" w:hAnsi="Cambria"/>
+          <w:sz w:val="28"/>
+          <w:szCs w:val="28"/>
         </w:rPr>
         <w:t>.</w:t>
       </w:r>
@@ -2182,7 +2564,8 @@
       <w:pPr>
         <w:rPr>
           <w:rFonts w:ascii="Cambria" w:hAnsi="Cambria" w:cs="Courier New"/>
-          <w:sz w:val="20"/>
+          <w:sz w:val="28"/>
+          <w:szCs w:val="28"/>
         </w:rPr>
       </w:pPr>
     </w:p>
@@ -4008,7 +4391,7 @@
 </file>
 
 <file path=customXml/itemProps1.xml><?xml version="1.0" encoding="utf-8"?>
-<ds:datastoreItem xmlns:ds="http://schemas.openxmlformats.org/officeDocument/2006/customXml" ds:itemID="{8041CA48-CA3C-4A6C-9CB5-B6B49C9653C9}">
+<ds:datastoreItem xmlns:ds="http://schemas.openxmlformats.org/officeDocument/2006/customXml" ds:itemID="{BAD9EC03-A275-4F4B-AE0A-8189B621BAC7}">
   <ds:schemaRefs>
     <ds:schemaRef ds:uri="http://schemas.openxmlformats.org/officeDocument/2006/bibliography"/>
   </ds:schemaRefs>

--- a/programming_language/settagstringlist.docx
+++ b/programming_language/settagstringlist.docx
@@ -12,6 +12,7 @@
           <w:szCs w:val="36"/>
         </w:rPr>
       </w:pPr>
+      <w:proofErr w:type="spellStart"/>
       <w:proofErr w:type="gramStart"/>
       <w:r>
         <w:rPr>
@@ -57,6 +58,7 @@
         </w:rPr>
         <w:t>stringlist</w:t>
       </w:r>
+      <w:proofErr w:type="spellEnd"/>
       <w:proofErr w:type="gramEnd"/>
     </w:p>
     <w:p>
@@ -87,8 +89,9 @@
           <w:sz w:val="28"/>
           <w:szCs w:val="28"/>
         </w:rPr>
-        <w:t xml:space="preserve"> установки</w:t>
-      </w:r>
+        <w:t xml:space="preserve"> </w:t>
+      </w:r>
+      <w:bookmarkStart w:id="0" w:name="_GoBack"/>
       <w:r>
         <w:rPr>
           <w:rFonts w:ascii="Cambria" w:hAnsi="Cambria"/>
@@ -97,6 +100,16 @@
           <w:sz w:val="28"/>
           <w:szCs w:val="28"/>
         </w:rPr>
+        <w:t>установки</w:t>
+      </w:r>
+      <w:r>
+        <w:rPr>
+          <w:rFonts w:ascii="Cambria" w:hAnsi="Cambria"/>
+          <w:i/>
+          <w:color w:val="0000FF"/>
+          <w:sz w:val="28"/>
+          <w:szCs w:val="28"/>
+        </w:rPr>
         <w:t xml:space="preserve"> </w:t>
       </w:r>
       <w:r>
@@ -129,6 +142,7 @@
         </w:rPr>
         <w:t xml:space="preserve"> строк</w:t>
       </w:r>
+      <w:bookmarkEnd w:id="0"/>
       <w:r>
         <w:rPr>
           <w:rFonts w:ascii="Cambria" w:hAnsi="Cambria"/>
@@ -212,6 +226,7 @@
           <w:lang w:val="en-US"/>
         </w:rPr>
       </w:pPr>
+      <w:proofErr w:type="spellStart"/>
       <w:proofErr w:type="gramStart"/>
       <w:r>
         <w:rPr>
@@ -223,6 +238,7 @@
         </w:rPr>
         <w:t>rez</w:t>
       </w:r>
+      <w:proofErr w:type="spellEnd"/>
       <w:proofErr w:type="gramEnd"/>
       <w:r>
         <w:rPr>
@@ -234,6 +250,7 @@
         </w:rPr>
         <w:t xml:space="preserve"> = </w:t>
       </w:r>
+      <w:proofErr w:type="spellStart"/>
       <w:r>
         <w:rPr>
           <w:rFonts w:ascii="Cambria" w:hAnsi="Cambria" w:cs="Courier New"/>
@@ -264,6 +281,7 @@
         </w:rPr>
         <w:t>stringlist</w:t>
       </w:r>
+      <w:proofErr w:type="spellEnd"/>
       <w:r>
         <w:rPr>
           <w:rFonts w:ascii="Cambria" w:hAnsi="Cambria" w:cs="Courier New"/>
@@ -273,6 +291,7 @@
         </w:rPr>
         <w:t>(</w:t>
       </w:r>
+      <w:proofErr w:type="spellStart"/>
       <w:r>
         <w:rPr>
           <w:rFonts w:ascii="Cambria" w:hAnsi="Cambria" w:cs="Courier New"/>
@@ -283,6 +302,7 @@
         </w:rPr>
         <w:t>s_id</w:t>
       </w:r>
+      <w:proofErr w:type="spellEnd"/>
       <w:r>
         <w:rPr>
           <w:rFonts w:ascii="Cambria" w:hAnsi="Cambria" w:cs="Courier New"/>
@@ -300,8 +320,20 @@
           <w:szCs w:val="28"/>
           <w:lang w:val="en-US"/>
         </w:rPr>
-        <w:t xml:space="preserve"> indx</w:t>
-      </w:r>
+        <w:t xml:space="preserve"> </w:t>
+      </w:r>
+      <w:proofErr w:type="spellStart"/>
+      <w:r>
+        <w:rPr>
+          <w:rFonts w:ascii="Cambria" w:hAnsi="Cambria" w:cs="Courier New"/>
+          <w:i/>
+          <w:sz w:val="28"/>
+          <w:szCs w:val="28"/>
+          <w:lang w:val="en-US"/>
+        </w:rPr>
+        <w:t>indx</w:t>
+      </w:r>
+      <w:proofErr w:type="spellEnd"/>
       <w:r>
         <w:rPr>
           <w:rFonts w:ascii="Cambria" w:hAnsi="Cambria" w:cs="Courier New"/>
@@ -431,6 +463,7 @@
           <w:szCs w:val="28"/>
         </w:rPr>
       </w:pPr>
+      <w:proofErr w:type="spellStart"/>
       <w:r>
         <w:rPr>
           <w:rFonts w:ascii="Cambria" w:hAnsi="Cambria"/>
@@ -440,6 +473,7 @@
         </w:rPr>
         <w:t>indx</w:t>
       </w:r>
+      <w:proofErr w:type="spellEnd"/>
       <w:r>
         <w:rPr>
           <w:rFonts w:ascii="Cambria" w:hAnsi="Cambria"/>
@@ -571,6 +605,7 @@
           <w:szCs w:val="28"/>
         </w:rPr>
       </w:pPr>
+      <w:proofErr w:type="spellStart"/>
       <w:proofErr w:type="gramStart"/>
       <w:r>
         <w:rPr>
@@ -622,6 +657,7 @@
         </w:rPr>
         <w:t>stringlist</w:t>
       </w:r>
+      <w:proofErr w:type="spellEnd"/>
       <w:r>
         <w:rPr>
           <w:rFonts w:ascii="Cambria" w:hAnsi="Cambria"/>
@@ -668,17 +704,39 @@
           <w:sz w:val="28"/>
           <w:szCs w:val="28"/>
         </w:rPr>
-        <w:t>, indx</w:t>
-      </w:r>
-      <w:r>
-        <w:rPr>
-          <w:rFonts w:ascii="Cambria" w:hAnsi="Cambria"/>
-          <w:i/>
-          <w:sz w:val="28"/>
-          <w:szCs w:val="28"/>
-        </w:rPr>
-        <w:t>, tag</w:t>
-      </w:r>
+        <w:t xml:space="preserve">, </w:t>
+      </w:r>
+      <w:proofErr w:type="spellStart"/>
+      <w:r>
+        <w:rPr>
+          <w:rFonts w:ascii="Cambria" w:hAnsi="Cambria"/>
+          <w:i/>
+          <w:sz w:val="28"/>
+          <w:szCs w:val="28"/>
+        </w:rPr>
+        <w:t>indx</w:t>
+      </w:r>
+      <w:proofErr w:type="spellEnd"/>
+      <w:r>
+        <w:rPr>
+          <w:rFonts w:ascii="Cambria" w:hAnsi="Cambria"/>
+          <w:i/>
+          <w:sz w:val="28"/>
+          <w:szCs w:val="28"/>
+        </w:rPr>
+        <w:t xml:space="preserve">, </w:t>
+      </w:r>
+      <w:proofErr w:type="spellStart"/>
+      <w:r>
+        <w:rPr>
+          <w:rFonts w:ascii="Cambria" w:hAnsi="Cambria"/>
+          <w:i/>
+          <w:sz w:val="28"/>
+          <w:szCs w:val="28"/>
+        </w:rPr>
+        <w:t>tag</w:t>
+      </w:r>
+      <w:proofErr w:type="spellEnd"/>
       <w:r>
         <w:rPr>
           <w:rFonts w:ascii="Cambria" w:hAnsi="Cambria"/>
@@ -744,6 +802,7 @@
         </w:rPr>
         <w:t xml:space="preserve"> </w:t>
       </w:r>
+      <w:proofErr w:type="spellStart"/>
       <w:r>
         <w:rPr>
           <w:rFonts w:ascii="Cambria" w:hAnsi="Cambria"/>
@@ -753,6 +812,7 @@
         </w:rPr>
         <w:t>tag</w:t>
       </w:r>
+      <w:proofErr w:type="spellEnd"/>
       <w:r>
         <w:rPr>
           <w:rFonts w:ascii="Cambria" w:hAnsi="Cambria"/>
@@ -769,6 +829,7 @@
         </w:rPr>
         <w:t xml:space="preserve"> </w:t>
       </w:r>
+      <w:proofErr w:type="spellStart"/>
       <w:r>
         <w:rPr>
           <w:rFonts w:ascii="Cambria" w:hAnsi="Cambria"/>
@@ -778,6 +839,7 @@
         </w:rPr>
         <w:t>indx</w:t>
       </w:r>
+      <w:proofErr w:type="spellEnd"/>
       <w:r>
         <w:rPr>
           <w:rFonts w:ascii="Cambria" w:hAnsi="Cambria"/>
@@ -924,6 +986,7 @@
           <w:szCs w:val="28"/>
         </w:rPr>
       </w:pPr>
+      <w:proofErr w:type="spellStart"/>
       <w:proofErr w:type="gramStart"/>
       <w:r>
         <w:rPr>
@@ -935,6 +998,7 @@
         </w:rPr>
         <w:t>rez</w:t>
       </w:r>
+      <w:proofErr w:type="spellEnd"/>
       <w:proofErr w:type="gramEnd"/>
       <w:r>
         <w:rPr>
@@ -1068,6 +1132,7 @@
                 <w:lang w:val="en-US"/>
               </w:rPr>
             </w:pPr>
+            <w:proofErr w:type="spellStart"/>
             <w:r>
               <w:rPr>
                 <w:rFonts w:ascii="Consolas" w:hAnsi="Consolas" w:cs="Consolas"/>
@@ -1078,6 +1143,7 @@
               </w:rPr>
               <w:t>var</w:t>
             </w:r>
+            <w:proofErr w:type="spellEnd"/>
           </w:p>
           <w:p>
             <w:pPr>
@@ -1116,7 +1182,27 @@
                 <w:szCs w:val="28"/>
                 <w:lang w:val="en-US"/>
               </w:rPr>
-              <w:t xml:space="preserve"> = "string1" + chr(10</w:t>
+              <w:t xml:space="preserve"> = "string1" + </w:t>
+            </w:r>
+            <w:proofErr w:type="spellStart"/>
+            <w:r>
+              <w:rPr>
+                <w:rFonts w:ascii="Consolas" w:hAnsi="Consolas" w:cs="Consolas"/>
+                <w:sz w:val="28"/>
+                <w:szCs w:val="28"/>
+                <w:lang w:val="en-US"/>
+              </w:rPr>
+              <w:t>chr</w:t>
+            </w:r>
+            <w:proofErr w:type="spellEnd"/>
+            <w:r>
+              <w:rPr>
+                <w:rFonts w:ascii="Consolas" w:hAnsi="Consolas" w:cs="Consolas"/>
+                <w:sz w:val="28"/>
+                <w:szCs w:val="28"/>
+                <w:lang w:val="en-US"/>
+              </w:rPr>
+              <w:t>(10</w:t>
             </w:r>
             <w:r>
               <w:rPr>
@@ -1188,6 +1274,7 @@
                 <w:lang w:val="en-US"/>
               </w:rPr>
             </w:pPr>
+            <w:proofErr w:type="spellStart"/>
             <w:r>
               <w:rPr>
                 <w:rFonts w:ascii="Consolas" w:hAnsi="Consolas" w:cs="Consolas"/>
@@ -1207,6 +1294,7 @@
               </w:rPr>
               <w:t>integer</w:t>
             </w:r>
+            <w:proofErr w:type="spellEnd"/>
             <w:r>
               <w:rPr>
                 <w:rFonts w:ascii="Consolas" w:hAnsi="Consolas" w:cs="Consolas"/>
@@ -1267,6 +1355,7 @@
                 <w:szCs w:val="28"/>
               </w:rPr>
             </w:pPr>
+            <w:proofErr w:type="spellStart"/>
             <w:r>
               <w:rPr>
                 <w:rFonts w:ascii="Consolas" w:hAnsi="Consolas" w:cs="Consolas"/>
@@ -1276,6 +1365,7 @@
               </w:rPr>
               <w:t>slist</w:t>
             </w:r>
+            <w:proofErr w:type="spellEnd"/>
             <w:r>
               <w:rPr>
                 <w:rFonts w:ascii="Consolas" w:hAnsi="Consolas" w:cs="Consolas"/>
@@ -1284,6 +1374,7 @@
               </w:rPr>
               <w:t xml:space="preserve"> = </w:t>
             </w:r>
+            <w:proofErr w:type="spellStart"/>
             <w:r>
               <w:rPr>
                 <w:rFonts w:ascii="Consolas" w:hAnsi="Consolas" w:cs="Consolas"/>
@@ -1294,6 +1385,7 @@
               </w:rPr>
               <w:t>createstringlist</w:t>
             </w:r>
+            <w:proofErr w:type="spellEnd"/>
             <w:r>
               <w:rPr>
                 <w:rFonts w:ascii="Consolas" w:hAnsi="Consolas" w:cs="Consolas"/>
@@ -1361,6 +1453,7 @@
                 <w:lang w:val="en-US"/>
               </w:rPr>
             </w:pPr>
+            <w:proofErr w:type="spellStart"/>
             <w:r>
               <w:rPr>
                 <w:rFonts w:ascii="Consolas" w:hAnsi="Consolas" w:cs="Consolas"/>
@@ -1371,14 +1464,35 @@
               </w:rPr>
               <w:t>settextstringlist</w:t>
             </w:r>
-            <w:r>
-              <w:rPr>
-                <w:rFonts w:ascii="Consolas" w:hAnsi="Consolas" w:cs="Consolas"/>
-                <w:sz w:val="28"/>
-                <w:szCs w:val="28"/>
-                <w:lang w:val="en-US"/>
-              </w:rPr>
-              <w:t>(slist, s_01);</w:t>
+            <w:proofErr w:type="spellEnd"/>
+            <w:r>
+              <w:rPr>
+                <w:rFonts w:ascii="Consolas" w:hAnsi="Consolas" w:cs="Consolas"/>
+                <w:sz w:val="28"/>
+                <w:szCs w:val="28"/>
+                <w:lang w:val="en-US"/>
+              </w:rPr>
+              <w:t>(</w:t>
+            </w:r>
+            <w:proofErr w:type="spellStart"/>
+            <w:r>
+              <w:rPr>
+                <w:rFonts w:ascii="Consolas" w:hAnsi="Consolas" w:cs="Consolas"/>
+                <w:sz w:val="28"/>
+                <w:szCs w:val="28"/>
+                <w:lang w:val="en-US"/>
+              </w:rPr>
+              <w:t>slist</w:t>
+            </w:r>
+            <w:proofErr w:type="spellEnd"/>
+            <w:r>
+              <w:rPr>
+                <w:rFonts w:ascii="Consolas" w:hAnsi="Consolas" w:cs="Consolas"/>
+                <w:sz w:val="28"/>
+                <w:szCs w:val="28"/>
+                <w:lang w:val="en-US"/>
+              </w:rPr>
+              <w:t>, s_01);</w:t>
             </w:r>
           </w:p>
           <w:p>
@@ -1524,15 +1638,27 @@
                 <w:lang w:val="en-US"/>
               </w:rPr>
             </w:pPr>
-            <w:r>
-              <w:rPr>
-                <w:rFonts w:ascii="Consolas" w:hAnsi="Consolas" w:cs="Consolas"/>
-                <w:sz w:val="28"/>
-                <w:szCs w:val="28"/>
-                <w:lang w:val="en-US"/>
-              </w:rPr>
-              <w:t xml:space="preserve">i = </w:t>
-            </w:r>
+            <w:proofErr w:type="spellStart"/>
+            <w:r>
+              <w:rPr>
+                <w:rFonts w:ascii="Consolas" w:hAnsi="Consolas" w:cs="Consolas"/>
+                <w:sz w:val="28"/>
+                <w:szCs w:val="28"/>
+                <w:lang w:val="en-US"/>
+              </w:rPr>
+              <w:t>i</w:t>
+            </w:r>
+            <w:proofErr w:type="spellEnd"/>
+            <w:r>
+              <w:rPr>
+                <w:rFonts w:ascii="Consolas" w:hAnsi="Consolas" w:cs="Consolas"/>
+                <w:sz w:val="28"/>
+                <w:szCs w:val="28"/>
+                <w:lang w:val="en-US"/>
+              </w:rPr>
+              <w:t xml:space="preserve"> = </w:t>
+            </w:r>
+            <w:proofErr w:type="spellStart"/>
             <w:r>
               <w:rPr>
                 <w:rFonts w:ascii="Consolas" w:hAnsi="Consolas" w:cs="Consolas"/>
@@ -1543,14 +1669,35 @@
               </w:rPr>
               <w:t>addstringlist</w:t>
             </w:r>
-            <w:r>
-              <w:rPr>
-                <w:rFonts w:ascii="Consolas" w:hAnsi="Consolas" w:cs="Consolas"/>
-                <w:sz w:val="28"/>
-                <w:szCs w:val="28"/>
-                <w:lang w:val="en-US"/>
-              </w:rPr>
-              <w:t>(slist, s</w:t>
+            <w:proofErr w:type="spellEnd"/>
+            <w:r>
+              <w:rPr>
+                <w:rFonts w:ascii="Consolas" w:hAnsi="Consolas" w:cs="Consolas"/>
+                <w:sz w:val="28"/>
+                <w:szCs w:val="28"/>
+                <w:lang w:val="en-US"/>
+              </w:rPr>
+              <w:t>(</w:t>
+            </w:r>
+            <w:proofErr w:type="spellStart"/>
+            <w:r>
+              <w:rPr>
+                <w:rFonts w:ascii="Consolas" w:hAnsi="Consolas" w:cs="Consolas"/>
+                <w:sz w:val="28"/>
+                <w:szCs w:val="28"/>
+                <w:lang w:val="en-US"/>
+              </w:rPr>
+              <w:t>slist</w:t>
+            </w:r>
+            <w:proofErr w:type="spellEnd"/>
+            <w:r>
+              <w:rPr>
+                <w:rFonts w:ascii="Consolas" w:hAnsi="Consolas" w:cs="Consolas"/>
+                <w:sz w:val="28"/>
+                <w:szCs w:val="28"/>
+                <w:lang w:val="en-US"/>
+              </w:rPr>
+              <w:t>, s</w:t>
             </w:r>
             <w:r>
               <w:rPr>
@@ -1667,6 +1814,7 @@
               </w:rPr>
               <w:t xml:space="preserve"> = </w:t>
             </w:r>
+            <w:proofErr w:type="spellStart"/>
             <w:r>
               <w:rPr>
                 <w:rFonts w:ascii="Consolas" w:hAnsi="Consolas" w:cs="Consolas"/>
@@ -1707,15 +1855,27 @@
               </w:rPr>
               <w:t>stringlist</w:t>
             </w:r>
-            <w:r>
-              <w:rPr>
-                <w:rFonts w:ascii="Consolas" w:hAnsi="Consolas" w:cs="Consolas"/>
-                <w:sz w:val="28"/>
-                <w:szCs w:val="28"/>
-                <w:lang w:val="en-US"/>
-              </w:rPr>
-              <w:t>(slist</w:t>
-            </w:r>
+            <w:proofErr w:type="spellEnd"/>
+            <w:r>
+              <w:rPr>
+                <w:rFonts w:ascii="Consolas" w:hAnsi="Consolas" w:cs="Consolas"/>
+                <w:sz w:val="28"/>
+                <w:szCs w:val="28"/>
+                <w:lang w:val="en-US"/>
+              </w:rPr>
+              <w:t>(</w:t>
+            </w:r>
+            <w:proofErr w:type="spellStart"/>
+            <w:r>
+              <w:rPr>
+                <w:rFonts w:ascii="Consolas" w:hAnsi="Consolas" w:cs="Consolas"/>
+                <w:sz w:val="28"/>
+                <w:szCs w:val="28"/>
+                <w:lang w:val="en-US"/>
+              </w:rPr>
+              <w:t>slist</w:t>
+            </w:r>
+            <w:proofErr w:type="spellEnd"/>
             <w:r>
               <w:rPr>
                 <w:rFonts w:ascii="Consolas" w:hAnsi="Consolas" w:cs="Consolas"/>
@@ -1774,7 +1934,47 @@
                 <w:szCs w:val="28"/>
                 <w:lang w:val="en-US"/>
               </w:rPr>
-              <w:t xml:space="preserve">//уничтожим список </w:t>
+              <w:t>//</w:t>
+            </w:r>
+            <w:proofErr w:type="spellStart"/>
+            <w:r>
+              <w:rPr>
+                <w:rFonts w:ascii="Consolas" w:hAnsi="Consolas" w:cs="Consolas"/>
+                <w:sz w:val="28"/>
+                <w:szCs w:val="28"/>
+                <w:lang w:val="en-US"/>
+              </w:rPr>
+              <w:t>уничтожим</w:t>
+            </w:r>
+            <w:proofErr w:type="spellEnd"/>
+            <w:r>
+              <w:rPr>
+                <w:rFonts w:ascii="Consolas" w:hAnsi="Consolas" w:cs="Consolas"/>
+                <w:sz w:val="28"/>
+                <w:szCs w:val="28"/>
+                <w:lang w:val="en-US"/>
+              </w:rPr>
+              <w:t xml:space="preserve"> </w:t>
+            </w:r>
+            <w:proofErr w:type="spellStart"/>
+            <w:r>
+              <w:rPr>
+                <w:rFonts w:ascii="Consolas" w:hAnsi="Consolas" w:cs="Consolas"/>
+                <w:sz w:val="28"/>
+                <w:szCs w:val="28"/>
+                <w:lang w:val="en-US"/>
+              </w:rPr>
+              <w:t>список</w:t>
+            </w:r>
+            <w:proofErr w:type="spellEnd"/>
+            <w:r>
+              <w:rPr>
+                <w:rFonts w:ascii="Consolas" w:hAnsi="Consolas" w:cs="Consolas"/>
+                <w:sz w:val="28"/>
+                <w:szCs w:val="28"/>
+                <w:lang w:val="en-US"/>
+              </w:rPr>
+              <w:t xml:space="preserve"> </w:t>
             </w:r>
           </w:p>
           <w:p>
@@ -1789,6 +1989,7 @@
                 <w:lang w:val="en-US"/>
               </w:rPr>
             </w:pPr>
+            <w:proofErr w:type="spellStart"/>
             <w:r>
               <w:rPr>
                 <w:rStyle w:val="a7"/>
@@ -1799,6 +2000,7 @@
               </w:rPr>
               <w:t>freeobject</w:t>
             </w:r>
+            <w:proofErr w:type="spellEnd"/>
             <w:r>
               <w:rPr>
                 <w:rStyle w:val="a7"/>
@@ -1810,6 +2012,7 @@
               </w:rPr>
               <w:t>(</w:t>
             </w:r>
+            <w:proofErr w:type="spellStart"/>
             <w:r>
               <w:rPr>
                 <w:rFonts w:ascii="Consolas" w:hAnsi="Consolas" w:cs="Consolas"/>
@@ -1819,6 +2022,7 @@
               </w:rPr>
               <w:t>slist</w:t>
             </w:r>
+            <w:proofErr w:type="spellEnd"/>
             <w:r>
               <w:rPr>
                 <w:rStyle w:val="a7"/>
@@ -1862,6 +2066,7 @@
         </w:rPr>
         <w:t xml:space="preserve">В процессе выполнения примера при помощи функции </w:t>
       </w:r>
+      <w:proofErr w:type="spellStart"/>
       <w:r>
         <w:rPr>
           <w:rFonts w:ascii="Cambria" w:hAnsi="Cambria"/>
@@ -1872,6 +2077,7 @@
         </w:rPr>
         <w:t>createstringlist</w:t>
       </w:r>
+      <w:proofErr w:type="spellEnd"/>
       <w:r>
         <w:rPr>
           <w:rFonts w:ascii="Cambria" w:hAnsi="Cambria"/>
@@ -1880,6 +2086,7 @@
         </w:rPr>
         <w:t xml:space="preserve"> будет создан список строк с идентификатором </w:t>
       </w:r>
+      <w:proofErr w:type="spellStart"/>
       <w:r>
         <w:rPr>
           <w:rFonts w:ascii="Cambria" w:hAnsi="Cambria"/>
@@ -1889,6 +2096,7 @@
         </w:rPr>
         <w:t>slist</w:t>
       </w:r>
+      <w:proofErr w:type="spellEnd"/>
       <w:r>
         <w:rPr>
           <w:rFonts w:ascii="Cambria" w:hAnsi="Cambria"/>
@@ -1897,6 +2105,7 @@
         </w:rPr>
         <w:t xml:space="preserve">. В список строк </w:t>
       </w:r>
+      <w:proofErr w:type="spellStart"/>
       <w:r>
         <w:rPr>
           <w:rFonts w:ascii="Cambria" w:hAnsi="Cambria"/>
@@ -1906,6 +2115,7 @@
         </w:rPr>
         <w:t>slist</w:t>
       </w:r>
+      <w:proofErr w:type="spellEnd"/>
       <w:r>
         <w:rPr>
           <w:rFonts w:ascii="Cambria" w:hAnsi="Cambria"/>
@@ -1914,6 +2124,7 @@
         </w:rPr>
         <w:t xml:space="preserve"> при помощи функции </w:t>
       </w:r>
+      <w:proofErr w:type="spellStart"/>
       <w:r>
         <w:rPr>
           <w:rFonts w:ascii="Cambria" w:hAnsi="Cambria"/>
@@ -1924,6 +2135,7 @@
         </w:rPr>
         <w:t>settextstringlist</w:t>
       </w:r>
+      <w:proofErr w:type="spellEnd"/>
       <w:r>
         <w:rPr>
           <w:rFonts w:ascii="Cambria" w:hAnsi="Cambria"/>
@@ -1959,6 +2171,7 @@
         </w:rPr>
         <w:t xml:space="preserve"> результате чего переменная </w:t>
       </w:r>
+      <w:proofErr w:type="spellStart"/>
       <w:r>
         <w:rPr>
           <w:rFonts w:ascii="Cambria" w:hAnsi="Cambria"/>
@@ -1968,6 +2181,7 @@
         </w:rPr>
         <w:t>slist</w:t>
       </w:r>
+      <w:proofErr w:type="spellEnd"/>
       <w:r>
         <w:rPr>
           <w:rFonts w:ascii="Cambria" w:hAnsi="Cambria"/>
@@ -2061,6 +2275,7 @@
         </w:rPr>
         <w:t xml:space="preserve">Далее, при помощи функции </w:t>
       </w:r>
+      <w:proofErr w:type="spellStart"/>
       <w:r>
         <w:rPr>
           <w:rFonts w:ascii="Cambria" w:hAnsi="Cambria"/>
@@ -2071,24 +2286,16 @@
         </w:rPr>
         <w:t>addstringlist</w:t>
       </w:r>
-      <w:r>
-        <w:rPr>
-          <w:rFonts w:ascii="Cambria" w:hAnsi="Cambria"/>
-          <w:sz w:val="28"/>
-          <w:szCs w:val="28"/>
-        </w:rPr>
-        <w:t xml:space="preserve"> в список строк с идентиф</w:t>
-      </w:r>
-      <w:bookmarkStart w:id="0" w:name="_GoBack"/>
-      <w:bookmarkEnd w:id="0"/>
-      <w:r>
-        <w:rPr>
-          <w:rFonts w:ascii="Cambria" w:hAnsi="Cambria"/>
-          <w:sz w:val="28"/>
-          <w:szCs w:val="28"/>
-        </w:rPr>
-        <w:t xml:space="preserve">икатором </w:t>
-      </w:r>
+      <w:proofErr w:type="spellEnd"/>
+      <w:r>
+        <w:rPr>
+          <w:rFonts w:ascii="Cambria" w:hAnsi="Cambria"/>
+          <w:sz w:val="28"/>
+          <w:szCs w:val="28"/>
+        </w:rPr>
+        <w:t xml:space="preserve"> в список строк с идентификатором </w:t>
+      </w:r>
+      <w:proofErr w:type="spellStart"/>
       <w:r>
         <w:rPr>
           <w:rFonts w:ascii="Cambria" w:hAnsi="Cambria"/>
@@ -2098,6 +2305,7 @@
         </w:rPr>
         <w:t>slist</w:t>
       </w:r>
+      <w:proofErr w:type="spellEnd"/>
       <w:r>
         <w:rPr>
           <w:rFonts w:ascii="Cambria" w:hAnsi="Cambria"/>
@@ -2186,6 +2394,7 @@
         </w:rPr>
         <w:t>et</w:t>
       </w:r>
+      <w:proofErr w:type="spellStart"/>
       <w:r>
         <w:rPr>
           <w:rFonts w:ascii="Cambria" w:hAnsi="Cambria"/>
@@ -2205,6 +2414,7 @@
         </w:rPr>
         <w:t>stringlist</w:t>
       </w:r>
+      <w:proofErr w:type="spellEnd"/>
       <w:r>
         <w:rPr>
           <w:rFonts w:ascii="Cambria" w:hAnsi="Cambria"/>
@@ -2253,6 +2463,7 @@
         </w:rPr>
         <w:t xml:space="preserve"> строк с идентификатором </w:t>
       </w:r>
+      <w:proofErr w:type="spellStart"/>
       <w:r>
         <w:rPr>
           <w:rFonts w:ascii="Cambria" w:hAnsi="Cambria"/>
@@ -2262,6 +2473,7 @@
         </w:rPr>
         <w:t>slist</w:t>
       </w:r>
+      <w:proofErr w:type="spellEnd"/>
       <w:r>
         <w:rPr>
           <w:rFonts w:ascii="Cambria" w:hAnsi="Cambria"/>
@@ -2351,6 +2563,7 @@
         </w:rPr>
         <w:t xml:space="preserve">В результате переменная </w:t>
       </w:r>
+      <w:proofErr w:type="spellStart"/>
       <w:r>
         <w:rPr>
           <w:rFonts w:ascii="Cambria" w:hAnsi="Cambria"/>
@@ -2360,6 +2573,7 @@
         </w:rPr>
         <w:t>slist</w:t>
       </w:r>
+      <w:proofErr w:type="spellEnd"/>
       <w:r>
         <w:rPr>
           <w:rFonts w:ascii="Cambria" w:hAnsi="Cambria"/>
@@ -2541,6 +2755,7 @@
         </w:rPr>
         <w:t xml:space="preserve">Перед завершением примера список строк удаляется при помощи функции </w:t>
       </w:r>
+      <w:proofErr w:type="spellStart"/>
       <w:r>
         <w:rPr>
           <w:rFonts w:ascii="Cambria" w:hAnsi="Cambria"/>
@@ -2551,6 +2766,7 @@
         </w:rPr>
         <w:t>freeobject</w:t>
       </w:r>
+      <w:proofErr w:type="spellEnd"/>
       <w:r>
         <w:rPr>
           <w:rFonts w:ascii="Cambria" w:hAnsi="Cambria"/>
@@ -2581,7 +2797,7 @@
 
 <file path=word/numbering.xml><?xml version="1.0" encoding="utf-8"?>
 <w:numbering xmlns:wpc="http://schemas.microsoft.com/office/word/2010/wordprocessingCanvas" xmlns:mc="http://schemas.openxmlformats.org/markup-compatibility/2006" xmlns:o="urn:schemas-microsoft-com:office:office" xmlns:r="http://schemas.openxmlformats.org/officeDocument/2006/relationships" xmlns:m="http://schemas.openxmlformats.org/officeDocument/2006/math" xmlns:v="urn:schemas-microsoft-com:vml" xmlns:wp14="http://schemas.microsoft.com/office/word/2010/wordprocessingDrawing" xmlns:wp="http://schemas.openxmlformats.org/drawingml/2006/wordprocessingDrawing" xmlns:w10="urn:schemas-microsoft-com:office:word" xmlns:w="http://schemas.openxmlformats.org/wordprocessingml/2006/main" xmlns:w14="http://schemas.microsoft.com/office/word/2010/wordml" xmlns:w15="http://schemas.microsoft.com/office/word/2012/wordml" xmlns:wpg="http://schemas.microsoft.com/office/word/2010/wordprocessingGroup" xmlns:wpi="http://schemas.microsoft.com/office/word/2010/wordprocessingInk" xmlns:wne="http://schemas.microsoft.com/office/word/2006/wordml" xmlns:wps="http://schemas.microsoft.com/office/word/2010/wordprocessingShape" mc:Ignorable="w14 w15 wp14">
-  <w:abstractNum w:abstractNumId="0" w15:restartNumberingAfterBreak="0">
+  <w:abstractNum w:abstractNumId="0">
     <w:nsid w:val="FFFFFFFB"/>
     <w:multiLevelType w:val="multilevel"/>
     <w:tmpl w:val="FFFFFFFF"/>
@@ -2649,7 +2865,7 @@
       <w:lvlJc w:val="left"/>
     </w:lvl>
   </w:abstractNum>
-  <w:abstractNum w:abstractNumId="1" w15:restartNumberingAfterBreak="0">
+  <w:abstractNum w:abstractNumId="1">
     <w:nsid w:val="32B925FB"/>
     <w:multiLevelType w:val="hybridMultilevel"/>
     <w:tmpl w:val="319A5E8C"/>
@@ -2762,7 +2978,7 @@
       </w:rPr>
     </w:lvl>
   </w:abstractNum>
-  <w:abstractNum w:abstractNumId="2" w15:restartNumberingAfterBreak="0">
+  <w:abstractNum w:abstractNumId="2">
     <w:nsid w:val="4AD519DD"/>
     <w:multiLevelType w:val="hybridMultilevel"/>
     <w:tmpl w:val="D7D83722"/>
@@ -4090,6 +4306,7 @@
     <w:uiPriority w:val="59"/>
     <w:rsid w:val="00F94A73"/>
     <w:tblPr>
+      <w:tblInd w:w="0" w:type="dxa"/>
       <w:tblBorders>
         <w:top w:val="single" w:sz="4" w:space="0" w:color="auto"/>
         <w:left w:val="single" w:sz="4" w:space="0" w:color="auto"/>
@@ -4098,6 +4315,12 @@
         <w:insideH w:val="single" w:sz="4" w:space="0" w:color="auto"/>
         <w:insideV w:val="single" w:sz="4" w:space="0" w:color="auto"/>
       </w:tblBorders>
+      <w:tblCellMar>
+        <w:top w:w="0" w:type="dxa"/>
+        <w:left w:w="108" w:type="dxa"/>
+        <w:bottom w:w="0" w:type="dxa"/>
+        <w:right w:w="108" w:type="dxa"/>
+      </w:tblCellMar>
     </w:tblPr>
   </w:style>
 </w:styles>
@@ -4391,7 +4614,7 @@
 </file>
 
 <file path=customXml/itemProps1.xml><?xml version="1.0" encoding="utf-8"?>
-<ds:datastoreItem xmlns:ds="http://schemas.openxmlformats.org/officeDocument/2006/customXml" ds:itemID="{BAD9EC03-A275-4F4B-AE0A-8189B621BAC7}">
+<ds:datastoreItem xmlns:ds="http://schemas.openxmlformats.org/officeDocument/2006/customXml" ds:itemID="{FA748419-3D34-43FB-A727-35BB93CE17B6}">
   <ds:schemaRefs>
     <ds:schemaRef ds:uri="http://schemas.openxmlformats.org/officeDocument/2006/bibliography"/>
   </ds:schemaRefs>
